--- a/Document/Final report/final report.docx
+++ b/Document/Final report/final report.docx
@@ -1,6 +1,6 @@
 
 <file path=word/document.xml><?xml version="1.0" encoding="utf-8"?>
-<w:document xmlns:ve="http://schemas.openxmlformats.org/markup-compatibility/2006" xmlns:o="urn:schemas-microsoft-com:office:office" xmlns:r="http://schemas.openxmlformats.org/officeDocument/2006/relationships" xmlns:m="http://schemas.openxmlformats.org/officeDocument/2006/math" xmlns:v="urn:schemas-microsoft-com:vml" xmlns:wp="http://schemas.openxmlformats.org/drawingml/2006/wordprocessingDrawing" xmlns:w10="urn:schemas-microsoft-com:office:word" xmlns:w="http://schemas.openxmlformats.org/wordprocessingml/2006/main" xmlns:wne="http://schemas.microsoft.com/office/word/2006/wordml">
+<w:document xmlns:wpc="http://schemas.microsoft.com/office/word/2010/wordprocessingCanvas" xmlns:mc="http://schemas.openxmlformats.org/markup-compatibility/2006" xmlns:o="urn:schemas-microsoft-com:office:office" xmlns:r="http://schemas.openxmlformats.org/officeDocument/2006/relationships" xmlns:m="http://schemas.openxmlformats.org/officeDocument/2006/math" xmlns:v="urn:schemas-microsoft-com:vml" xmlns:wp14="http://schemas.microsoft.com/office/word/2010/wordprocessingDrawing" xmlns:wp="http://schemas.openxmlformats.org/drawingml/2006/wordprocessingDrawing" xmlns:w10="urn:schemas-microsoft-com:office:word" xmlns:w="http://schemas.openxmlformats.org/wordprocessingml/2006/main" xmlns:w14="http://schemas.microsoft.com/office/word/2010/wordml" xmlns:wpg="http://schemas.microsoft.com/office/word/2010/wordprocessingGroup" xmlns:wpi="http://schemas.microsoft.com/office/word/2010/wordprocessingInk" xmlns:wne="http://schemas.microsoft.com/office/word/2006/wordml" xmlns:wps="http://schemas.microsoft.com/office/word/2010/wordprocessingShape" mc:Ignorable="w14 wp14">
   <w:body>
     <w:p>
       <w:pPr>
@@ -26,7 +26,7 @@
           <w:insideV w:val="single" w:sz="4" w:space="0" w:color="auto"/>
         </w:tblBorders>
         <w:tblLayout w:type="fixed"/>
-        <w:tblLook w:val="01E0"/>
+        <w:tblLook w:val="01E0" w:firstRow="1" w:lastRow="1" w:firstColumn="1" w:lastColumn="1" w:noHBand="0" w:noVBand="0"/>
       </w:tblPr>
       <w:tblGrid>
         <w:gridCol w:w="3960"/>
@@ -79,10 +79,10 @@
                           </pic:cNvPicPr>
                         </pic:nvPicPr>
                         <pic:blipFill>
-                          <a:blip r:embed="rId7" cstate="print">
+                          <a:blip r:embed="rId9" cstate="print">
                             <a:extLst>
                               <a:ext uri="{28A0092B-C50C-407E-A947-70E740481C1C}">
-                                <a14:useLocalDpi xmlns:a14="http://schemas.microsoft.com/office/drawing/2010/main" xmlns:wps="http://schemas.microsoft.com/office/word/2010/wordprocessingShape" xmlns:wpi="http://schemas.microsoft.com/office/word/2010/wordprocessingInk" xmlns:wpg="http://schemas.microsoft.com/office/word/2010/wordprocessingGroup" xmlns:w14="http://schemas.microsoft.com/office/word/2010/wordml" xmlns:w="http://schemas.openxmlformats.org/wordprocessingml/2006/main" xmlns:w10="urn:schemas-microsoft-com:office:word" xmlns:wp14="http://schemas.microsoft.com/office/word/2010/wordprocessingDrawing" xmlns:v="urn:schemas-microsoft-com:vml" xmlns:o="urn:schemas-microsoft-com:office:office" xmlns:mc="http://schemas.openxmlformats.org/markup-compatibility/2006" xmlns:wpc="http://schemas.microsoft.com/office/word/2010/wordprocessingCanvas" xmlns="" val="0"/>
+                                <a14:useLocalDpi xmlns:a14="http://schemas.microsoft.com/office/drawing/2010/main" val="0"/>
                               </a:ext>
                             </a:extLst>
                           </a:blip>
@@ -172,7 +172,7 @@
       <w:tblPr>
         <w:tblW w:w="5227" w:type="pct"/>
         <w:jc w:val="center"/>
-        <w:tblLook w:val="00A0"/>
+        <w:tblLook w:val="00A0" w:firstRow="1" w:lastRow="0" w:firstColumn="1" w:lastColumn="0" w:noHBand="0" w:noVBand="0"/>
       </w:tblPr>
       <w:tblGrid>
         <w:gridCol w:w="9728"/>
@@ -331,7 +331,7 @@
                 <w:insideH w:val="single" w:sz="4" w:space="0" w:color="auto"/>
                 <w:insideV w:val="single" w:sz="4" w:space="0" w:color="auto"/>
               </w:tblBorders>
-              <w:tblLook w:val="0000"/>
+              <w:tblLook w:val="0000" w:firstRow="0" w:lastRow="0" w:firstColumn="0" w:lastColumn="0" w:noHBand="0" w:noVBand="0"/>
             </w:tblPr>
             <w:tblGrid>
               <w:gridCol w:w="2210"/>
@@ -443,7 +443,7 @@
                       <w:insideH w:val="none" w:sz="0" w:space="0" w:color="auto"/>
                       <w:insideV w:val="none" w:sz="0" w:space="0" w:color="auto"/>
                     </w:tblBorders>
-                    <w:tblLook w:val="04A0"/>
+                    <w:tblLook w:val="04A0" w:firstRow="1" w:lastRow="0" w:firstColumn="1" w:lastColumn="0" w:noHBand="0" w:noVBand="1"/>
                   </w:tblPr>
                   <w:tblGrid>
                     <w:gridCol w:w="2790"/>
@@ -466,7 +466,21 @@
                           <w:rPr>
                             <w:bCs/>
                           </w:rPr>
-                          <w:t>-NguyễnTuấn Minh</w:t>
+                          <w:t>-</w:t>
+                        </w:r>
+                        <w:proofErr w:type="spellStart"/>
+                        <w:r>
+                          <w:rPr>
+                            <w:bCs/>
+                          </w:rPr>
+                          <w:t>NguyễnTuấn</w:t>
+                        </w:r>
+                        <w:proofErr w:type="spellEnd"/>
+                        <w:r>
+                          <w:rPr>
+                            <w:bCs/>
+                          </w:rPr>
+                          <w:t xml:space="preserve"> Minh</w:t>
                         </w:r>
                       </w:p>
                     </w:tc>
@@ -525,7 +539,21 @@
                           <w:rPr>
                             <w:bCs/>
                           </w:rPr>
-                          <w:t>-NguyễnHồng Nam</w:t>
+                          <w:t>-</w:t>
+                        </w:r>
+                        <w:proofErr w:type="spellStart"/>
+                        <w:r>
+                          <w:rPr>
+                            <w:bCs/>
+                          </w:rPr>
+                          <w:t>NguyễnHồng</w:t>
+                        </w:r>
+                        <w:proofErr w:type="spellEnd"/>
+                        <w:r>
+                          <w:rPr>
+                            <w:bCs/>
+                          </w:rPr>
+                          <w:t xml:space="preserve"> Nam</w:t>
                         </w:r>
                       </w:p>
                     </w:tc>
@@ -584,8 +612,16 @@
                           <w:rPr>
                             <w:bCs/>
                           </w:rPr>
-                          <w:t>-NguyễnTiếnHuy</w:t>
+                          <w:t>-</w:t>
                         </w:r>
+                        <w:proofErr w:type="spellStart"/>
+                        <w:r>
+                          <w:rPr>
+                            <w:bCs/>
+                          </w:rPr>
+                          <w:t>NguyễnTiếnHuy</w:t>
+                        </w:r>
+                        <w:proofErr w:type="spellEnd"/>
                       </w:p>
                     </w:tc>
                     <w:tc>
@@ -702,8 +738,16 @@
                           <w:rPr>
                             <w:bCs/>
                           </w:rPr>
-                          <w:t>-NguyễnTrườngHưng</w:t>
+                          <w:t>-</w:t>
                         </w:r>
+                        <w:proofErr w:type="spellStart"/>
+                        <w:r>
+                          <w:rPr>
+                            <w:bCs/>
+                          </w:rPr>
+                          <w:t>NguyễnTrườngHưng</w:t>
+                        </w:r>
+                        <w:proofErr w:type="spellEnd"/>
                       </w:p>
                     </w:tc>
                     <w:tc>
@@ -817,6 +861,7 @@
                       <w:szCs w:val="28"/>
                     </w:rPr>
                   </w:pPr>
+                  <w:proofErr w:type="spellStart"/>
                   <w:r>
                     <w:rPr>
                       <w:rFonts w:ascii="Times New Roman" w:hAnsi="Times New Roman" w:cs="Times New Roman"/>
@@ -826,6 +871,7 @@
                     </w:rPr>
                     <w:t>NguyễnTấtTrung</w:t>
                   </w:r>
+                  <w:proofErr w:type="spellEnd"/>
                 </w:p>
               </w:tc>
             </w:tr>
@@ -888,6 +934,7 @@
                       <w:szCs w:val="28"/>
                     </w:rPr>
                   </w:pPr>
+                  <w:proofErr w:type="spellStart"/>
                   <w:r>
                     <w:rPr>
                       <w:rFonts w:ascii="Times New Roman" w:hAnsi="Times New Roman" w:cs="Times New Roman"/>
@@ -897,6 +944,7 @@
                     </w:rPr>
                     <w:t>HuỳnhAnhDũng</w:t>
                   </w:r>
+                  <w:proofErr w:type="spellEnd"/>
                 </w:p>
               </w:tc>
             </w:tr>
@@ -1029,7 +1077,7 @@
       <w:tblPr>
         <w:tblpPr w:leftFromText="187" w:rightFromText="187" w:horzAnchor="margin" w:tblpXSpec="center" w:tblpYSpec="bottom"/>
         <w:tblW w:w="5000" w:type="pct"/>
-        <w:tblLook w:val="00A0"/>
+        <w:tblLook w:val="00A0" w:firstRow="1" w:lastRow="0" w:firstColumn="1" w:lastColumn="0" w:noHBand="0" w:noVBand="0"/>
       </w:tblPr>
       <w:tblGrid>
         <w:gridCol w:w="9306"/>
@@ -1129,7 +1177,7 @@
           <w:left w:w="80" w:type="dxa"/>
           <w:right w:w="80" w:type="dxa"/>
         </w:tblCellMar>
-        <w:tblLook w:val="0000"/>
+        <w:tblLook w:val="0000" w:firstRow="0" w:lastRow="0" w:firstColumn="0" w:lastColumn="0" w:noHBand="0" w:noVBand="0"/>
       </w:tblPr>
       <w:tblGrid>
         <w:gridCol w:w="1080"/>
@@ -3512,7 +3560,8 @@
         <w:rPr>
           <w:rFonts w:ascii="Verdana" w:hAnsi="Verdana"/>
           <w:b/>
-          <w:u w:val="single"/>
+          <w:sz w:val="20"/>
+          <w:szCs w:val="20"/>
         </w:rPr>
       </w:pPr>
       <w:r>
@@ -3521,7 +3570,7 @@
           <w:b/>
           <w:u w:val="single"/>
         </w:rPr>
-        <w:t>6.Reference</w:t>
+        <w:t>6. Reference</w:t>
       </w:r>
       <w:r>
         <w:rPr>
@@ -3532,6 +3581,574 @@
         </w:rPr>
         <w:t>…………………………………………………………………………………14</w:t>
       </w:r>
+    </w:p>
+    <w:p>
+      <w:pPr>
+        <w:pStyle w:val="TOC1"/>
+        <w:ind w:left="360"/>
+        <w:rPr>
+          <w:rFonts w:ascii="Verdana" w:hAnsi="Verdana"/>
+        </w:rPr>
+      </w:pPr>
+      <w:hyperlink w:anchor="_Toc521322905" w:history="1">
+        <w:r>
+          <w:rPr>
+            <w:rStyle w:val="Hyperlink"/>
+            <w:rFonts w:ascii="Verdana" w:hAnsi="Verdana"/>
+          </w:rPr>
+          <w:t>1.problem definition</w:t>
+        </w:r>
+        <w:r>
+          <w:rPr>
+            <w:rFonts w:ascii="Verdana" w:hAnsi="Verdana"/>
+            <w:webHidden/>
+          </w:rPr>
+          <w:tab/>
+          <w:t>4</w:t>
+        </w:r>
+      </w:hyperlink>
+    </w:p>
+    <w:p>
+      <w:pPr>
+        <w:ind w:left="360"/>
+        <w:rPr>
+          <w:rFonts w:ascii="Verdana" w:hAnsi="Verdana"/>
+          <w:b/>
+          <w:sz w:val="20"/>
+          <w:szCs w:val="26"/>
+        </w:rPr>
+      </w:pPr>
+      <w:r>
+        <w:rPr>
+          <w:rFonts w:ascii="Verdana" w:hAnsi="Verdana"/>
+          <w:b/>
+          <w:sz w:val="20"/>
+          <w:szCs w:val="26"/>
+        </w:rPr>
+        <w:t>1.1 Name of this Capstone</w:t>
+      </w:r>
+      <w:r>
+        <w:rPr>
+          <w:rFonts w:ascii="Verdana" w:hAnsi="Verdana"/>
+          <w:b/>
+          <w:sz w:val="20"/>
+          <w:szCs w:val="26"/>
+        </w:rPr>
+        <w:t xml:space="preserve"> </w:t>
+      </w:r>
+      <w:r>
+        <w:rPr>
+          <w:rFonts w:ascii="Verdana" w:hAnsi="Verdana"/>
+          <w:b/>
+          <w:sz w:val="20"/>
+          <w:szCs w:val="26"/>
+        </w:rPr>
+        <w:t>Project</w:t>
+      </w:r>
+      <w:r>
+        <w:rPr>
+          <w:rFonts w:ascii="Verdana" w:hAnsi="Verdana"/>
+          <w:b/>
+          <w:sz w:val="20"/>
+          <w:szCs w:val="26"/>
+        </w:rPr>
+        <w:t>...</w:t>
+      </w:r>
+      <w:r>
+        <w:rPr>
+          <w:rFonts w:ascii="Verdana" w:hAnsi="Verdana"/>
+          <w:b/>
+          <w:sz w:val="20"/>
+          <w:szCs w:val="26"/>
+        </w:rPr>
+        <w:t>…………………………………………………..4</w:t>
+      </w:r>
+    </w:p>
+    <w:p>
+      <w:pPr>
+        <w:ind w:left="360"/>
+        <w:rPr>
+          <w:rFonts w:ascii="Verdana" w:hAnsi="Verdana"/>
+          <w:b/>
+          <w:sz w:val="20"/>
+          <w:szCs w:val="26"/>
+        </w:rPr>
+      </w:pPr>
+      <w:r>
+        <w:rPr>
+          <w:rFonts w:ascii="Verdana" w:hAnsi="Verdana"/>
+          <w:b/>
+          <w:sz w:val="20"/>
+          <w:szCs w:val="26"/>
+        </w:rPr>
+        <w:t>1.2 Problem Abstract</w:t>
+      </w:r>
+      <w:r>
+        <w:rPr>
+          <w:rFonts w:ascii="Verdana" w:hAnsi="Verdana"/>
+          <w:b/>
+          <w:sz w:val="20"/>
+          <w:szCs w:val="26"/>
+        </w:rPr>
+        <w:t>...</w:t>
+      </w:r>
+      <w:r>
+        <w:rPr>
+          <w:rFonts w:ascii="Verdana" w:hAnsi="Verdana"/>
+          <w:b/>
+          <w:sz w:val="20"/>
+          <w:szCs w:val="26"/>
+        </w:rPr>
+        <w:t>……………………………………………………………………..4</w:t>
+      </w:r>
+    </w:p>
+    <w:p>
+      <w:pPr>
+        <w:ind w:left="360"/>
+        <w:rPr>
+          <w:rFonts w:ascii="Verdana" w:hAnsi="Verdana"/>
+          <w:sz w:val="16"/>
+        </w:rPr>
+      </w:pPr>
+      <w:r>
+        <w:rPr>
+          <w:rFonts w:ascii="Verdana" w:hAnsi="Verdana"/>
+          <w:b/>
+          <w:sz w:val="20"/>
+          <w:szCs w:val="26"/>
+        </w:rPr>
+        <w:t>1.3 Project O</w:t>
+      </w:r>
+      <w:r>
+        <w:rPr>
+          <w:rFonts w:ascii="Verdana" w:hAnsi="Verdana"/>
+          <w:b/>
+          <w:szCs w:val="26"/>
+        </w:rPr>
+        <w:t>verview</w:t>
+      </w:r>
+      <w:r>
+        <w:rPr>
+          <w:rFonts w:ascii="Verdana" w:hAnsi="Verdana"/>
+          <w:sz w:val="18"/>
+        </w:rPr>
+        <w:t>………………………</w:t>
+      </w:r>
+      <w:r>
+        <w:rPr>
+          <w:rFonts w:ascii="Verdana" w:hAnsi="Verdana"/>
+          <w:sz w:val="18"/>
+        </w:rPr>
+        <w:t>.</w:t>
+      </w:r>
+      <w:r>
+        <w:rPr>
+          <w:rFonts w:ascii="Verdana" w:hAnsi="Verdana"/>
+          <w:sz w:val="18"/>
+        </w:rPr>
+        <w:t>…………………………………………………………………………..4</w:t>
+      </w:r>
+    </w:p>
+    <w:p>
+      <w:pPr>
+        <w:ind w:left="360"/>
+        <w:rPr>
+          <w:rFonts w:ascii="Verdana" w:hAnsi="Verdana"/>
+          <w:sz w:val="20"/>
+        </w:rPr>
+      </w:pPr>
+      <w:r>
+        <w:rPr>
+          <w:rFonts w:ascii="Verdana" w:hAnsi="Verdana"/>
+          <w:sz w:val="20"/>
+        </w:rPr>
+        <w:t>1.3.1 The Current System…………………………………………………..………………………</w:t>
+      </w:r>
+      <w:r>
+        <w:rPr>
+          <w:rFonts w:ascii="Verdana" w:hAnsi="Verdana"/>
+          <w:sz w:val="20"/>
+        </w:rPr>
+        <w:t>………….</w:t>
+      </w:r>
+      <w:r>
+        <w:rPr>
+          <w:rFonts w:ascii="Verdana" w:hAnsi="Verdana"/>
+          <w:sz w:val="20"/>
+        </w:rPr>
+        <w:t>4</w:t>
+      </w:r>
+    </w:p>
+    <w:p>
+      <w:pPr>
+        <w:ind w:left="360"/>
+        <w:rPr>
+          <w:rFonts w:ascii="Verdana" w:hAnsi="Verdana"/>
+          <w:sz w:val="20"/>
+        </w:rPr>
+      </w:pPr>
+      <w:r>
+        <w:rPr>
+          <w:rFonts w:ascii="Verdana" w:hAnsi="Verdana"/>
+          <w:sz w:val="20"/>
+        </w:rPr>
+        <w:t>1.3.2 The Proposed System………………………………………………………………………</w:t>
+      </w:r>
+      <w:r>
+        <w:rPr>
+          <w:rFonts w:ascii="Verdana" w:hAnsi="Verdana"/>
+          <w:sz w:val="20"/>
+        </w:rPr>
+        <w:t>…………..</w:t>
+      </w:r>
+      <w:r>
+        <w:rPr>
+          <w:rFonts w:ascii="Verdana" w:hAnsi="Verdana"/>
+          <w:sz w:val="20"/>
+        </w:rPr>
+        <w:t>.4</w:t>
+      </w:r>
+    </w:p>
+    <w:p>
+      <w:pPr>
+        <w:ind w:left="360"/>
+        <w:rPr>
+          <w:rFonts w:ascii="Verdana" w:hAnsi="Verdana"/>
+          <w:sz w:val="20"/>
+        </w:rPr>
+      </w:pPr>
+      <w:r>
+        <w:rPr>
+          <w:rFonts w:ascii="Verdana" w:hAnsi="Verdana"/>
+          <w:sz w:val="20"/>
+        </w:rPr>
+        <w:t>1.3.3 Boundaries of the System…………………………………………………………………</w:t>
+      </w:r>
+      <w:r>
+        <w:rPr>
+          <w:rFonts w:ascii="Verdana" w:hAnsi="Verdana"/>
+          <w:sz w:val="20"/>
+        </w:rPr>
+        <w:t>…………..</w:t>
+      </w:r>
+      <w:r>
+        <w:rPr>
+          <w:rFonts w:ascii="Verdana" w:hAnsi="Verdana"/>
+          <w:sz w:val="20"/>
+        </w:rPr>
+        <w:t>4</w:t>
+      </w:r>
+    </w:p>
+    <w:p>
+      <w:pPr>
+        <w:ind w:left="360"/>
+        <w:rPr>
+          <w:rFonts w:ascii="Verdana" w:hAnsi="Verdana"/>
+          <w:sz w:val="20"/>
+        </w:rPr>
+      </w:pPr>
+      <w:r>
+        <w:rPr>
+          <w:rFonts w:ascii="Verdana" w:hAnsi="Verdana"/>
+          <w:sz w:val="20"/>
+        </w:rPr>
+        <w:t>1.3.4 Development Environment………………………………………………………………</w:t>
+      </w:r>
+      <w:r>
+        <w:rPr>
+          <w:rFonts w:ascii="Verdana" w:hAnsi="Verdana"/>
+          <w:sz w:val="20"/>
+        </w:rPr>
+        <w:t>…………….</w:t>
+      </w:r>
+      <w:r>
+        <w:rPr>
+          <w:rFonts w:ascii="Verdana" w:hAnsi="Verdana"/>
+          <w:sz w:val="20"/>
+        </w:rPr>
+        <w:t>4</w:t>
+      </w:r>
+    </w:p>
+    <w:p>
+      <w:pPr>
+        <w:pStyle w:val="TOC1"/>
+        <w:ind w:left="360"/>
+        <w:rPr>
+          <w:rFonts w:ascii="Verdana" w:hAnsi="Verdana"/>
+          <w:sz w:val="20"/>
+        </w:rPr>
+      </w:pPr>
+      <w:hyperlink w:anchor="_Toc521322911" w:history="1">
+        <w:r>
+          <w:rPr>
+            <w:rStyle w:val="Hyperlink"/>
+            <w:rFonts w:ascii="Verdana" w:hAnsi="Verdana"/>
+          </w:rPr>
+          <w:t>2.Project organization</w:t>
+        </w:r>
+        <w:r>
+          <w:rPr>
+            <w:rFonts w:ascii="Verdana" w:hAnsi="Verdana"/>
+            <w:webHidden/>
+          </w:rPr>
+          <w:tab/>
+          <w:t>4</w:t>
+        </w:r>
+      </w:hyperlink>
+    </w:p>
+    <w:p>
+      <w:pPr>
+        <w:ind w:left="360"/>
+        <w:rPr>
+          <w:rFonts w:ascii="Verdana" w:hAnsi="Verdana"/>
+          <w:sz w:val="20"/>
+        </w:rPr>
+      </w:pPr>
+      <w:r>
+        <w:rPr>
+          <w:rFonts w:ascii="Verdana" w:hAnsi="Verdana"/>
+          <w:sz w:val="20"/>
+        </w:rPr>
+        <w:t>2.1 Software Process Model…………………………………………</w:t>
+      </w:r>
+      <w:r>
+        <w:rPr>
+          <w:rFonts w:ascii="Verdana" w:hAnsi="Verdana"/>
+          <w:sz w:val="20"/>
+        </w:rPr>
+        <w:t>………….</w:t>
+      </w:r>
+      <w:r>
+        <w:rPr>
+          <w:rFonts w:ascii="Verdana" w:hAnsi="Verdana"/>
+          <w:sz w:val="20"/>
+        </w:rPr>
+        <w:t>………………………………4</w:t>
+      </w:r>
+    </w:p>
+    <w:p>
+      <w:pPr>
+        <w:ind w:left="360"/>
+        <w:rPr>
+          <w:rFonts w:ascii="Verdana" w:hAnsi="Verdana"/>
+          <w:sz w:val="20"/>
+        </w:rPr>
+      </w:pPr>
+      <w:r>
+        <w:rPr>
+          <w:rFonts w:ascii="Verdana" w:hAnsi="Verdana"/>
+          <w:sz w:val="20"/>
+        </w:rPr>
+        <w:lastRenderedPageBreak/>
+        <w:t>2.2 Roles and Responsibilities…………………………………………………</w:t>
+      </w:r>
+      <w:r>
+        <w:rPr>
+          <w:rFonts w:ascii="Verdana" w:hAnsi="Verdana"/>
+          <w:sz w:val="20"/>
+        </w:rPr>
+        <w:t>………….</w:t>
+      </w:r>
+      <w:r>
+        <w:rPr>
+          <w:rFonts w:ascii="Verdana" w:hAnsi="Verdana"/>
+          <w:sz w:val="20"/>
+        </w:rPr>
+        <w:t>…………………..4</w:t>
+      </w:r>
+    </w:p>
+    <w:p>
+      <w:pPr>
+        <w:ind w:left="360"/>
+        <w:rPr>
+          <w:rFonts w:ascii="Verdana" w:hAnsi="Verdana"/>
+          <w:sz w:val="20"/>
+        </w:rPr>
+      </w:pPr>
+      <w:r>
+        <w:rPr>
+          <w:rFonts w:ascii="Verdana" w:hAnsi="Verdana"/>
+          <w:sz w:val="20"/>
+        </w:rPr>
+        <w:t>2.3 Tools and Techniques……………………………………………………………………</w:t>
+      </w:r>
+      <w:r>
+        <w:rPr>
+          <w:rFonts w:ascii="Verdana" w:hAnsi="Verdana"/>
+          <w:sz w:val="20"/>
+        </w:rPr>
+        <w:t>…………..</w:t>
+      </w:r>
+      <w:r>
+        <w:rPr>
+          <w:rFonts w:ascii="Verdana" w:hAnsi="Verdana"/>
+          <w:sz w:val="20"/>
+        </w:rPr>
+        <w:t>………4</w:t>
+      </w:r>
+    </w:p>
+    <w:p>
+      <w:pPr>
+        <w:pStyle w:val="TOC1"/>
+        <w:ind w:left="360"/>
+        <w:rPr>
+          <w:rFonts w:ascii="Verdana" w:hAnsi="Verdana" w:cs="Times New Roman"/>
+          <w:b w:val="0"/>
+          <w:bCs w:val="0"/>
+          <w:caps w:val="0"/>
+          <w:sz w:val="24"/>
+          <w:szCs w:val="24"/>
+        </w:rPr>
+      </w:pPr>
+      <w:hyperlink w:anchor="_Toc521322912" w:history="1">
+        <w:r>
+          <w:rPr>
+            <w:rStyle w:val="Hyperlink"/>
+            <w:rFonts w:ascii="Verdana" w:hAnsi="Verdana"/>
+          </w:rPr>
+          <w:t>3.Project management plan</w:t>
+        </w:r>
+        <w:r>
+          <w:rPr>
+            <w:rFonts w:ascii="Verdana" w:hAnsi="Verdana"/>
+            <w:webHidden/>
+          </w:rPr>
+          <w:tab/>
+          <w:t>4</w:t>
+        </w:r>
+      </w:hyperlink>
+    </w:p>
+    <w:p>
+      <w:pPr>
+        <w:pStyle w:val="TOC2"/>
+        <w:rPr>
+          <w:rFonts w:ascii="Verdana" w:hAnsi="Verdana"/>
+        </w:rPr>
+      </w:pPr>
+      <w:hyperlink w:anchor="_Toc521322913" w:history="1">
+        <w:r>
+          <w:rPr>
+            <w:rStyle w:val="Hyperlink"/>
+            <w:rFonts w:ascii="Verdana" w:hAnsi="Verdana"/>
+          </w:rPr>
+          <w:t>3.1</w:t>
+        </w:r>
+        <w:r>
+          <w:rPr>
+            <w:rFonts w:ascii="Verdana" w:hAnsi="Verdana"/>
+          </w:rPr>
+          <w:t xml:space="preserve"> </w:t>
+        </w:r>
+        <w:r>
+          <w:rPr>
+            <w:rStyle w:val="Hyperlink"/>
+            <w:rFonts w:ascii="Verdana" w:hAnsi="Verdana"/>
+          </w:rPr>
+          <w:t>Tasks</w:t>
+        </w:r>
+        <w:r>
+          <w:rPr>
+            <w:rFonts w:ascii="Verdana" w:hAnsi="Verdana"/>
+            <w:webHidden/>
+          </w:rPr>
+          <w:tab/>
+          <w:t>4</w:t>
+        </w:r>
+      </w:hyperlink>
+    </w:p>
+    <w:p>
+      <w:pPr>
+        <w:pStyle w:val="TOC2"/>
+        <w:rPr>
+          <w:rFonts w:ascii="Verdana" w:hAnsi="Verdana"/>
+        </w:rPr>
+      </w:pPr>
+      <w:hyperlink w:anchor="_Toc521322914" w:history="1">
+        <w:r>
+          <w:rPr>
+            <w:rStyle w:val="Hyperlink"/>
+            <w:rFonts w:ascii="Verdana" w:hAnsi="Verdana"/>
+          </w:rPr>
+          <w:t xml:space="preserve">3.2 </w:t>
+        </w:r>
+        <w:r>
+          <w:rPr>
+            <w:rStyle w:val="Hyperlink"/>
+            <w:rFonts w:ascii="Verdana" w:hAnsi="Verdana"/>
+            <w:u w:val="none"/>
+          </w:rPr>
+          <w:t>Task</w:t>
+        </w:r>
+        <w:r>
+          <w:rPr>
+            <w:rStyle w:val="Hyperlink"/>
+            <w:rFonts w:ascii="Verdana" w:hAnsi="Verdana"/>
+          </w:rPr>
+          <w:t xml:space="preserve"> Sheet</w:t>
+        </w:r>
+        <w:r>
+          <w:rPr>
+            <w:rFonts w:ascii="Verdana" w:hAnsi="Verdana"/>
+            <w:webHidden/>
+          </w:rPr>
+          <w:tab/>
+          <w:t>7</w:t>
+        </w:r>
+      </w:hyperlink>
+    </w:p>
+    <w:p>
+      <w:pPr>
+        <w:pStyle w:val="TOC2"/>
+        <w:rPr>
+          <w:rFonts w:ascii="Verdana" w:hAnsi="Verdana"/>
+        </w:rPr>
+      </w:pPr>
+      <w:hyperlink w:anchor="_Toc521322915" w:history="1">
+        <w:r>
+          <w:rPr>
+            <w:rStyle w:val="Hyperlink"/>
+            <w:rFonts w:ascii="Verdana" w:hAnsi="Verdana"/>
+          </w:rPr>
+          <w:t>3.3 All Meeting Minutes</w:t>
+        </w:r>
+        <w:r>
+          <w:rPr>
+            <w:rFonts w:ascii="Verdana" w:hAnsi="Verdana"/>
+            <w:webHidden/>
+          </w:rPr>
+          <w:tab/>
+          <w:t>7</w:t>
+        </w:r>
+      </w:hyperlink>
+    </w:p>
+    <w:p>
+      <w:pPr>
+        <w:pStyle w:val="ListParagraph"/>
+        <w:spacing w:after="0"/>
+        <w:ind w:left="360"/>
+        <w:rPr>
+          <w:rFonts w:ascii="Verdana" w:hAnsi="Verdana"/>
+          <w:b/>
+          <w:u w:val="single"/>
+        </w:rPr>
+      </w:pPr>
+      <w:hyperlink w:anchor="_Toc521322925" w:history="1">
+        <w:r>
+          <w:rPr>
+            <w:rStyle w:val="Hyperlink"/>
+            <w:rFonts w:ascii="Verdana" w:hAnsi="Verdana"/>
+          </w:rPr>
+          <w:t>4.Coding convention</w:t>
+        </w:r>
+        <w:r>
+          <w:rPr>
+            <w:rFonts w:ascii="Verdana" w:hAnsi="Verdana"/>
+            <w:webHidden/>
+          </w:rPr>
+          <w:tab/>
+          <w:t>7</w:t>
+        </w:r>
+      </w:hyperlink>
     </w:p>
     <w:p>
       <w:pPr>
@@ -3616,6 +4233,1308 @@
     </w:p>
     <w:p>
       <w:pPr>
+        <w:rPr>
+          <w:rFonts w:ascii="Times New Roman" w:hAnsi="Times New Roman" w:cs="Times New Roman"/>
+          <w:sz w:val="28"/>
+          <w:szCs w:val="28"/>
+        </w:rPr>
+      </w:pPr>
+    </w:p>
+    <w:p>
+      <w:pPr>
+        <w:rPr>
+          <w:rFonts w:ascii="Times New Roman" w:hAnsi="Times New Roman" w:cs="Times New Roman"/>
+          <w:sz w:val="28"/>
+          <w:szCs w:val="28"/>
+        </w:rPr>
+      </w:pPr>
+    </w:p>
+    <w:p>
+      <w:pPr>
+        <w:rPr>
+          <w:rFonts w:ascii="Times New Roman" w:hAnsi="Times New Roman" w:cs="Times New Roman"/>
+          <w:sz w:val="28"/>
+          <w:szCs w:val="28"/>
+        </w:rPr>
+      </w:pPr>
+    </w:p>
+    <w:p>
+      <w:pPr>
+        <w:rPr>
+          <w:rFonts w:ascii="Times New Roman" w:hAnsi="Times New Roman" w:cs="Times New Roman"/>
+          <w:sz w:val="28"/>
+          <w:szCs w:val="28"/>
+        </w:rPr>
+      </w:pPr>
+    </w:p>
+    <w:p>
+      <w:pPr>
+        <w:rPr>
+          <w:rFonts w:ascii="Times New Roman" w:hAnsi="Times New Roman" w:cs="Times New Roman"/>
+          <w:sz w:val="28"/>
+          <w:szCs w:val="28"/>
+        </w:rPr>
+      </w:pPr>
+    </w:p>
+    <w:p>
+      <w:pPr>
+        <w:rPr>
+          <w:rFonts w:ascii="Times New Roman" w:hAnsi="Times New Roman" w:cs="Times New Roman"/>
+          <w:sz w:val="28"/>
+          <w:szCs w:val="28"/>
+        </w:rPr>
+      </w:pPr>
+    </w:p>
+    <w:p>
+      <w:pPr>
+        <w:rPr>
+          <w:rFonts w:ascii="Times New Roman" w:hAnsi="Times New Roman" w:cs="Times New Roman"/>
+          <w:sz w:val="28"/>
+          <w:szCs w:val="28"/>
+        </w:rPr>
+      </w:pPr>
+    </w:p>
+    <w:p>
+      <w:pPr>
+        <w:rPr>
+          <w:rFonts w:ascii="Times New Roman" w:hAnsi="Times New Roman" w:cs="Times New Roman"/>
+          <w:sz w:val="28"/>
+          <w:szCs w:val="28"/>
+        </w:rPr>
+      </w:pPr>
+    </w:p>
+    <w:p>
+      <w:pPr>
+        <w:rPr>
+          <w:rFonts w:ascii="Times New Roman" w:hAnsi="Times New Roman" w:cs="Times New Roman"/>
+          <w:sz w:val="28"/>
+          <w:szCs w:val="28"/>
+        </w:rPr>
+      </w:pPr>
+    </w:p>
+    <w:p>
+      <w:pPr>
+        <w:rPr>
+          <w:rFonts w:ascii="Times New Roman" w:hAnsi="Times New Roman" w:cs="Times New Roman"/>
+          <w:sz w:val="28"/>
+          <w:szCs w:val="28"/>
+        </w:rPr>
+      </w:pPr>
+    </w:p>
+    <w:p>
+      <w:pPr>
+        <w:rPr>
+          <w:rFonts w:ascii="Times New Roman" w:hAnsi="Times New Roman" w:cs="Times New Roman"/>
+          <w:sz w:val="28"/>
+          <w:szCs w:val="28"/>
+        </w:rPr>
+      </w:pPr>
+    </w:p>
+    <w:p>
+      <w:pPr>
+        <w:rPr>
+          <w:rFonts w:ascii="Times New Roman" w:hAnsi="Times New Roman" w:cs="Times New Roman"/>
+          <w:sz w:val="28"/>
+          <w:szCs w:val="28"/>
+        </w:rPr>
+      </w:pPr>
+    </w:p>
+    <w:p>
+      <w:pPr>
+        <w:pStyle w:val="Heading1"/>
+        <w:spacing w:line="360" w:lineRule="auto"/>
+        <w:rPr>
+          <w:rFonts w:ascii="Times New Roman" w:hAnsi="Times New Roman" w:cs="Times New Roman"/>
+          <w:sz w:val="36"/>
+        </w:rPr>
+      </w:pPr>
+      <w:r>
+        <w:rPr>
+          <w:rFonts w:ascii="Times New Roman" w:hAnsi="Times New Roman" w:cs="Times New Roman"/>
+          <w:sz w:val="36"/>
+        </w:rPr>
+        <w:lastRenderedPageBreak/>
+        <w:t>Definitions and Acronyms</w:t>
+      </w:r>
+    </w:p>
+    <w:tbl>
+      <w:tblPr>
+        <w:tblStyle w:val="LightList-Accent1"/>
+        <w:tblW w:w="0" w:type="auto"/>
+        <w:tblBorders>
+          <w:insideH w:val="single" w:sz="8" w:space="0" w:color="4F81BD" w:themeColor="accent1"/>
+          <w:insideV w:val="single" w:sz="8" w:space="0" w:color="4F81BD" w:themeColor="accent1"/>
+        </w:tblBorders>
+        <w:tblLook w:val="04A0" w:firstRow="1" w:lastRow="0" w:firstColumn="1" w:lastColumn="0" w:noHBand="0" w:noVBand="1"/>
+      </w:tblPr>
+      <w:tblGrid>
+        <w:gridCol w:w="1818"/>
+        <w:gridCol w:w="4230"/>
+        <w:gridCol w:w="2610"/>
+      </w:tblGrid>
+      <w:tr>
+        <w:trPr>
+          <w:cnfStyle w:val="100000000000" w:firstRow="1" w:lastRow="0" w:firstColumn="0" w:lastColumn="0" w:oddVBand="0" w:evenVBand="0" w:oddHBand="0" w:evenHBand="0" w:firstRowFirstColumn="0" w:firstRowLastColumn="0" w:lastRowFirstColumn="0" w:lastRowLastColumn="0"/>
+        </w:trPr>
+        <w:tc>
+          <w:tcPr>
+            <w:cnfStyle w:val="001000000000" w:firstRow="0" w:lastRow="0" w:firstColumn="1" w:lastColumn="0" w:oddVBand="0" w:evenVBand="0" w:oddHBand="0" w:evenHBand="0" w:firstRowFirstColumn="0" w:firstRowLastColumn="0" w:lastRowFirstColumn="0" w:lastRowLastColumn="0"/>
+            <w:tcW w:w="1818" w:type="dxa"/>
+          </w:tcPr>
+          <w:p>
+            <w:pPr>
+              <w:rPr>
+                <w:rFonts w:ascii="Times New Roman" w:hAnsi="Times New Roman" w:cs="Times New Roman"/>
+                <w:sz w:val="24"/>
+                <w:szCs w:val="24"/>
+              </w:rPr>
+            </w:pPr>
+            <w:r>
+              <w:rPr>
+                <w:rFonts w:ascii="Times New Roman" w:hAnsi="Times New Roman" w:cs="Times New Roman"/>
+                <w:sz w:val="24"/>
+                <w:szCs w:val="24"/>
+              </w:rPr>
+              <w:t>Acronyms</w:t>
+            </w:r>
+          </w:p>
+        </w:tc>
+        <w:tc>
+          <w:tcPr>
+            <w:tcW w:w="4230" w:type="dxa"/>
+          </w:tcPr>
+          <w:p>
+            <w:pPr>
+              <w:cnfStyle w:val="100000000000" w:firstRow="1" w:lastRow="0" w:firstColumn="0" w:lastColumn="0" w:oddVBand="0" w:evenVBand="0" w:oddHBand="0" w:evenHBand="0" w:firstRowFirstColumn="0" w:firstRowLastColumn="0" w:lastRowFirstColumn="0" w:lastRowLastColumn="0"/>
+              <w:rPr>
+                <w:rFonts w:ascii="Times New Roman" w:hAnsi="Times New Roman" w:cs="Times New Roman"/>
+                <w:sz w:val="24"/>
+                <w:szCs w:val="24"/>
+              </w:rPr>
+            </w:pPr>
+            <w:r>
+              <w:rPr>
+                <w:rFonts w:ascii="Times New Roman" w:hAnsi="Times New Roman" w:cs="Times New Roman"/>
+                <w:sz w:val="24"/>
+                <w:szCs w:val="24"/>
+              </w:rPr>
+              <w:t>Definition</w:t>
+            </w:r>
+          </w:p>
+        </w:tc>
+        <w:tc>
+          <w:tcPr>
+            <w:tcW w:w="2610" w:type="dxa"/>
+          </w:tcPr>
+          <w:p>
+            <w:pPr>
+              <w:cnfStyle w:val="100000000000" w:firstRow="1" w:lastRow="0" w:firstColumn="0" w:lastColumn="0" w:oddVBand="0" w:evenVBand="0" w:oddHBand="0" w:evenHBand="0" w:firstRowFirstColumn="0" w:firstRowLastColumn="0" w:lastRowFirstColumn="0" w:lastRowLastColumn="0"/>
+              <w:rPr>
+                <w:rFonts w:ascii="Times New Roman" w:hAnsi="Times New Roman" w:cs="Times New Roman"/>
+                <w:sz w:val="24"/>
+                <w:szCs w:val="24"/>
+              </w:rPr>
+            </w:pPr>
+            <w:r>
+              <w:rPr>
+                <w:rFonts w:ascii="Times New Roman" w:hAnsi="Times New Roman" w:cs="Times New Roman"/>
+                <w:sz w:val="24"/>
+                <w:szCs w:val="24"/>
+              </w:rPr>
+              <w:t>Note</w:t>
+            </w:r>
+          </w:p>
+        </w:tc>
+      </w:tr>
+      <w:tr>
+        <w:trPr>
+          <w:cnfStyle w:val="000000100000" w:firstRow="0" w:lastRow="0" w:firstColumn="0" w:lastColumn="0" w:oddVBand="0" w:evenVBand="0" w:oddHBand="1" w:evenHBand="0" w:firstRowFirstColumn="0" w:firstRowLastColumn="0" w:lastRowFirstColumn="0" w:lastRowLastColumn="0"/>
+        </w:trPr>
+        <w:tc>
+          <w:tcPr>
+            <w:cnfStyle w:val="001000000000" w:firstRow="0" w:lastRow="0" w:firstColumn="1" w:lastColumn="0" w:oddVBand="0" w:evenVBand="0" w:oddHBand="0" w:evenHBand="0" w:firstRowFirstColumn="0" w:firstRowLastColumn="0" w:lastRowFirstColumn="0" w:lastRowLastColumn="0"/>
+            <w:tcW w:w="1818" w:type="dxa"/>
+            <w:tcBorders>
+              <w:top w:val="none" w:sz="0" w:space="0" w:color="auto"/>
+              <w:left w:val="none" w:sz="0" w:space="0" w:color="auto"/>
+              <w:bottom w:val="none" w:sz="0" w:space="0" w:color="auto"/>
+            </w:tcBorders>
+          </w:tcPr>
+          <w:p>
+            <w:pPr>
+              <w:rPr>
+                <w:rFonts w:ascii="Times New Roman" w:hAnsi="Times New Roman" w:cs="Times New Roman"/>
+                <w:sz w:val="24"/>
+                <w:szCs w:val="24"/>
+              </w:rPr>
+            </w:pPr>
+            <w:r>
+              <w:rPr>
+                <w:rFonts w:ascii="Times New Roman" w:hAnsi="Times New Roman" w:cs="Times New Roman"/>
+                <w:sz w:val="24"/>
+                <w:szCs w:val="24"/>
+              </w:rPr>
+              <w:t>E-Learning</w:t>
+            </w:r>
+          </w:p>
+        </w:tc>
+        <w:tc>
+          <w:tcPr>
+            <w:tcW w:w="4230" w:type="dxa"/>
+            <w:tcBorders>
+              <w:top w:val="none" w:sz="0" w:space="0" w:color="auto"/>
+              <w:bottom w:val="none" w:sz="0" w:space="0" w:color="auto"/>
+            </w:tcBorders>
+          </w:tcPr>
+          <w:p>
+            <w:pPr>
+              <w:cnfStyle w:val="000000100000" w:firstRow="0" w:lastRow="0" w:firstColumn="0" w:lastColumn="0" w:oddVBand="0" w:evenVBand="0" w:oddHBand="1" w:evenHBand="0" w:firstRowFirstColumn="0" w:firstRowLastColumn="0" w:lastRowFirstColumn="0" w:lastRowLastColumn="0"/>
+              <w:rPr>
+                <w:rFonts w:ascii="Times New Roman" w:hAnsi="Times New Roman" w:cs="Times New Roman"/>
+                <w:sz w:val="24"/>
+                <w:szCs w:val="24"/>
+              </w:rPr>
+            </w:pPr>
+            <w:r>
+              <w:rPr>
+                <w:rFonts w:ascii="Times New Roman" w:hAnsi="Times New Roman" w:cs="Times New Roman"/>
+                <w:sz w:val="24"/>
+                <w:szCs w:val="24"/>
+              </w:rPr>
+              <w:t>E</w:t>
+            </w:r>
+            <w:r>
+              <w:rPr>
+                <w:rFonts w:ascii="Times New Roman" w:hAnsi="Times New Roman" w:cs="Times New Roman"/>
+                <w:sz w:val="24"/>
+                <w:szCs w:val="24"/>
+              </w:rPr>
+              <w:t>lectronic Learning</w:t>
+            </w:r>
+          </w:p>
+        </w:tc>
+        <w:tc>
+          <w:tcPr>
+            <w:tcW w:w="2610" w:type="dxa"/>
+            <w:tcBorders>
+              <w:top w:val="none" w:sz="0" w:space="0" w:color="auto"/>
+              <w:bottom w:val="none" w:sz="0" w:space="0" w:color="auto"/>
+              <w:right w:val="none" w:sz="0" w:space="0" w:color="auto"/>
+            </w:tcBorders>
+          </w:tcPr>
+          <w:p>
+            <w:pPr>
+              <w:cnfStyle w:val="000000100000" w:firstRow="0" w:lastRow="0" w:firstColumn="0" w:lastColumn="0" w:oddVBand="0" w:evenVBand="0" w:oddHBand="1" w:evenHBand="0" w:firstRowFirstColumn="0" w:firstRowLastColumn="0" w:lastRowFirstColumn="0" w:lastRowLastColumn="0"/>
+              <w:rPr>
+                <w:rFonts w:ascii="Times New Roman" w:hAnsi="Times New Roman" w:cs="Times New Roman"/>
+                <w:sz w:val="24"/>
+                <w:szCs w:val="24"/>
+              </w:rPr>
+            </w:pPr>
+          </w:p>
+        </w:tc>
+      </w:tr>
+      <w:tr>
+        <w:tc>
+          <w:tcPr>
+            <w:cnfStyle w:val="001000000000" w:firstRow="0" w:lastRow="0" w:firstColumn="1" w:lastColumn="0" w:oddVBand="0" w:evenVBand="0" w:oddHBand="0" w:evenHBand="0" w:firstRowFirstColumn="0" w:firstRowLastColumn="0" w:lastRowFirstColumn="0" w:lastRowLastColumn="0"/>
+            <w:tcW w:w="1818" w:type="dxa"/>
+          </w:tcPr>
+          <w:p>
+            <w:pPr>
+              <w:rPr>
+                <w:rFonts w:ascii="Times New Roman" w:hAnsi="Times New Roman" w:cs="Times New Roman"/>
+                <w:sz w:val="24"/>
+                <w:szCs w:val="24"/>
+              </w:rPr>
+            </w:pPr>
+            <w:r>
+              <w:rPr>
+                <w:rFonts w:ascii="Times New Roman" w:hAnsi="Times New Roman" w:cs="Times New Roman"/>
+                <w:sz w:val="24"/>
+                <w:szCs w:val="24"/>
+              </w:rPr>
+              <w:t>ID</w:t>
+            </w:r>
+          </w:p>
+        </w:tc>
+        <w:tc>
+          <w:tcPr>
+            <w:tcW w:w="4230" w:type="dxa"/>
+          </w:tcPr>
+          <w:p>
+            <w:pPr>
+              <w:cnfStyle w:val="000000000000" w:firstRow="0" w:lastRow="0" w:firstColumn="0" w:lastColumn="0" w:oddVBand="0" w:evenVBand="0" w:oddHBand="0" w:evenHBand="0" w:firstRowFirstColumn="0" w:firstRowLastColumn="0" w:lastRowFirstColumn="0" w:lastRowLastColumn="0"/>
+              <w:rPr>
+                <w:rFonts w:ascii="Times New Roman" w:hAnsi="Times New Roman" w:cs="Times New Roman"/>
+                <w:sz w:val="24"/>
+                <w:szCs w:val="24"/>
+              </w:rPr>
+            </w:pPr>
+            <w:r>
+              <w:rPr>
+                <w:rFonts w:ascii="Times New Roman" w:hAnsi="Times New Roman" w:cs="Times New Roman"/>
+                <w:sz w:val="24"/>
+                <w:szCs w:val="24"/>
+              </w:rPr>
+              <w:t>Intrusion Detection</w:t>
+            </w:r>
+          </w:p>
+        </w:tc>
+        <w:tc>
+          <w:tcPr>
+            <w:tcW w:w="2610" w:type="dxa"/>
+          </w:tcPr>
+          <w:p>
+            <w:pPr>
+              <w:cnfStyle w:val="000000000000" w:firstRow="0" w:lastRow="0" w:firstColumn="0" w:lastColumn="0" w:oddVBand="0" w:evenVBand="0" w:oddHBand="0" w:evenHBand="0" w:firstRowFirstColumn="0" w:firstRowLastColumn="0" w:lastRowFirstColumn="0" w:lastRowLastColumn="0"/>
+              <w:rPr>
+                <w:rFonts w:ascii="Times New Roman" w:hAnsi="Times New Roman" w:cs="Times New Roman"/>
+                <w:sz w:val="24"/>
+                <w:szCs w:val="24"/>
+              </w:rPr>
+            </w:pPr>
+          </w:p>
+        </w:tc>
+      </w:tr>
+      <w:tr>
+        <w:trPr>
+          <w:cnfStyle w:val="000000100000" w:firstRow="0" w:lastRow="0" w:firstColumn="0" w:lastColumn="0" w:oddVBand="0" w:evenVBand="0" w:oddHBand="1" w:evenHBand="0" w:firstRowFirstColumn="0" w:firstRowLastColumn="0" w:lastRowFirstColumn="0" w:lastRowLastColumn="0"/>
+        </w:trPr>
+        <w:tc>
+          <w:tcPr>
+            <w:cnfStyle w:val="001000000000" w:firstRow="0" w:lastRow="0" w:firstColumn="1" w:lastColumn="0" w:oddVBand="0" w:evenVBand="0" w:oddHBand="0" w:evenHBand="0" w:firstRowFirstColumn="0" w:firstRowLastColumn="0" w:lastRowFirstColumn="0" w:lastRowLastColumn="0"/>
+            <w:tcW w:w="1818" w:type="dxa"/>
+            <w:tcBorders>
+              <w:top w:val="none" w:sz="0" w:space="0" w:color="auto"/>
+              <w:left w:val="none" w:sz="0" w:space="0" w:color="auto"/>
+              <w:bottom w:val="none" w:sz="0" w:space="0" w:color="auto"/>
+            </w:tcBorders>
+          </w:tcPr>
+          <w:p>
+            <w:pPr>
+              <w:rPr>
+                <w:rFonts w:ascii="Times New Roman" w:hAnsi="Times New Roman" w:cs="Times New Roman"/>
+                <w:sz w:val="24"/>
+                <w:szCs w:val="24"/>
+              </w:rPr>
+            </w:pPr>
+            <w:r>
+              <w:rPr>
+                <w:rFonts w:ascii="Times New Roman" w:hAnsi="Times New Roman" w:cs="Times New Roman"/>
+                <w:sz w:val="24"/>
+                <w:szCs w:val="24"/>
+              </w:rPr>
+              <w:t>PDF</w:t>
+            </w:r>
+          </w:p>
+        </w:tc>
+        <w:tc>
+          <w:tcPr>
+            <w:tcW w:w="4230" w:type="dxa"/>
+            <w:tcBorders>
+              <w:top w:val="none" w:sz="0" w:space="0" w:color="auto"/>
+              <w:bottom w:val="none" w:sz="0" w:space="0" w:color="auto"/>
+            </w:tcBorders>
+          </w:tcPr>
+          <w:p>
+            <w:pPr>
+              <w:cnfStyle w:val="000000100000" w:firstRow="0" w:lastRow="0" w:firstColumn="0" w:lastColumn="0" w:oddVBand="0" w:evenVBand="0" w:oddHBand="1" w:evenHBand="0" w:firstRowFirstColumn="0" w:firstRowLastColumn="0" w:lastRowFirstColumn="0" w:lastRowLastColumn="0"/>
+              <w:rPr>
+                <w:rFonts w:ascii="Times New Roman" w:hAnsi="Times New Roman" w:cs="Times New Roman"/>
+                <w:sz w:val="24"/>
+                <w:szCs w:val="24"/>
+              </w:rPr>
+            </w:pPr>
+            <w:r>
+              <w:rPr>
+                <w:rFonts w:ascii="Times New Roman" w:hAnsi="Times New Roman" w:cs="Times New Roman"/>
+                <w:sz w:val="24"/>
+                <w:szCs w:val="24"/>
+              </w:rPr>
+              <w:t>Portable Document Format</w:t>
+            </w:r>
+          </w:p>
+        </w:tc>
+        <w:tc>
+          <w:tcPr>
+            <w:tcW w:w="2610" w:type="dxa"/>
+            <w:tcBorders>
+              <w:top w:val="none" w:sz="0" w:space="0" w:color="auto"/>
+              <w:bottom w:val="none" w:sz="0" w:space="0" w:color="auto"/>
+              <w:right w:val="none" w:sz="0" w:space="0" w:color="auto"/>
+            </w:tcBorders>
+          </w:tcPr>
+          <w:p>
+            <w:pPr>
+              <w:cnfStyle w:val="000000100000" w:firstRow="0" w:lastRow="0" w:firstColumn="0" w:lastColumn="0" w:oddVBand="0" w:evenVBand="0" w:oddHBand="1" w:evenHBand="0" w:firstRowFirstColumn="0" w:firstRowLastColumn="0" w:lastRowFirstColumn="0" w:lastRowLastColumn="0"/>
+              <w:rPr>
+                <w:rFonts w:ascii="Times New Roman" w:hAnsi="Times New Roman" w:cs="Times New Roman"/>
+                <w:sz w:val="24"/>
+                <w:szCs w:val="24"/>
+              </w:rPr>
+            </w:pPr>
+          </w:p>
+        </w:tc>
+      </w:tr>
+      <w:tr>
+        <w:tc>
+          <w:tcPr>
+            <w:cnfStyle w:val="001000000000" w:firstRow="0" w:lastRow="0" w:firstColumn="1" w:lastColumn="0" w:oddVBand="0" w:evenVBand="0" w:oddHBand="0" w:evenHBand="0" w:firstRowFirstColumn="0" w:firstRowLastColumn="0" w:lastRowFirstColumn="0" w:lastRowLastColumn="0"/>
+            <w:tcW w:w="1818" w:type="dxa"/>
+          </w:tcPr>
+          <w:p>
+            <w:pPr>
+              <w:rPr>
+                <w:rFonts w:ascii="Times New Roman" w:hAnsi="Times New Roman" w:cs="Times New Roman"/>
+                <w:sz w:val="24"/>
+                <w:szCs w:val="24"/>
+              </w:rPr>
+            </w:pPr>
+            <w:r>
+              <w:rPr>
+                <w:rFonts w:ascii="Times New Roman" w:hAnsi="Times New Roman" w:cs="Times New Roman"/>
+                <w:sz w:val="24"/>
+                <w:szCs w:val="24"/>
+              </w:rPr>
+              <w:t>E-mail</w:t>
+            </w:r>
+          </w:p>
+        </w:tc>
+        <w:tc>
+          <w:tcPr>
+            <w:tcW w:w="4230" w:type="dxa"/>
+          </w:tcPr>
+          <w:p>
+            <w:pPr>
+              <w:cnfStyle w:val="000000000000" w:firstRow="0" w:lastRow="0" w:firstColumn="0" w:lastColumn="0" w:oddVBand="0" w:evenVBand="0" w:oddHBand="0" w:evenHBand="0" w:firstRowFirstColumn="0" w:firstRowLastColumn="0" w:lastRowFirstColumn="0" w:lastRowLastColumn="0"/>
+              <w:rPr>
+                <w:rFonts w:ascii="Times New Roman" w:hAnsi="Times New Roman" w:cs="Times New Roman"/>
+                <w:sz w:val="24"/>
+                <w:szCs w:val="24"/>
+              </w:rPr>
+            </w:pPr>
+            <w:r>
+              <w:rPr>
+                <w:rFonts w:ascii="Times New Roman" w:hAnsi="Times New Roman" w:cs="Times New Roman"/>
+                <w:sz w:val="24"/>
+                <w:szCs w:val="24"/>
+              </w:rPr>
+              <w:t>Electronic mail</w:t>
+            </w:r>
+          </w:p>
+        </w:tc>
+        <w:tc>
+          <w:tcPr>
+            <w:tcW w:w="2610" w:type="dxa"/>
+          </w:tcPr>
+          <w:p>
+            <w:pPr>
+              <w:cnfStyle w:val="000000000000" w:firstRow="0" w:lastRow="0" w:firstColumn="0" w:lastColumn="0" w:oddVBand="0" w:evenVBand="0" w:oddHBand="0" w:evenHBand="0" w:firstRowFirstColumn="0" w:firstRowLastColumn="0" w:lastRowFirstColumn="0" w:lastRowLastColumn="0"/>
+              <w:rPr>
+                <w:rFonts w:ascii="Times New Roman" w:hAnsi="Times New Roman" w:cs="Times New Roman"/>
+                <w:sz w:val="24"/>
+                <w:szCs w:val="24"/>
+              </w:rPr>
+            </w:pPr>
+          </w:p>
+        </w:tc>
+      </w:tr>
+      <w:tr>
+        <w:trPr>
+          <w:cnfStyle w:val="000000100000" w:firstRow="0" w:lastRow="0" w:firstColumn="0" w:lastColumn="0" w:oddVBand="0" w:evenVBand="0" w:oddHBand="1" w:evenHBand="0" w:firstRowFirstColumn="0" w:firstRowLastColumn="0" w:lastRowFirstColumn="0" w:lastRowLastColumn="0"/>
+        </w:trPr>
+        <w:tc>
+          <w:tcPr>
+            <w:cnfStyle w:val="001000000000" w:firstRow="0" w:lastRow="0" w:firstColumn="1" w:lastColumn="0" w:oddVBand="0" w:evenVBand="0" w:oddHBand="0" w:evenHBand="0" w:firstRowFirstColumn="0" w:firstRowLastColumn="0" w:lastRowFirstColumn="0" w:lastRowLastColumn="0"/>
+            <w:tcW w:w="1818" w:type="dxa"/>
+            <w:tcBorders>
+              <w:top w:val="none" w:sz="0" w:space="0" w:color="auto"/>
+              <w:left w:val="none" w:sz="0" w:space="0" w:color="auto"/>
+              <w:bottom w:val="none" w:sz="0" w:space="0" w:color="auto"/>
+            </w:tcBorders>
+          </w:tcPr>
+          <w:p>
+            <w:pPr>
+              <w:rPr>
+                <w:rFonts w:ascii="Times New Roman" w:hAnsi="Times New Roman" w:cs="Times New Roman"/>
+                <w:sz w:val="24"/>
+                <w:szCs w:val="24"/>
+              </w:rPr>
+            </w:pPr>
+          </w:p>
+        </w:tc>
+        <w:tc>
+          <w:tcPr>
+            <w:tcW w:w="4230" w:type="dxa"/>
+            <w:tcBorders>
+              <w:top w:val="none" w:sz="0" w:space="0" w:color="auto"/>
+              <w:bottom w:val="none" w:sz="0" w:space="0" w:color="auto"/>
+            </w:tcBorders>
+          </w:tcPr>
+          <w:p>
+            <w:pPr>
+              <w:cnfStyle w:val="000000100000" w:firstRow="0" w:lastRow="0" w:firstColumn="0" w:lastColumn="0" w:oddVBand="0" w:evenVBand="0" w:oddHBand="1" w:evenHBand="0" w:firstRowFirstColumn="0" w:firstRowLastColumn="0" w:lastRowFirstColumn="0" w:lastRowLastColumn="0"/>
+              <w:rPr>
+                <w:rFonts w:ascii="Times New Roman" w:hAnsi="Times New Roman" w:cs="Times New Roman"/>
+                <w:sz w:val="24"/>
+                <w:szCs w:val="24"/>
+              </w:rPr>
+            </w:pPr>
+          </w:p>
+        </w:tc>
+        <w:tc>
+          <w:tcPr>
+            <w:tcW w:w="2610" w:type="dxa"/>
+            <w:tcBorders>
+              <w:top w:val="none" w:sz="0" w:space="0" w:color="auto"/>
+              <w:bottom w:val="none" w:sz="0" w:space="0" w:color="auto"/>
+              <w:right w:val="none" w:sz="0" w:space="0" w:color="auto"/>
+            </w:tcBorders>
+          </w:tcPr>
+          <w:p>
+            <w:pPr>
+              <w:cnfStyle w:val="000000100000" w:firstRow="0" w:lastRow="0" w:firstColumn="0" w:lastColumn="0" w:oddVBand="0" w:evenVBand="0" w:oddHBand="1" w:evenHBand="0" w:firstRowFirstColumn="0" w:firstRowLastColumn="0" w:lastRowFirstColumn="0" w:lastRowLastColumn="0"/>
+              <w:rPr>
+                <w:rFonts w:ascii="Times New Roman" w:hAnsi="Times New Roman" w:cs="Times New Roman"/>
+                <w:sz w:val="24"/>
+                <w:szCs w:val="24"/>
+              </w:rPr>
+            </w:pPr>
+          </w:p>
+        </w:tc>
+      </w:tr>
+      <w:tr>
+        <w:tc>
+          <w:tcPr>
+            <w:cnfStyle w:val="001000000000" w:firstRow="0" w:lastRow="0" w:firstColumn="1" w:lastColumn="0" w:oddVBand="0" w:evenVBand="0" w:oddHBand="0" w:evenHBand="0" w:firstRowFirstColumn="0" w:firstRowLastColumn="0" w:lastRowFirstColumn="0" w:lastRowLastColumn="0"/>
+            <w:tcW w:w="1818" w:type="dxa"/>
+          </w:tcPr>
+          <w:p>
+            <w:pPr>
+              <w:rPr>
+                <w:rFonts w:ascii="Times New Roman" w:hAnsi="Times New Roman" w:cs="Times New Roman"/>
+                <w:sz w:val="24"/>
+                <w:szCs w:val="24"/>
+              </w:rPr>
+            </w:pPr>
+          </w:p>
+        </w:tc>
+        <w:tc>
+          <w:tcPr>
+            <w:tcW w:w="4230" w:type="dxa"/>
+          </w:tcPr>
+          <w:p>
+            <w:pPr>
+              <w:cnfStyle w:val="000000000000" w:firstRow="0" w:lastRow="0" w:firstColumn="0" w:lastColumn="0" w:oddVBand="0" w:evenVBand="0" w:oddHBand="0" w:evenHBand="0" w:firstRowFirstColumn="0" w:firstRowLastColumn="0" w:lastRowFirstColumn="0" w:lastRowLastColumn="0"/>
+              <w:rPr>
+                <w:rFonts w:ascii="Times New Roman" w:hAnsi="Times New Roman" w:cs="Times New Roman"/>
+                <w:sz w:val="24"/>
+                <w:szCs w:val="24"/>
+              </w:rPr>
+            </w:pPr>
+          </w:p>
+        </w:tc>
+        <w:tc>
+          <w:tcPr>
+            <w:tcW w:w="2610" w:type="dxa"/>
+          </w:tcPr>
+          <w:p>
+            <w:pPr>
+              <w:cnfStyle w:val="000000000000" w:firstRow="0" w:lastRow="0" w:firstColumn="0" w:lastColumn="0" w:oddVBand="0" w:evenVBand="0" w:oddHBand="0" w:evenHBand="0" w:firstRowFirstColumn="0" w:firstRowLastColumn="0" w:lastRowFirstColumn="0" w:lastRowLastColumn="0"/>
+              <w:rPr>
+                <w:rFonts w:ascii="Times New Roman" w:hAnsi="Times New Roman" w:cs="Times New Roman"/>
+                <w:sz w:val="24"/>
+                <w:szCs w:val="24"/>
+              </w:rPr>
+            </w:pPr>
+          </w:p>
+        </w:tc>
+      </w:tr>
+      <w:tr>
+        <w:trPr>
+          <w:cnfStyle w:val="000000100000" w:firstRow="0" w:lastRow="0" w:firstColumn="0" w:lastColumn="0" w:oddVBand="0" w:evenVBand="0" w:oddHBand="1" w:evenHBand="0" w:firstRowFirstColumn="0" w:firstRowLastColumn="0" w:lastRowFirstColumn="0" w:lastRowLastColumn="0"/>
+        </w:trPr>
+        <w:tc>
+          <w:tcPr>
+            <w:cnfStyle w:val="001000000000" w:firstRow="0" w:lastRow="0" w:firstColumn="1" w:lastColumn="0" w:oddVBand="0" w:evenVBand="0" w:oddHBand="0" w:evenHBand="0" w:firstRowFirstColumn="0" w:firstRowLastColumn="0" w:lastRowFirstColumn="0" w:lastRowLastColumn="0"/>
+            <w:tcW w:w="1818" w:type="dxa"/>
+            <w:tcBorders>
+              <w:top w:val="none" w:sz="0" w:space="0" w:color="auto"/>
+              <w:left w:val="none" w:sz="0" w:space="0" w:color="auto"/>
+              <w:bottom w:val="none" w:sz="0" w:space="0" w:color="auto"/>
+            </w:tcBorders>
+          </w:tcPr>
+          <w:p>
+            <w:pPr>
+              <w:rPr>
+                <w:rFonts w:ascii="Times New Roman" w:hAnsi="Times New Roman" w:cs="Times New Roman"/>
+                <w:sz w:val="24"/>
+                <w:szCs w:val="24"/>
+              </w:rPr>
+            </w:pPr>
+          </w:p>
+        </w:tc>
+        <w:tc>
+          <w:tcPr>
+            <w:tcW w:w="4230" w:type="dxa"/>
+            <w:tcBorders>
+              <w:top w:val="none" w:sz="0" w:space="0" w:color="auto"/>
+              <w:bottom w:val="none" w:sz="0" w:space="0" w:color="auto"/>
+            </w:tcBorders>
+          </w:tcPr>
+          <w:p>
+            <w:pPr>
+              <w:cnfStyle w:val="000000100000" w:firstRow="0" w:lastRow="0" w:firstColumn="0" w:lastColumn="0" w:oddVBand="0" w:evenVBand="0" w:oddHBand="1" w:evenHBand="0" w:firstRowFirstColumn="0" w:firstRowLastColumn="0" w:lastRowFirstColumn="0" w:lastRowLastColumn="0"/>
+              <w:rPr>
+                <w:rFonts w:ascii="Times New Roman" w:hAnsi="Times New Roman" w:cs="Times New Roman"/>
+                <w:sz w:val="24"/>
+                <w:szCs w:val="24"/>
+              </w:rPr>
+            </w:pPr>
+          </w:p>
+        </w:tc>
+        <w:tc>
+          <w:tcPr>
+            <w:tcW w:w="2610" w:type="dxa"/>
+            <w:tcBorders>
+              <w:top w:val="none" w:sz="0" w:space="0" w:color="auto"/>
+              <w:bottom w:val="none" w:sz="0" w:space="0" w:color="auto"/>
+              <w:right w:val="none" w:sz="0" w:space="0" w:color="auto"/>
+            </w:tcBorders>
+          </w:tcPr>
+          <w:p>
+            <w:pPr>
+              <w:cnfStyle w:val="000000100000" w:firstRow="0" w:lastRow="0" w:firstColumn="0" w:lastColumn="0" w:oddVBand="0" w:evenVBand="0" w:oddHBand="1" w:evenHBand="0" w:firstRowFirstColumn="0" w:firstRowLastColumn="0" w:lastRowFirstColumn="0" w:lastRowLastColumn="0"/>
+              <w:rPr>
+                <w:rFonts w:ascii="Times New Roman" w:hAnsi="Times New Roman" w:cs="Times New Roman"/>
+                <w:sz w:val="24"/>
+                <w:szCs w:val="24"/>
+              </w:rPr>
+            </w:pPr>
+          </w:p>
+        </w:tc>
+      </w:tr>
+      <w:tr>
+        <w:tc>
+          <w:tcPr>
+            <w:cnfStyle w:val="001000000000" w:firstRow="0" w:lastRow="0" w:firstColumn="1" w:lastColumn="0" w:oddVBand="0" w:evenVBand="0" w:oddHBand="0" w:evenHBand="0" w:firstRowFirstColumn="0" w:firstRowLastColumn="0" w:lastRowFirstColumn="0" w:lastRowLastColumn="0"/>
+            <w:tcW w:w="1818" w:type="dxa"/>
+          </w:tcPr>
+          <w:p>
+            <w:pPr>
+              <w:rPr>
+                <w:rFonts w:ascii="Times New Roman" w:hAnsi="Times New Roman" w:cs="Times New Roman"/>
+                <w:sz w:val="24"/>
+                <w:szCs w:val="24"/>
+              </w:rPr>
+            </w:pPr>
+          </w:p>
+        </w:tc>
+        <w:tc>
+          <w:tcPr>
+            <w:tcW w:w="4230" w:type="dxa"/>
+          </w:tcPr>
+          <w:p>
+            <w:pPr>
+              <w:cnfStyle w:val="000000000000" w:firstRow="0" w:lastRow="0" w:firstColumn="0" w:lastColumn="0" w:oddVBand="0" w:evenVBand="0" w:oddHBand="0" w:evenHBand="0" w:firstRowFirstColumn="0" w:firstRowLastColumn="0" w:lastRowFirstColumn="0" w:lastRowLastColumn="0"/>
+              <w:rPr>
+                <w:rFonts w:ascii="Times New Roman" w:hAnsi="Times New Roman" w:cs="Times New Roman"/>
+                <w:sz w:val="24"/>
+                <w:szCs w:val="24"/>
+              </w:rPr>
+            </w:pPr>
+          </w:p>
+        </w:tc>
+        <w:tc>
+          <w:tcPr>
+            <w:tcW w:w="2610" w:type="dxa"/>
+          </w:tcPr>
+          <w:p>
+            <w:pPr>
+              <w:cnfStyle w:val="000000000000" w:firstRow="0" w:lastRow="0" w:firstColumn="0" w:lastColumn="0" w:oddVBand="0" w:evenVBand="0" w:oddHBand="0" w:evenHBand="0" w:firstRowFirstColumn="0" w:firstRowLastColumn="0" w:lastRowFirstColumn="0" w:lastRowLastColumn="0"/>
+              <w:rPr>
+                <w:rFonts w:ascii="Times New Roman" w:hAnsi="Times New Roman" w:cs="Times New Roman"/>
+                <w:sz w:val="24"/>
+                <w:szCs w:val="24"/>
+              </w:rPr>
+            </w:pPr>
+          </w:p>
+        </w:tc>
+      </w:tr>
+      <w:tr>
+        <w:trPr>
+          <w:cnfStyle w:val="000000100000" w:firstRow="0" w:lastRow="0" w:firstColumn="0" w:lastColumn="0" w:oddVBand="0" w:evenVBand="0" w:oddHBand="1" w:evenHBand="0" w:firstRowFirstColumn="0" w:firstRowLastColumn="0" w:lastRowFirstColumn="0" w:lastRowLastColumn="0"/>
+        </w:trPr>
+        <w:tc>
+          <w:tcPr>
+            <w:cnfStyle w:val="001000000000" w:firstRow="0" w:lastRow="0" w:firstColumn="1" w:lastColumn="0" w:oddVBand="0" w:evenVBand="0" w:oddHBand="0" w:evenHBand="0" w:firstRowFirstColumn="0" w:firstRowLastColumn="0" w:lastRowFirstColumn="0" w:lastRowLastColumn="0"/>
+            <w:tcW w:w="1818" w:type="dxa"/>
+            <w:tcBorders>
+              <w:top w:val="none" w:sz="0" w:space="0" w:color="auto"/>
+              <w:left w:val="none" w:sz="0" w:space="0" w:color="auto"/>
+              <w:bottom w:val="none" w:sz="0" w:space="0" w:color="auto"/>
+            </w:tcBorders>
+          </w:tcPr>
+          <w:p>
+            <w:pPr>
+              <w:rPr>
+                <w:rFonts w:ascii="Times New Roman" w:hAnsi="Times New Roman" w:cs="Times New Roman"/>
+                <w:sz w:val="24"/>
+                <w:szCs w:val="24"/>
+              </w:rPr>
+            </w:pPr>
+          </w:p>
+        </w:tc>
+        <w:tc>
+          <w:tcPr>
+            <w:tcW w:w="4230" w:type="dxa"/>
+            <w:tcBorders>
+              <w:top w:val="none" w:sz="0" w:space="0" w:color="auto"/>
+              <w:bottom w:val="none" w:sz="0" w:space="0" w:color="auto"/>
+            </w:tcBorders>
+          </w:tcPr>
+          <w:p>
+            <w:pPr>
+              <w:cnfStyle w:val="000000100000" w:firstRow="0" w:lastRow="0" w:firstColumn="0" w:lastColumn="0" w:oddVBand="0" w:evenVBand="0" w:oddHBand="1" w:evenHBand="0" w:firstRowFirstColumn="0" w:firstRowLastColumn="0" w:lastRowFirstColumn="0" w:lastRowLastColumn="0"/>
+              <w:rPr>
+                <w:rFonts w:ascii="Times New Roman" w:hAnsi="Times New Roman" w:cs="Times New Roman"/>
+                <w:sz w:val="24"/>
+                <w:szCs w:val="24"/>
+              </w:rPr>
+            </w:pPr>
+          </w:p>
+        </w:tc>
+        <w:tc>
+          <w:tcPr>
+            <w:tcW w:w="2610" w:type="dxa"/>
+            <w:tcBorders>
+              <w:top w:val="none" w:sz="0" w:space="0" w:color="auto"/>
+              <w:bottom w:val="none" w:sz="0" w:space="0" w:color="auto"/>
+              <w:right w:val="none" w:sz="0" w:space="0" w:color="auto"/>
+            </w:tcBorders>
+          </w:tcPr>
+          <w:p>
+            <w:pPr>
+              <w:cnfStyle w:val="000000100000" w:firstRow="0" w:lastRow="0" w:firstColumn="0" w:lastColumn="0" w:oddVBand="0" w:evenVBand="0" w:oddHBand="1" w:evenHBand="0" w:firstRowFirstColumn="0" w:firstRowLastColumn="0" w:lastRowFirstColumn="0" w:lastRowLastColumn="0"/>
+              <w:rPr>
+                <w:rFonts w:ascii="Times New Roman" w:hAnsi="Times New Roman" w:cs="Times New Roman"/>
+                <w:sz w:val="24"/>
+                <w:szCs w:val="24"/>
+              </w:rPr>
+            </w:pPr>
+          </w:p>
+        </w:tc>
+      </w:tr>
+      <w:tr>
+        <w:tc>
+          <w:tcPr>
+            <w:cnfStyle w:val="001000000000" w:firstRow="0" w:lastRow="0" w:firstColumn="1" w:lastColumn="0" w:oddVBand="0" w:evenVBand="0" w:oddHBand="0" w:evenHBand="0" w:firstRowFirstColumn="0" w:firstRowLastColumn="0" w:lastRowFirstColumn="0" w:lastRowLastColumn="0"/>
+            <w:tcW w:w="1818" w:type="dxa"/>
+          </w:tcPr>
+          <w:p>
+            <w:pPr>
+              <w:rPr>
+                <w:rFonts w:ascii="Times New Roman" w:hAnsi="Times New Roman" w:cs="Times New Roman"/>
+                <w:sz w:val="24"/>
+                <w:szCs w:val="24"/>
+              </w:rPr>
+            </w:pPr>
+          </w:p>
+        </w:tc>
+        <w:tc>
+          <w:tcPr>
+            <w:tcW w:w="4230" w:type="dxa"/>
+          </w:tcPr>
+          <w:p>
+            <w:pPr>
+              <w:cnfStyle w:val="000000000000" w:firstRow="0" w:lastRow="0" w:firstColumn="0" w:lastColumn="0" w:oddVBand="0" w:evenVBand="0" w:oddHBand="0" w:evenHBand="0" w:firstRowFirstColumn="0" w:firstRowLastColumn="0" w:lastRowFirstColumn="0" w:lastRowLastColumn="0"/>
+              <w:rPr>
+                <w:rFonts w:ascii="Times New Roman" w:hAnsi="Times New Roman" w:cs="Times New Roman"/>
+                <w:sz w:val="24"/>
+                <w:szCs w:val="24"/>
+              </w:rPr>
+            </w:pPr>
+          </w:p>
+        </w:tc>
+        <w:tc>
+          <w:tcPr>
+            <w:tcW w:w="2610" w:type="dxa"/>
+          </w:tcPr>
+          <w:p>
+            <w:pPr>
+              <w:cnfStyle w:val="000000000000" w:firstRow="0" w:lastRow="0" w:firstColumn="0" w:lastColumn="0" w:oddVBand="0" w:evenVBand="0" w:oddHBand="0" w:evenHBand="0" w:firstRowFirstColumn="0" w:firstRowLastColumn="0" w:lastRowFirstColumn="0" w:lastRowLastColumn="0"/>
+              <w:rPr>
+                <w:rFonts w:ascii="Times New Roman" w:hAnsi="Times New Roman" w:cs="Times New Roman"/>
+                <w:sz w:val="24"/>
+                <w:szCs w:val="24"/>
+              </w:rPr>
+            </w:pPr>
+          </w:p>
+        </w:tc>
+      </w:tr>
+      <w:tr>
+        <w:trPr>
+          <w:cnfStyle w:val="000000100000" w:firstRow="0" w:lastRow="0" w:firstColumn="0" w:lastColumn="0" w:oddVBand="0" w:evenVBand="0" w:oddHBand="1" w:evenHBand="0" w:firstRowFirstColumn="0" w:firstRowLastColumn="0" w:lastRowFirstColumn="0" w:lastRowLastColumn="0"/>
+        </w:trPr>
+        <w:tc>
+          <w:tcPr>
+            <w:cnfStyle w:val="001000000000" w:firstRow="0" w:lastRow="0" w:firstColumn="1" w:lastColumn="0" w:oddVBand="0" w:evenVBand="0" w:oddHBand="0" w:evenHBand="0" w:firstRowFirstColumn="0" w:firstRowLastColumn="0" w:lastRowFirstColumn="0" w:lastRowLastColumn="0"/>
+            <w:tcW w:w="1818" w:type="dxa"/>
+            <w:tcBorders>
+              <w:top w:val="none" w:sz="0" w:space="0" w:color="auto"/>
+              <w:left w:val="none" w:sz="0" w:space="0" w:color="auto"/>
+              <w:bottom w:val="none" w:sz="0" w:space="0" w:color="auto"/>
+            </w:tcBorders>
+          </w:tcPr>
+          <w:p>
+            <w:pPr>
+              <w:rPr>
+                <w:rFonts w:ascii="Times New Roman" w:hAnsi="Times New Roman" w:cs="Times New Roman"/>
+                <w:sz w:val="24"/>
+                <w:szCs w:val="24"/>
+              </w:rPr>
+            </w:pPr>
+          </w:p>
+        </w:tc>
+        <w:tc>
+          <w:tcPr>
+            <w:tcW w:w="4230" w:type="dxa"/>
+            <w:tcBorders>
+              <w:top w:val="none" w:sz="0" w:space="0" w:color="auto"/>
+              <w:bottom w:val="none" w:sz="0" w:space="0" w:color="auto"/>
+            </w:tcBorders>
+          </w:tcPr>
+          <w:p>
+            <w:pPr>
+              <w:cnfStyle w:val="000000100000" w:firstRow="0" w:lastRow="0" w:firstColumn="0" w:lastColumn="0" w:oddVBand="0" w:evenVBand="0" w:oddHBand="1" w:evenHBand="0" w:firstRowFirstColumn="0" w:firstRowLastColumn="0" w:lastRowFirstColumn="0" w:lastRowLastColumn="0"/>
+              <w:rPr>
+                <w:rFonts w:ascii="Times New Roman" w:hAnsi="Times New Roman" w:cs="Times New Roman"/>
+                <w:sz w:val="24"/>
+                <w:szCs w:val="24"/>
+              </w:rPr>
+            </w:pPr>
+          </w:p>
+        </w:tc>
+        <w:tc>
+          <w:tcPr>
+            <w:tcW w:w="2610" w:type="dxa"/>
+            <w:tcBorders>
+              <w:top w:val="none" w:sz="0" w:space="0" w:color="auto"/>
+              <w:bottom w:val="none" w:sz="0" w:space="0" w:color="auto"/>
+              <w:right w:val="none" w:sz="0" w:space="0" w:color="auto"/>
+            </w:tcBorders>
+          </w:tcPr>
+          <w:p>
+            <w:pPr>
+              <w:cnfStyle w:val="000000100000" w:firstRow="0" w:lastRow="0" w:firstColumn="0" w:lastColumn="0" w:oddVBand="0" w:evenVBand="0" w:oddHBand="1" w:evenHBand="0" w:firstRowFirstColumn="0" w:firstRowLastColumn="0" w:lastRowFirstColumn="0" w:lastRowLastColumn="0"/>
+              <w:rPr>
+                <w:rFonts w:ascii="Times New Roman" w:hAnsi="Times New Roman" w:cs="Times New Roman"/>
+                <w:sz w:val="24"/>
+                <w:szCs w:val="24"/>
+              </w:rPr>
+            </w:pPr>
+          </w:p>
+        </w:tc>
+      </w:tr>
+      <w:tr>
+        <w:tc>
+          <w:tcPr>
+            <w:cnfStyle w:val="001000000000" w:firstRow="0" w:lastRow="0" w:firstColumn="1" w:lastColumn="0" w:oddVBand="0" w:evenVBand="0" w:oddHBand="0" w:evenHBand="0" w:firstRowFirstColumn="0" w:firstRowLastColumn="0" w:lastRowFirstColumn="0" w:lastRowLastColumn="0"/>
+            <w:tcW w:w="1818" w:type="dxa"/>
+          </w:tcPr>
+          <w:p>
+            <w:pPr>
+              <w:rPr>
+                <w:rFonts w:ascii="Times New Roman" w:hAnsi="Times New Roman" w:cs="Times New Roman"/>
+                <w:sz w:val="24"/>
+                <w:szCs w:val="24"/>
+              </w:rPr>
+            </w:pPr>
+          </w:p>
+        </w:tc>
+        <w:tc>
+          <w:tcPr>
+            <w:tcW w:w="4230" w:type="dxa"/>
+          </w:tcPr>
+          <w:p>
+            <w:pPr>
+              <w:cnfStyle w:val="000000000000" w:firstRow="0" w:lastRow="0" w:firstColumn="0" w:lastColumn="0" w:oddVBand="0" w:evenVBand="0" w:oddHBand="0" w:evenHBand="0" w:firstRowFirstColumn="0" w:firstRowLastColumn="0" w:lastRowFirstColumn="0" w:lastRowLastColumn="0"/>
+              <w:rPr>
+                <w:rFonts w:ascii="Times New Roman" w:hAnsi="Times New Roman" w:cs="Times New Roman"/>
+                <w:sz w:val="24"/>
+                <w:szCs w:val="24"/>
+              </w:rPr>
+            </w:pPr>
+          </w:p>
+        </w:tc>
+        <w:tc>
+          <w:tcPr>
+            <w:tcW w:w="2610" w:type="dxa"/>
+          </w:tcPr>
+          <w:p>
+            <w:pPr>
+              <w:cnfStyle w:val="000000000000" w:firstRow="0" w:lastRow="0" w:firstColumn="0" w:lastColumn="0" w:oddVBand="0" w:evenVBand="0" w:oddHBand="0" w:evenHBand="0" w:firstRowFirstColumn="0" w:firstRowLastColumn="0" w:lastRowFirstColumn="0" w:lastRowLastColumn="0"/>
+              <w:rPr>
+                <w:rFonts w:ascii="Times New Roman" w:hAnsi="Times New Roman" w:cs="Times New Roman"/>
+                <w:sz w:val="24"/>
+                <w:szCs w:val="24"/>
+              </w:rPr>
+            </w:pPr>
+          </w:p>
+        </w:tc>
+      </w:tr>
+      <w:tr>
+        <w:trPr>
+          <w:cnfStyle w:val="000000100000" w:firstRow="0" w:lastRow="0" w:firstColumn="0" w:lastColumn="0" w:oddVBand="0" w:evenVBand="0" w:oddHBand="1" w:evenHBand="0" w:firstRowFirstColumn="0" w:firstRowLastColumn="0" w:lastRowFirstColumn="0" w:lastRowLastColumn="0"/>
+        </w:trPr>
+        <w:tc>
+          <w:tcPr>
+            <w:cnfStyle w:val="001000000000" w:firstRow="0" w:lastRow="0" w:firstColumn="1" w:lastColumn="0" w:oddVBand="0" w:evenVBand="0" w:oddHBand="0" w:evenHBand="0" w:firstRowFirstColumn="0" w:firstRowLastColumn="0" w:lastRowFirstColumn="0" w:lastRowLastColumn="0"/>
+            <w:tcW w:w="1818" w:type="dxa"/>
+            <w:tcBorders>
+              <w:top w:val="none" w:sz="0" w:space="0" w:color="auto"/>
+              <w:left w:val="none" w:sz="0" w:space="0" w:color="auto"/>
+              <w:bottom w:val="none" w:sz="0" w:space="0" w:color="auto"/>
+            </w:tcBorders>
+          </w:tcPr>
+          <w:p>
+            <w:pPr>
+              <w:rPr>
+                <w:rFonts w:ascii="Times New Roman" w:hAnsi="Times New Roman" w:cs="Times New Roman"/>
+                <w:sz w:val="24"/>
+                <w:szCs w:val="24"/>
+              </w:rPr>
+            </w:pPr>
+          </w:p>
+        </w:tc>
+        <w:tc>
+          <w:tcPr>
+            <w:tcW w:w="4230" w:type="dxa"/>
+            <w:tcBorders>
+              <w:top w:val="none" w:sz="0" w:space="0" w:color="auto"/>
+              <w:bottom w:val="none" w:sz="0" w:space="0" w:color="auto"/>
+            </w:tcBorders>
+          </w:tcPr>
+          <w:p>
+            <w:pPr>
+              <w:cnfStyle w:val="000000100000" w:firstRow="0" w:lastRow="0" w:firstColumn="0" w:lastColumn="0" w:oddVBand="0" w:evenVBand="0" w:oddHBand="1" w:evenHBand="0" w:firstRowFirstColumn="0" w:firstRowLastColumn="0" w:lastRowFirstColumn="0" w:lastRowLastColumn="0"/>
+              <w:rPr>
+                <w:rFonts w:ascii="Times New Roman" w:hAnsi="Times New Roman" w:cs="Times New Roman"/>
+                <w:sz w:val="24"/>
+                <w:szCs w:val="24"/>
+              </w:rPr>
+            </w:pPr>
+          </w:p>
+        </w:tc>
+        <w:tc>
+          <w:tcPr>
+            <w:tcW w:w="2610" w:type="dxa"/>
+            <w:tcBorders>
+              <w:top w:val="none" w:sz="0" w:space="0" w:color="auto"/>
+              <w:bottom w:val="none" w:sz="0" w:space="0" w:color="auto"/>
+              <w:right w:val="none" w:sz="0" w:space="0" w:color="auto"/>
+            </w:tcBorders>
+          </w:tcPr>
+          <w:p>
+            <w:pPr>
+              <w:cnfStyle w:val="000000100000" w:firstRow="0" w:lastRow="0" w:firstColumn="0" w:lastColumn="0" w:oddVBand="0" w:evenVBand="0" w:oddHBand="1" w:evenHBand="0" w:firstRowFirstColumn="0" w:firstRowLastColumn="0" w:lastRowFirstColumn="0" w:lastRowLastColumn="0"/>
+              <w:rPr>
+                <w:rFonts w:ascii="Times New Roman" w:hAnsi="Times New Roman" w:cs="Times New Roman"/>
+                <w:sz w:val="24"/>
+                <w:szCs w:val="24"/>
+              </w:rPr>
+            </w:pPr>
+          </w:p>
+        </w:tc>
+      </w:tr>
+      <w:tr>
+        <w:tc>
+          <w:tcPr>
+            <w:cnfStyle w:val="001000000000" w:firstRow="0" w:lastRow="0" w:firstColumn="1" w:lastColumn="0" w:oddVBand="0" w:evenVBand="0" w:oddHBand="0" w:evenHBand="0" w:firstRowFirstColumn="0" w:firstRowLastColumn="0" w:lastRowFirstColumn="0" w:lastRowLastColumn="0"/>
+            <w:tcW w:w="1818" w:type="dxa"/>
+          </w:tcPr>
+          <w:p>
+            <w:pPr>
+              <w:rPr>
+                <w:rFonts w:ascii="Times New Roman" w:hAnsi="Times New Roman" w:cs="Times New Roman"/>
+                <w:sz w:val="24"/>
+                <w:szCs w:val="24"/>
+              </w:rPr>
+            </w:pPr>
+          </w:p>
+        </w:tc>
+        <w:tc>
+          <w:tcPr>
+            <w:tcW w:w="4230" w:type="dxa"/>
+          </w:tcPr>
+          <w:p>
+            <w:pPr>
+              <w:cnfStyle w:val="000000000000" w:firstRow="0" w:lastRow="0" w:firstColumn="0" w:lastColumn="0" w:oddVBand="0" w:evenVBand="0" w:oddHBand="0" w:evenHBand="0" w:firstRowFirstColumn="0" w:firstRowLastColumn="0" w:lastRowFirstColumn="0" w:lastRowLastColumn="0"/>
+              <w:rPr>
+                <w:rFonts w:ascii="Times New Roman" w:hAnsi="Times New Roman" w:cs="Times New Roman"/>
+                <w:sz w:val="24"/>
+                <w:szCs w:val="24"/>
+              </w:rPr>
+            </w:pPr>
+          </w:p>
+        </w:tc>
+        <w:tc>
+          <w:tcPr>
+            <w:tcW w:w="2610" w:type="dxa"/>
+          </w:tcPr>
+          <w:p>
+            <w:pPr>
+              <w:cnfStyle w:val="000000000000" w:firstRow="0" w:lastRow="0" w:firstColumn="0" w:lastColumn="0" w:oddVBand="0" w:evenVBand="0" w:oddHBand="0" w:evenHBand="0" w:firstRowFirstColumn="0" w:firstRowLastColumn="0" w:lastRowFirstColumn="0" w:lastRowLastColumn="0"/>
+              <w:rPr>
+                <w:rFonts w:ascii="Times New Roman" w:hAnsi="Times New Roman" w:cs="Times New Roman"/>
+                <w:sz w:val="24"/>
+                <w:szCs w:val="24"/>
+              </w:rPr>
+            </w:pPr>
+          </w:p>
+        </w:tc>
+      </w:tr>
+      <w:tr>
+        <w:trPr>
+          <w:cnfStyle w:val="000000100000" w:firstRow="0" w:lastRow="0" w:firstColumn="0" w:lastColumn="0" w:oddVBand="0" w:evenVBand="0" w:oddHBand="1" w:evenHBand="0" w:firstRowFirstColumn="0" w:firstRowLastColumn="0" w:lastRowFirstColumn="0" w:lastRowLastColumn="0"/>
+        </w:trPr>
+        <w:tc>
+          <w:tcPr>
+            <w:cnfStyle w:val="001000000000" w:firstRow="0" w:lastRow="0" w:firstColumn="1" w:lastColumn="0" w:oddVBand="0" w:evenVBand="0" w:oddHBand="0" w:evenHBand="0" w:firstRowFirstColumn="0" w:firstRowLastColumn="0" w:lastRowFirstColumn="0" w:lastRowLastColumn="0"/>
+            <w:tcW w:w="1818" w:type="dxa"/>
+            <w:tcBorders>
+              <w:top w:val="none" w:sz="0" w:space="0" w:color="auto"/>
+              <w:left w:val="none" w:sz="0" w:space="0" w:color="auto"/>
+              <w:bottom w:val="none" w:sz="0" w:space="0" w:color="auto"/>
+            </w:tcBorders>
+          </w:tcPr>
+          <w:p>
+            <w:pPr>
+              <w:rPr>
+                <w:rFonts w:ascii="Times New Roman" w:hAnsi="Times New Roman" w:cs="Times New Roman"/>
+                <w:sz w:val="24"/>
+                <w:szCs w:val="24"/>
+              </w:rPr>
+            </w:pPr>
+          </w:p>
+        </w:tc>
+        <w:tc>
+          <w:tcPr>
+            <w:tcW w:w="4230" w:type="dxa"/>
+            <w:tcBorders>
+              <w:top w:val="none" w:sz="0" w:space="0" w:color="auto"/>
+              <w:bottom w:val="none" w:sz="0" w:space="0" w:color="auto"/>
+            </w:tcBorders>
+          </w:tcPr>
+          <w:p>
+            <w:pPr>
+              <w:cnfStyle w:val="000000100000" w:firstRow="0" w:lastRow="0" w:firstColumn="0" w:lastColumn="0" w:oddVBand="0" w:evenVBand="0" w:oddHBand="1" w:evenHBand="0" w:firstRowFirstColumn="0" w:firstRowLastColumn="0" w:lastRowFirstColumn="0" w:lastRowLastColumn="0"/>
+              <w:rPr>
+                <w:rFonts w:ascii="Times New Roman" w:hAnsi="Times New Roman" w:cs="Times New Roman"/>
+                <w:sz w:val="24"/>
+                <w:szCs w:val="24"/>
+              </w:rPr>
+            </w:pPr>
+          </w:p>
+        </w:tc>
+        <w:tc>
+          <w:tcPr>
+            <w:tcW w:w="2610" w:type="dxa"/>
+            <w:tcBorders>
+              <w:top w:val="none" w:sz="0" w:space="0" w:color="auto"/>
+              <w:bottom w:val="none" w:sz="0" w:space="0" w:color="auto"/>
+              <w:right w:val="none" w:sz="0" w:space="0" w:color="auto"/>
+            </w:tcBorders>
+          </w:tcPr>
+          <w:p>
+            <w:pPr>
+              <w:cnfStyle w:val="000000100000" w:firstRow="0" w:lastRow="0" w:firstColumn="0" w:lastColumn="0" w:oddVBand="0" w:evenVBand="0" w:oddHBand="1" w:evenHBand="0" w:firstRowFirstColumn="0" w:firstRowLastColumn="0" w:lastRowFirstColumn="0" w:lastRowLastColumn="0"/>
+              <w:rPr>
+                <w:rFonts w:ascii="Times New Roman" w:hAnsi="Times New Roman" w:cs="Times New Roman"/>
+                <w:sz w:val="24"/>
+                <w:szCs w:val="24"/>
+              </w:rPr>
+            </w:pPr>
+          </w:p>
+        </w:tc>
+      </w:tr>
+      <w:tr>
+        <w:tc>
+          <w:tcPr>
+            <w:cnfStyle w:val="001000000000" w:firstRow="0" w:lastRow="0" w:firstColumn="1" w:lastColumn="0" w:oddVBand="0" w:evenVBand="0" w:oddHBand="0" w:evenHBand="0" w:firstRowFirstColumn="0" w:firstRowLastColumn="0" w:lastRowFirstColumn="0" w:lastRowLastColumn="0"/>
+            <w:tcW w:w="1818" w:type="dxa"/>
+          </w:tcPr>
+          <w:p>
+            <w:pPr>
+              <w:rPr>
+                <w:rFonts w:ascii="Times New Roman" w:hAnsi="Times New Roman" w:cs="Times New Roman"/>
+                <w:sz w:val="24"/>
+                <w:szCs w:val="24"/>
+              </w:rPr>
+            </w:pPr>
+          </w:p>
+        </w:tc>
+        <w:tc>
+          <w:tcPr>
+            <w:tcW w:w="4230" w:type="dxa"/>
+          </w:tcPr>
+          <w:p>
+            <w:pPr>
+              <w:cnfStyle w:val="000000000000" w:firstRow="0" w:lastRow="0" w:firstColumn="0" w:lastColumn="0" w:oddVBand="0" w:evenVBand="0" w:oddHBand="0" w:evenHBand="0" w:firstRowFirstColumn="0" w:firstRowLastColumn="0" w:lastRowFirstColumn="0" w:lastRowLastColumn="0"/>
+              <w:rPr>
+                <w:rFonts w:ascii="Times New Roman" w:hAnsi="Times New Roman" w:cs="Times New Roman"/>
+                <w:sz w:val="24"/>
+                <w:szCs w:val="24"/>
+              </w:rPr>
+            </w:pPr>
+          </w:p>
+        </w:tc>
+        <w:tc>
+          <w:tcPr>
+            <w:tcW w:w="2610" w:type="dxa"/>
+          </w:tcPr>
+          <w:p>
+            <w:pPr>
+              <w:cnfStyle w:val="000000000000" w:firstRow="0" w:lastRow="0" w:firstColumn="0" w:lastColumn="0" w:oddVBand="0" w:evenVBand="0" w:oddHBand="0" w:evenHBand="0" w:firstRowFirstColumn="0" w:firstRowLastColumn="0" w:lastRowFirstColumn="0" w:lastRowLastColumn="0"/>
+              <w:rPr>
+                <w:rFonts w:ascii="Times New Roman" w:hAnsi="Times New Roman" w:cs="Times New Roman"/>
+                <w:sz w:val="24"/>
+                <w:szCs w:val="24"/>
+              </w:rPr>
+            </w:pPr>
+          </w:p>
+        </w:tc>
+      </w:tr>
+    </w:tbl>
+    <w:p>
+      <w:pPr>
+        <w:rPr>
+          <w:rFonts w:ascii="Times New Roman" w:hAnsi="Times New Roman" w:cs="Times New Roman"/>
+          <w:sz w:val="28"/>
+          <w:szCs w:val="28"/>
+        </w:rPr>
+      </w:pPr>
+    </w:p>
+    <w:p>
+      <w:pPr>
+        <w:rPr>
+          <w:rFonts w:ascii="Times New Roman" w:hAnsi="Times New Roman" w:cs="Times New Roman"/>
+          <w:sz w:val="28"/>
+          <w:szCs w:val="28"/>
+        </w:rPr>
+      </w:pPr>
+    </w:p>
+    <w:p>
+      <w:pPr>
+        <w:rPr>
+          <w:rFonts w:ascii="Times New Roman" w:hAnsi="Times New Roman" w:cs="Times New Roman"/>
+          <w:sz w:val="28"/>
+          <w:szCs w:val="28"/>
+        </w:rPr>
+      </w:pPr>
+    </w:p>
+    <w:p>
+      <w:pPr>
+        <w:rPr>
+          <w:rFonts w:ascii="Times New Roman" w:hAnsi="Times New Roman" w:cs="Times New Roman"/>
+          <w:sz w:val="28"/>
+          <w:szCs w:val="28"/>
+        </w:rPr>
+      </w:pPr>
+    </w:p>
+    <w:p>
+      <w:pPr>
+        <w:rPr>
+          <w:rFonts w:ascii="Times New Roman" w:hAnsi="Times New Roman" w:cs="Times New Roman"/>
+          <w:sz w:val="28"/>
+          <w:szCs w:val="28"/>
+        </w:rPr>
+      </w:pPr>
+    </w:p>
+    <w:p>
+      <w:pPr>
+        <w:rPr>
+          <w:rFonts w:ascii="Times New Roman" w:hAnsi="Times New Roman" w:cs="Times New Roman"/>
+          <w:sz w:val="28"/>
+          <w:szCs w:val="28"/>
+        </w:rPr>
+      </w:pPr>
+    </w:p>
+    <w:p>
+      <w:pPr>
+        <w:rPr>
+          <w:rFonts w:ascii="Times New Roman" w:hAnsi="Times New Roman" w:cs="Times New Roman"/>
+          <w:sz w:val="28"/>
+          <w:szCs w:val="28"/>
+        </w:rPr>
+      </w:pPr>
+    </w:p>
+    <w:p>
+      <w:pPr>
+        <w:rPr>
+          <w:rFonts w:ascii="Times New Roman" w:hAnsi="Times New Roman" w:cs="Times New Roman"/>
+          <w:sz w:val="28"/>
+          <w:szCs w:val="28"/>
+        </w:rPr>
+      </w:pPr>
+    </w:p>
+    <w:p>
+      <w:pPr>
+        <w:rPr>
+          <w:rFonts w:ascii="Times New Roman" w:hAnsi="Times New Roman" w:cs="Times New Roman"/>
+          <w:sz w:val="28"/>
+          <w:szCs w:val="28"/>
+        </w:rPr>
+      </w:pPr>
+    </w:p>
+    <w:p>
+      <w:pPr>
+        <w:rPr>
+          <w:rFonts w:ascii="Times New Roman" w:hAnsi="Times New Roman" w:cs="Times New Roman"/>
+          <w:sz w:val="28"/>
+          <w:szCs w:val="28"/>
+        </w:rPr>
+      </w:pPr>
+    </w:p>
+    <w:p>
+      <w:pPr>
+        <w:rPr>
+          <w:rFonts w:ascii="Times New Roman" w:hAnsi="Times New Roman" w:cs="Times New Roman"/>
+          <w:sz w:val="28"/>
+          <w:szCs w:val="28"/>
+        </w:rPr>
+      </w:pPr>
+    </w:p>
+    <w:p>
+      <w:pPr>
+        <w:rPr>
+          <w:rFonts w:ascii="Times New Roman" w:hAnsi="Times New Roman" w:cs="Times New Roman"/>
+          <w:sz w:val="28"/>
+          <w:szCs w:val="28"/>
+        </w:rPr>
+      </w:pPr>
+    </w:p>
+    <w:p>
+      <w:pPr>
+        <w:rPr>
+          <w:rFonts w:ascii="Times New Roman" w:hAnsi="Times New Roman" w:cs="Times New Roman"/>
+          <w:sz w:val="28"/>
+          <w:szCs w:val="28"/>
+        </w:rPr>
+      </w:pPr>
+    </w:p>
+    <w:p>
+      <w:pPr>
+        <w:rPr>
+          <w:rFonts w:ascii="Times New Roman" w:hAnsi="Times New Roman" w:cs="Times New Roman"/>
+          <w:sz w:val="28"/>
+          <w:szCs w:val="28"/>
+        </w:rPr>
+      </w:pPr>
+    </w:p>
+    <w:p>
+      <w:pPr>
         <w:pStyle w:val="Title"/>
         <w:rPr>
           <w:rStyle w:val="BookTitle"/>
@@ -3651,7 +5570,7 @@
     </w:p>
     <w:p>
       <w:pPr>
-        <w:spacing w:beforeLines="60" w:afterLines="60"/>
+        <w:spacing w:beforeLines="60" w:before="144" w:afterLines="60" w:after="144"/>
         <w:jc w:val="both"/>
         <w:rPr>
           <w:rFonts w:ascii="Times New Roman" w:hAnsi="Times New Roman" w:cs="Times New Roman"/>
@@ -3670,7 +5589,7 @@
     </w:p>
     <w:p>
       <w:pPr>
-        <w:spacing w:beforeLines="60" w:afterLines="60"/>
+        <w:spacing w:beforeLines="60" w:before="144" w:afterLines="60" w:after="144"/>
         <w:jc w:val="both"/>
         <w:rPr>
           <w:rFonts w:ascii="Times New Roman" w:hAnsi="Times New Roman" w:cs="Times New Roman"/>
@@ -3755,7 +5674,7 @@
     </w:p>
     <w:p>
       <w:pPr>
-        <w:spacing w:beforeLines="60" w:afterLines="60"/>
+        <w:spacing w:beforeLines="60" w:before="144" w:afterLines="60" w:after="144"/>
         <w:jc w:val="both"/>
         <w:rPr>
           <w:rFonts w:ascii="Times New Roman" w:hAnsi="Times New Roman" w:cs="Times New Roman"/>
@@ -3779,7 +5698,7 @@
           <w:ilvl w:val="0"/>
           <w:numId w:val="11"/>
         </w:numPr>
-        <w:spacing w:beforeLines="60" w:afterLines="60"/>
+        <w:spacing w:beforeLines="60" w:before="144" w:afterLines="60" w:after="144"/>
         <w:jc w:val="both"/>
         <w:rPr>
           <w:rFonts w:ascii="Times New Roman" w:hAnsi="Times New Roman"/>
@@ -3803,7 +5722,7 @@
           <w:ilvl w:val="0"/>
           <w:numId w:val="11"/>
         </w:numPr>
-        <w:spacing w:beforeLines="60" w:afterLines="60"/>
+        <w:spacing w:beforeLines="60" w:before="144" w:afterLines="60" w:after="144"/>
         <w:jc w:val="both"/>
         <w:rPr>
           <w:rFonts w:ascii="Times New Roman" w:hAnsi="Times New Roman"/>
@@ -3860,7 +5779,7 @@
     </w:p>
     <w:p>
       <w:pPr>
-        <w:spacing w:beforeLines="60" w:afterLines="60"/>
+        <w:spacing w:beforeLines="60" w:before="144" w:afterLines="60" w:after="144"/>
         <w:jc w:val="both"/>
         <w:rPr>
           <w:rFonts w:ascii="Times New Roman" w:hAnsi="Times New Roman" w:cs="Times New Roman"/>
@@ -3884,7 +5803,7 @@
           <w:ilvl w:val="0"/>
           <w:numId w:val="9"/>
         </w:numPr>
-        <w:spacing w:beforeLines="60" w:afterLines="60"/>
+        <w:spacing w:beforeLines="60" w:before="144" w:afterLines="60" w:after="144"/>
         <w:jc w:val="both"/>
         <w:rPr>
           <w:rFonts w:ascii="Times New Roman" w:hAnsi="Times New Roman"/>
@@ -3912,7 +5831,7 @@
           <w:ilvl w:val="0"/>
           <w:numId w:val="9"/>
         </w:numPr>
-        <w:spacing w:beforeLines="60" w:afterLines="60"/>
+        <w:spacing w:beforeLines="60" w:before="144" w:afterLines="60" w:after="144"/>
         <w:jc w:val="both"/>
         <w:rPr>
           <w:rFonts w:ascii="Times New Roman" w:hAnsi="Times New Roman"/>
@@ -3940,7 +5859,7 @@
           <w:ilvl w:val="0"/>
           <w:numId w:val="9"/>
         </w:numPr>
-        <w:spacing w:beforeLines="60" w:afterLines="60"/>
+        <w:spacing w:beforeLines="60" w:before="144" w:afterLines="60" w:after="144"/>
         <w:jc w:val="both"/>
         <w:rPr>
           <w:rFonts w:ascii="Times New Roman" w:hAnsi="Times New Roman"/>
@@ -3992,6 +5911,7 @@
         </w:rPr>
         <w:t xml:space="preserve">, </w:t>
       </w:r>
+      <w:proofErr w:type="spellStart"/>
       <w:r>
         <w:rPr>
           <w:rFonts w:ascii="Times New Roman" w:hAnsi="Times New Roman"/>
@@ -4000,8 +5920,21 @@
           <w:szCs w:val="26"/>
           <w:u w:val="single"/>
         </w:rPr>
-        <w:t>truongtructuyen.vn,thaytro.vn</w:t>
-      </w:r>
+        <w:t>truongtructuyen.vn</w:t>
+      </w:r>
+      <w:proofErr w:type="gramStart"/>
+      <w:r>
+        <w:rPr>
+          <w:rFonts w:ascii="Times New Roman" w:hAnsi="Times New Roman"/>
+          <w:i/>
+          <w:sz w:val="26"/>
+          <w:szCs w:val="26"/>
+          <w:u w:val="single"/>
+        </w:rPr>
+        <w:t>,thaytro.vn</w:t>
+      </w:r>
+      <w:proofErr w:type="spellEnd"/>
+      <w:proofErr w:type="gramEnd"/>
       <w:r>
         <w:rPr>
           <w:rFonts w:ascii="Times New Roman" w:hAnsi="Times New Roman"/>
@@ -4013,7 +5946,7 @@
     </w:p>
     <w:p>
       <w:pPr>
-        <w:spacing w:beforeLines="60" w:afterLines="60"/>
+        <w:spacing w:beforeLines="60" w:before="144" w:afterLines="60" w:after="144"/>
         <w:rPr>
           <w:rFonts w:ascii="Times New Roman" w:hAnsi="Times New Roman" w:cs="Times New Roman"/>
           <w:sz w:val="28"/>
@@ -4023,7 +5956,7 @@
     </w:p>
     <w:p>
       <w:pPr>
-        <w:spacing w:beforeLines="60" w:afterLines="60"/>
+        <w:spacing w:beforeLines="60" w:before="144" w:afterLines="60" w:after="144"/>
         <w:jc w:val="both"/>
         <w:rPr>
           <w:rFonts w:ascii="Times New Roman" w:hAnsi="Times New Roman" w:cs="Times New Roman"/>
@@ -4083,7 +6016,7 @@
           <w:ilvl w:val="0"/>
           <w:numId w:val="3"/>
         </w:numPr>
-        <w:spacing w:beforeLines="60" w:afterLines="60"/>
+        <w:spacing w:beforeLines="60" w:before="144" w:afterLines="60" w:after="144"/>
         <w:ind w:left="360"/>
         <w:jc w:val="both"/>
         <w:rPr>
@@ -4106,7 +6039,7 @@
     </w:p>
     <w:p>
       <w:pPr>
-        <w:spacing w:beforeLines="60" w:afterLines="60"/>
+        <w:spacing w:beforeLines="60" w:before="144" w:afterLines="60" w:after="144"/>
         <w:ind w:left="360"/>
         <w:jc w:val="both"/>
         <w:rPr>
@@ -4156,10 +6089,10 @@
                     <pic:cNvPicPr/>
                   </pic:nvPicPr>
                   <pic:blipFill>
-                    <a:blip r:embed="rId8">
+                    <a:blip r:embed="rId10">
                       <a:extLst>
                         <a:ext uri="{28A0092B-C50C-407E-A947-70E740481C1C}">
-                          <a14:useLocalDpi xmlns:a14="http://schemas.microsoft.com/office/drawing/2010/main" xmlns:wps="http://schemas.microsoft.com/office/word/2010/wordprocessingShape" xmlns:wpi="http://schemas.microsoft.com/office/word/2010/wordprocessingInk" xmlns:wpg="http://schemas.microsoft.com/office/word/2010/wordprocessingGroup" xmlns:w14="http://schemas.microsoft.com/office/word/2010/wordml" xmlns:w="http://schemas.openxmlformats.org/wordprocessingml/2006/main" xmlns:w10="urn:schemas-microsoft-com:office:word" xmlns:wp14="http://schemas.microsoft.com/office/word/2010/wordprocessingDrawing" xmlns:v="urn:schemas-microsoft-com:vml" xmlns:o="urn:schemas-microsoft-com:office:office" xmlns:mc="http://schemas.openxmlformats.org/markup-compatibility/2006" xmlns:wpc="http://schemas.microsoft.com/office/word/2010/wordprocessingCanvas" xmlns="" val="0"/>
+                          <a14:useLocalDpi xmlns:a14="http://schemas.microsoft.com/office/drawing/2010/main" val="0"/>
                         </a:ext>
                       </a:extLst>
                     </a:blip>
@@ -4200,8 +6133,27 @@
           <w:sz w:val="24"/>
           <w:szCs w:val="28"/>
         </w:rPr>
-        <w:t>Figure 1.1Hocmai’sWebsite</w:t>
-      </w:r>
+        <w:t>Figure 1.1</w:t>
+      </w:r>
+      <w:r>
+        <w:rPr>
+          <w:rFonts w:ascii="Times New Roman" w:hAnsi="Times New Roman" w:cs="Times New Roman"/>
+          <w:sz w:val="24"/>
+          <w:szCs w:val="28"/>
+        </w:rPr>
+        <w:t xml:space="preserve">: </w:t>
+      </w:r>
+      <w:proofErr w:type="spellStart"/>
+      <w:proofErr w:type="gramStart"/>
+      <w:r>
+        <w:rPr>
+          <w:rFonts w:ascii="Times New Roman" w:hAnsi="Times New Roman" w:cs="Times New Roman"/>
+          <w:sz w:val="24"/>
+          <w:szCs w:val="28"/>
+        </w:rPr>
+        <w:t>Hocmai’sWebsite</w:t>
+      </w:r>
+      <w:proofErr w:type="spellEnd"/>
       <w:r>
         <w:rPr>
           <w:rFonts w:ascii="Times New Roman" w:hAnsi="Times New Roman" w:cs="Times New Roman"/>
@@ -4209,7 +6161,17 @@
           <w:szCs w:val="28"/>
           <w:vertAlign w:val="superscript"/>
         </w:rPr>
-        <w:t>[1]</w:t>
+        <w:t>[</w:t>
+      </w:r>
+      <w:proofErr w:type="gramEnd"/>
+      <w:r>
+        <w:rPr>
+          <w:rFonts w:ascii="Times New Roman" w:hAnsi="Times New Roman" w:cs="Times New Roman"/>
+          <w:sz w:val="24"/>
+          <w:szCs w:val="28"/>
+          <w:vertAlign w:val="superscript"/>
+        </w:rPr>
+        <w:t>1]</w:t>
       </w:r>
     </w:p>
     <w:p>
@@ -4219,7 +6181,7 @@
           <w:ilvl w:val="0"/>
           <w:numId w:val="2"/>
         </w:numPr>
-        <w:spacing w:beforeLines="60" w:afterLines="60"/>
+        <w:spacing w:beforeLines="60" w:before="144" w:afterLines="60" w:after="144"/>
         <w:ind w:left="428" w:hangingChars="164" w:hanging="428"/>
         <w:rPr>
           <w:rFonts w:ascii="Times New Roman" w:hAnsi="Times New Roman"/>
@@ -4247,7 +6209,7 @@
           <w:ilvl w:val="0"/>
           <w:numId w:val="8"/>
         </w:numPr>
-        <w:spacing w:beforeLines="60" w:afterLines="60"/>
+        <w:spacing w:beforeLines="60" w:before="144" w:afterLines="60" w:after="144"/>
         <w:jc w:val="both"/>
         <w:rPr>
           <w:rFonts w:ascii="Times New Roman" w:hAnsi="Times New Roman"/>
@@ -4287,7 +6249,7 @@
           <w:ilvl w:val="0"/>
           <w:numId w:val="8"/>
         </w:numPr>
-        <w:spacing w:beforeLines="60" w:afterLines="60"/>
+        <w:spacing w:beforeLines="60" w:before="144" w:afterLines="60" w:after="144"/>
         <w:jc w:val="both"/>
         <w:rPr>
           <w:rFonts w:ascii="Times New Roman" w:hAnsi="Times New Roman"/>
@@ -4295,6 +6257,7 @@
           <w:szCs w:val="26"/>
         </w:rPr>
       </w:pPr>
+      <w:proofErr w:type="gramStart"/>
       <w:r>
         <w:rPr>
           <w:rFonts w:ascii="Times New Roman" w:hAnsi="Times New Roman"/>
@@ -4305,13 +6268,32 @@
         </w:rPr>
         <w:t>hocmai.vn</w:t>
       </w:r>
-      <w:r>
-        <w:rPr>
-          <w:rFonts w:ascii="Times New Roman" w:hAnsi="Times New Roman"/>
-          <w:sz w:val="26"/>
-          <w:szCs w:val="26"/>
-        </w:rPr>
-        <w:t xml:space="preserve"> has more than 2000 videos about courses. Student can learn online by watching these video and theory files with .pdf extension.</w:t>
+      <w:proofErr w:type="gramEnd"/>
+      <w:r>
+        <w:rPr>
+          <w:rFonts w:ascii="Times New Roman" w:hAnsi="Times New Roman"/>
+          <w:sz w:val="26"/>
+          <w:szCs w:val="26"/>
+        </w:rPr>
+        <w:t xml:space="preserve"> has more than 2000 videos about courses. Student can learn online by watching these video and theory files with .</w:t>
+      </w:r>
+      <w:proofErr w:type="spellStart"/>
+      <w:r>
+        <w:rPr>
+          <w:rFonts w:ascii="Times New Roman" w:hAnsi="Times New Roman"/>
+          <w:sz w:val="26"/>
+          <w:szCs w:val="26"/>
+        </w:rPr>
+        <w:t>pdf</w:t>
+      </w:r>
+      <w:proofErr w:type="spellEnd"/>
+      <w:r>
+        <w:rPr>
+          <w:rFonts w:ascii="Times New Roman" w:hAnsi="Times New Roman"/>
+          <w:sz w:val="26"/>
+          <w:szCs w:val="26"/>
+        </w:rPr>
+        <w:t xml:space="preserve"> extension.</w:t>
       </w:r>
     </w:p>
     <w:p>
@@ -4321,7 +6303,7 @@
           <w:ilvl w:val="0"/>
           <w:numId w:val="8"/>
         </w:numPr>
-        <w:spacing w:beforeLines="60" w:afterLines="60"/>
+        <w:spacing w:beforeLines="60" w:before="144" w:afterLines="60" w:after="144"/>
         <w:jc w:val="both"/>
         <w:rPr>
           <w:rFonts w:ascii="Times New Roman" w:hAnsi="Times New Roman"/>
@@ -4359,7 +6341,7 @@
     <w:p>
       <w:pPr>
         <w:pStyle w:val="ListParagraph"/>
-        <w:spacing w:beforeLines="60" w:afterLines="60"/>
+        <w:spacing w:beforeLines="60" w:before="144" w:afterLines="60" w:after="144"/>
         <w:ind w:left="426"/>
         <w:rPr>
           <w:rFonts w:ascii="Times New Roman" w:hAnsi="Times New Roman"/>
@@ -4375,7 +6357,7 @@
           <w:ilvl w:val="0"/>
           <w:numId w:val="2"/>
         </w:numPr>
-        <w:spacing w:beforeLines="60" w:afterLines="60"/>
+        <w:spacing w:beforeLines="60" w:before="144" w:afterLines="60" w:after="144"/>
         <w:ind w:left="428" w:hangingChars="164" w:hanging="428"/>
         <w:rPr>
           <w:rFonts w:ascii="Times New Roman" w:hAnsi="Times New Roman"/>
@@ -4456,18 +6438,44 @@
           <w:szCs w:val="26"/>
           <w:vertAlign w:val="superscript"/>
         </w:rPr>
-        <w:t>[1]</w:t>
-      </w:r>
-      <w:hyperlink r:id="rId9" w:history="1">
-        <w:r>
-          <w:rPr>
-            <w:rStyle w:val="Hyperlink"/>
-            <w:rFonts w:ascii="Times New Roman" w:hAnsi="Times New Roman" w:cs="Times New Roman"/>
-            <w:szCs w:val="26"/>
-          </w:rPr>
-          <w:t>http://hocmai.vn/</w:t>
-        </w:r>
-      </w:hyperlink>
+        <w:t>[1</w:t>
+      </w:r>
+      <w:proofErr w:type="gramStart"/>
+      <w:r>
+        <w:rPr>
+          <w:rFonts w:ascii="Times New Roman" w:hAnsi="Times New Roman" w:cs="Times New Roman"/>
+          <w:sz w:val="26"/>
+          <w:szCs w:val="26"/>
+          <w:vertAlign w:val="superscript"/>
+        </w:rPr>
+        <w:t>]</w:t>
+      </w:r>
+      <w:proofErr w:type="gramEnd"/>
+      <w:r>
+        <w:fldChar w:fldCharType="begin"/>
+      </w:r>
+      <w:r>
+        <w:instrText xml:space="preserve"> HYPERLINK "http://hocmai.vn/" </w:instrText>
+      </w:r>
+      <w:r>
+        <w:fldChar w:fldCharType="separate"/>
+      </w:r>
+      <w:r>
+        <w:rPr>
+          <w:rStyle w:val="Hyperlink"/>
+          <w:rFonts w:ascii="Times New Roman" w:hAnsi="Times New Roman" w:cs="Times New Roman"/>
+          <w:szCs w:val="26"/>
+        </w:rPr>
+        <w:t>http://hocmai.vn/</w:t>
+      </w:r>
+      <w:r>
+        <w:rPr>
+          <w:rStyle w:val="Hyperlink"/>
+          <w:rFonts w:ascii="Times New Roman" w:hAnsi="Times New Roman" w:cs="Times New Roman"/>
+          <w:szCs w:val="26"/>
+        </w:rPr>
+        <w:fldChar w:fldCharType="end"/>
+      </w:r>
     </w:p>
     <w:p>
       <w:pPr>
@@ -4484,7 +6492,7 @@
           <w:ilvl w:val="0"/>
           <w:numId w:val="8"/>
         </w:numPr>
-        <w:spacing w:beforeLines="60" w:afterLines="60"/>
+        <w:spacing w:beforeLines="60" w:before="144" w:afterLines="60" w:after="144"/>
         <w:jc w:val="both"/>
         <w:rPr>
           <w:rFonts w:ascii="Times New Roman" w:hAnsi="Times New Roman"/>
@@ -4527,7 +6535,7 @@
           <w:ilvl w:val="0"/>
           <w:numId w:val="8"/>
         </w:numPr>
-        <w:spacing w:beforeLines="60" w:afterLines="60"/>
+        <w:spacing w:beforeLines="60" w:before="144" w:afterLines="60" w:after="144"/>
         <w:jc w:val="both"/>
         <w:rPr>
           <w:rFonts w:ascii="Times New Roman" w:hAnsi="Times New Roman"/>
@@ -4535,6 +6543,7 @@
           <w:szCs w:val="26"/>
         </w:rPr>
       </w:pPr>
+      <w:proofErr w:type="gramStart"/>
       <w:r>
         <w:rPr>
           <w:rFonts w:ascii="Times New Roman" w:hAnsi="Times New Roman"/>
@@ -4545,6 +6554,7 @@
         </w:rPr>
         <w:t>hocmai.vn</w:t>
       </w:r>
+      <w:proofErr w:type="gramEnd"/>
       <w:r>
         <w:rPr>
           <w:rFonts w:ascii="Times New Roman" w:hAnsi="Times New Roman"/>
@@ -4557,7 +6567,7 @@
     <w:p>
       <w:pPr>
         <w:pStyle w:val="ListParagraph"/>
-        <w:spacing w:beforeLines="60" w:afterLines="60"/>
+        <w:spacing w:beforeLines="60" w:before="144" w:afterLines="60" w:after="144"/>
         <w:jc w:val="both"/>
         <w:rPr>
           <w:rFonts w:ascii="Times New Roman" w:hAnsi="Times New Roman"/>
@@ -4576,7 +6586,7 @@
         <w:tabs>
           <w:tab w:val="left" w:pos="810"/>
         </w:tabs>
-        <w:spacing w:beforeLines="60" w:afterLines="60"/>
+        <w:spacing w:beforeLines="60" w:before="144" w:afterLines="60" w:after="144"/>
         <w:ind w:left="360"/>
         <w:jc w:val="both"/>
         <w:rPr>
@@ -4598,7 +6608,7 @@
     </w:p>
     <w:p>
       <w:pPr>
-        <w:spacing w:beforeLines="60" w:afterLines="60"/>
+        <w:spacing w:beforeLines="60" w:before="144" w:afterLines="60" w:after="144"/>
         <w:ind w:left="360"/>
         <w:jc w:val="both"/>
         <w:rPr>
@@ -4648,10 +6658,10 @@
                     <pic:cNvPicPr/>
                   </pic:nvPicPr>
                   <pic:blipFill>
-                    <a:blip r:embed="rId10">
+                    <a:blip r:embed="rId11">
                       <a:extLst>
                         <a:ext uri="{28A0092B-C50C-407E-A947-70E740481C1C}">
-                          <a14:useLocalDpi xmlns:a14="http://schemas.microsoft.com/office/drawing/2010/main" xmlns:wps="http://schemas.microsoft.com/office/word/2010/wordprocessingShape" xmlns:wpi="http://schemas.microsoft.com/office/word/2010/wordprocessingInk" xmlns:wpg="http://schemas.microsoft.com/office/word/2010/wordprocessingGroup" xmlns:w14="http://schemas.microsoft.com/office/word/2010/wordml" xmlns:w="http://schemas.openxmlformats.org/wordprocessingml/2006/main" xmlns:w10="urn:schemas-microsoft-com:office:word" xmlns:wp14="http://schemas.microsoft.com/office/word/2010/wordprocessingDrawing" xmlns:v="urn:schemas-microsoft-com:vml" xmlns:o="urn:schemas-microsoft-com:office:office" xmlns:mc="http://schemas.openxmlformats.org/markup-compatibility/2006" xmlns:wpc="http://schemas.microsoft.com/office/word/2010/wordprocessingCanvas" xmlns="" val="0"/>
+                          <a14:useLocalDpi xmlns:a14="http://schemas.microsoft.com/office/drawing/2010/main" val="0"/>
                         </a:ext>
                       </a:extLst>
                     </a:blip>
@@ -4723,6 +6733,14 @@
           <w:rFonts w:ascii="Times New Roman" w:hAnsi="Times New Roman" w:cs="Times New Roman"/>
           <w:sz w:val="24"/>
           <w:szCs w:val="28"/>
+        </w:rPr>
+        <w:t xml:space="preserve"> </w:t>
+      </w:r>
+      <w:r>
+        <w:rPr>
+          <w:rFonts w:ascii="Times New Roman" w:hAnsi="Times New Roman" w:cs="Times New Roman"/>
+          <w:sz w:val="24"/>
+          <w:szCs w:val="28"/>
           <w:vertAlign w:val="superscript"/>
         </w:rPr>
         <w:t>[2]</w:t>
@@ -4735,7 +6753,7 @@
           <w:ilvl w:val="0"/>
           <w:numId w:val="2"/>
         </w:numPr>
-        <w:spacing w:beforeLines="60" w:afterLines="60"/>
+        <w:spacing w:beforeLines="60" w:before="144" w:afterLines="60" w:after="144"/>
         <w:ind w:left="360"/>
         <w:rPr>
           <w:rFonts w:ascii="Times New Roman" w:hAnsi="Times New Roman"/>
@@ -4763,7 +6781,7 @@
           <w:ilvl w:val="0"/>
           <w:numId w:val="1"/>
         </w:numPr>
-        <w:spacing w:beforeLines="60" w:afterLines="60"/>
+        <w:spacing w:beforeLines="60" w:before="144" w:afterLines="60" w:after="144"/>
         <w:jc w:val="both"/>
         <w:rPr>
           <w:rFonts w:ascii="Times New Roman" w:hAnsi="Times New Roman"/>
@@ -4771,6 +6789,7 @@
           <w:szCs w:val="26"/>
         </w:rPr>
       </w:pPr>
+      <w:proofErr w:type="gramStart"/>
       <w:r>
         <w:rPr>
           <w:rFonts w:ascii="Times New Roman" w:hAnsi="Times New Roman"/>
@@ -4781,6 +6800,7 @@
         </w:rPr>
         <w:t>moon.vn</w:t>
       </w:r>
+      <w:proofErr w:type="gramEnd"/>
       <w:r>
         <w:rPr>
           <w:rFonts w:ascii="Times New Roman" w:hAnsi="Times New Roman"/>
@@ -4797,7 +6817,7 @@
           <w:ilvl w:val="0"/>
           <w:numId w:val="1"/>
         </w:numPr>
-        <w:spacing w:beforeLines="60" w:afterLines="60"/>
+        <w:spacing w:beforeLines="60" w:before="144" w:afterLines="60" w:after="144"/>
         <w:jc w:val="both"/>
         <w:rPr>
           <w:rFonts w:ascii="Times New Roman" w:hAnsi="Times New Roman"/>
@@ -4811,8 +6831,18 @@
           <w:sz w:val="26"/>
           <w:szCs w:val="26"/>
         </w:rPr>
-        <w:t>Site “Hỏi</w:t>
-      </w:r>
+        <w:t>Site “</w:t>
+      </w:r>
+      <w:proofErr w:type="spellStart"/>
+      <w:r>
+        <w:rPr>
+          <w:rFonts w:ascii="Times New Roman" w:hAnsi="Times New Roman"/>
+          <w:sz w:val="26"/>
+          <w:szCs w:val="26"/>
+        </w:rPr>
+        <w:t>Hỏi</w:t>
+      </w:r>
+      <w:proofErr w:type="spellEnd"/>
       <w:r>
         <w:rPr>
           <w:rFonts w:ascii="Times New Roman" w:hAnsi="Times New Roman"/>
@@ -4821,13 +6851,23 @@
         </w:rPr>
         <w:t xml:space="preserve"> </w:t>
       </w:r>
-      <w:r>
-        <w:rPr>
-          <w:rFonts w:ascii="Times New Roman" w:hAnsi="Times New Roman"/>
-          <w:sz w:val="26"/>
-          <w:szCs w:val="26"/>
-        </w:rPr>
-        <w:t>đáp” is a small forum. It helps students give questions and take answers easier and fast.</w:t>
+      <w:proofErr w:type="spellStart"/>
+      <w:r>
+        <w:rPr>
+          <w:rFonts w:ascii="Times New Roman" w:hAnsi="Times New Roman"/>
+          <w:sz w:val="26"/>
+          <w:szCs w:val="26"/>
+        </w:rPr>
+        <w:t>đáp</w:t>
+      </w:r>
+      <w:proofErr w:type="spellEnd"/>
+      <w:r>
+        <w:rPr>
+          <w:rFonts w:ascii="Times New Roman" w:hAnsi="Times New Roman"/>
+          <w:sz w:val="26"/>
+          <w:szCs w:val="26"/>
+        </w:rPr>
+        <w:t>” is a small forum. It helps students give questions and take answers easier and fast.</w:t>
       </w:r>
     </w:p>
     <w:p>
@@ -4837,7 +6877,7 @@
           <w:ilvl w:val="0"/>
           <w:numId w:val="1"/>
         </w:numPr>
-        <w:spacing w:beforeLines="60" w:afterLines="60"/>
+        <w:spacing w:beforeLines="60" w:before="144" w:afterLines="60" w:after="144"/>
         <w:jc w:val="both"/>
         <w:rPr>
           <w:rFonts w:ascii="Times New Roman" w:hAnsi="Times New Roman"/>
@@ -4851,8 +6891,18 @@
           <w:sz w:val="26"/>
           <w:szCs w:val="26"/>
         </w:rPr>
-        <w:t>User ranking function “hệ</w:t>
-      </w:r>
+        <w:t>User ranking function “</w:t>
+      </w:r>
+      <w:proofErr w:type="spellStart"/>
+      <w:r>
+        <w:rPr>
+          <w:rFonts w:ascii="Times New Roman" w:hAnsi="Times New Roman"/>
+          <w:sz w:val="26"/>
+          <w:szCs w:val="26"/>
+        </w:rPr>
+        <w:t>hệ</w:t>
+      </w:r>
+      <w:proofErr w:type="spellEnd"/>
       <w:r>
         <w:rPr>
           <w:rFonts w:ascii="Times New Roman" w:hAnsi="Times New Roman"/>
@@ -4861,13 +6911,23 @@
         </w:rPr>
         <w:t xml:space="preserve"> </w:t>
       </w:r>
-      <w:r>
-        <w:rPr>
-          <w:rFonts w:ascii="Times New Roman" w:hAnsi="Times New Roman"/>
-          <w:sz w:val="26"/>
-          <w:szCs w:val="26"/>
-        </w:rPr>
-        <w:t>thống level”</w:t>
+      <w:proofErr w:type="spellStart"/>
+      <w:r>
+        <w:rPr>
+          <w:rFonts w:ascii="Times New Roman" w:hAnsi="Times New Roman"/>
+          <w:sz w:val="26"/>
+          <w:szCs w:val="26"/>
+        </w:rPr>
+        <w:t>thống</w:t>
+      </w:r>
+      <w:proofErr w:type="spellEnd"/>
+      <w:r>
+        <w:rPr>
+          <w:rFonts w:ascii="Times New Roman" w:hAnsi="Times New Roman"/>
+          <w:sz w:val="26"/>
+          <w:szCs w:val="26"/>
+        </w:rPr>
+        <w:t xml:space="preserve"> level”</w:t>
       </w:r>
       <w:r>
         <w:rPr>
@@ -4896,7 +6956,7 @@
         <w:pBdr>
           <w:bottom w:val="single" w:sz="6" w:space="31" w:color="auto"/>
         </w:pBdr>
-        <w:spacing w:beforeLines="60" w:afterLines="60"/>
+        <w:spacing w:beforeLines="60" w:before="144" w:afterLines="60" w:after="144"/>
         <w:jc w:val="both"/>
         <w:rPr>
           <w:rFonts w:ascii="Times New Roman" w:hAnsi="Times New Roman"/>
@@ -4948,18 +7008,44 @@
           <w:szCs w:val="26"/>
           <w:vertAlign w:val="superscript"/>
         </w:rPr>
-        <w:t>[2]</w:t>
-      </w:r>
-      <w:hyperlink r:id="rId11" w:history="1">
-        <w:r>
-          <w:rPr>
-            <w:rStyle w:val="Hyperlink"/>
-            <w:rFonts w:ascii="Times New Roman" w:hAnsi="Times New Roman" w:cs="Times New Roman"/>
-            <w:szCs w:val="26"/>
-          </w:rPr>
-          <w:t>http://www.moon.vn/Home1/</w:t>
-        </w:r>
-      </w:hyperlink>
+        <w:t>[2</w:t>
+      </w:r>
+      <w:proofErr w:type="gramStart"/>
+      <w:r>
+        <w:rPr>
+          <w:rFonts w:ascii="Times New Roman" w:hAnsi="Times New Roman" w:cs="Times New Roman"/>
+          <w:sz w:val="26"/>
+          <w:szCs w:val="26"/>
+          <w:vertAlign w:val="superscript"/>
+        </w:rPr>
+        <w:t>]</w:t>
+      </w:r>
+      <w:proofErr w:type="gramEnd"/>
+      <w:r>
+        <w:fldChar w:fldCharType="begin"/>
+      </w:r>
+      <w:r>
+        <w:instrText xml:space="preserve"> HYPERLINK "http://www.moon.vn/Home1/" </w:instrText>
+      </w:r>
+      <w:r>
+        <w:fldChar w:fldCharType="separate"/>
+      </w:r>
+      <w:r>
+        <w:rPr>
+          <w:rStyle w:val="Hyperlink"/>
+          <w:rFonts w:ascii="Times New Roman" w:hAnsi="Times New Roman" w:cs="Times New Roman"/>
+          <w:szCs w:val="26"/>
+        </w:rPr>
+        <w:t>http://www.moon.vn/Home1/</w:t>
+      </w:r>
+      <w:r>
+        <w:rPr>
+          <w:rStyle w:val="Hyperlink"/>
+          <w:rFonts w:ascii="Times New Roman" w:hAnsi="Times New Roman" w:cs="Times New Roman"/>
+          <w:szCs w:val="26"/>
+        </w:rPr>
+        <w:fldChar w:fldCharType="end"/>
+      </w:r>
     </w:p>
     <w:p>
       <w:pPr>
@@ -4968,7 +7054,7 @@
           <w:ilvl w:val="0"/>
           <w:numId w:val="1"/>
         </w:numPr>
-        <w:spacing w:beforeLines="60" w:afterLines="60"/>
+        <w:spacing w:beforeLines="60" w:before="144" w:afterLines="60" w:after="144"/>
         <w:jc w:val="both"/>
         <w:rPr>
           <w:rFonts w:ascii="Times New Roman" w:hAnsi="Times New Roman"/>
@@ -4983,8 +7069,18 @@
           <w:szCs w:val="26"/>
         </w:rPr>
         <w:lastRenderedPageBreak/>
-        <w:t>The function “Đấu</w:t>
-      </w:r>
+        <w:t>The function “</w:t>
+      </w:r>
+      <w:proofErr w:type="spellStart"/>
+      <w:r>
+        <w:rPr>
+          <w:rFonts w:ascii="Times New Roman" w:hAnsi="Times New Roman"/>
+          <w:sz w:val="26"/>
+          <w:szCs w:val="26"/>
+        </w:rPr>
+        <w:t>Đấu</w:t>
+      </w:r>
+      <w:proofErr w:type="spellEnd"/>
       <w:r>
         <w:rPr>
           <w:rFonts w:ascii="Times New Roman" w:hAnsi="Times New Roman"/>
@@ -4993,13 +7089,23 @@
         </w:rPr>
         <w:t xml:space="preserve"> </w:t>
       </w:r>
-      <w:r>
-        <w:rPr>
-          <w:rFonts w:ascii="Times New Roman" w:hAnsi="Times New Roman"/>
-          <w:sz w:val="26"/>
-          <w:szCs w:val="26"/>
-        </w:rPr>
-        <w:t xml:space="preserve">trường” is a special attraction of </w:t>
+      <w:proofErr w:type="spellStart"/>
+      <w:r>
+        <w:rPr>
+          <w:rFonts w:ascii="Times New Roman" w:hAnsi="Times New Roman"/>
+          <w:sz w:val="26"/>
+          <w:szCs w:val="26"/>
+        </w:rPr>
+        <w:t>trường</w:t>
+      </w:r>
+      <w:proofErr w:type="spellEnd"/>
+      <w:r>
+        <w:rPr>
+          <w:rFonts w:ascii="Times New Roman" w:hAnsi="Times New Roman"/>
+          <w:sz w:val="26"/>
+          <w:szCs w:val="26"/>
+        </w:rPr>
+        <w:t xml:space="preserve">” is a special attraction of </w:t>
       </w:r>
       <w:r>
         <w:rPr>
@@ -5017,8 +7123,18 @@
           <w:sz w:val="26"/>
           <w:szCs w:val="26"/>
         </w:rPr>
-        <w:t>. Students can make groups and compete together in “Đấu</w:t>
-      </w:r>
+        <w:t>. Students can make groups and compete together in “</w:t>
+      </w:r>
+      <w:proofErr w:type="spellStart"/>
+      <w:r>
+        <w:rPr>
+          <w:rFonts w:ascii="Times New Roman" w:hAnsi="Times New Roman"/>
+          <w:sz w:val="26"/>
+          <w:szCs w:val="26"/>
+        </w:rPr>
+        <w:t>Đấu</w:t>
+      </w:r>
+      <w:proofErr w:type="spellEnd"/>
       <w:r>
         <w:rPr>
           <w:rFonts w:ascii="Times New Roman" w:hAnsi="Times New Roman"/>
@@ -5027,19 +7143,29 @@
         </w:rPr>
         <w:t xml:space="preserve"> </w:t>
       </w:r>
-      <w:r>
-        <w:rPr>
-          <w:rFonts w:ascii="Times New Roman" w:hAnsi="Times New Roman"/>
-          <w:sz w:val="26"/>
-          <w:szCs w:val="26"/>
-        </w:rPr>
-        <w:t>trường”.</w:t>
+      <w:proofErr w:type="spellStart"/>
+      <w:r>
+        <w:rPr>
+          <w:rFonts w:ascii="Times New Roman" w:hAnsi="Times New Roman"/>
+          <w:sz w:val="26"/>
+          <w:szCs w:val="26"/>
+        </w:rPr>
+        <w:t>trường</w:t>
+      </w:r>
+      <w:proofErr w:type="spellEnd"/>
+      <w:r>
+        <w:rPr>
+          <w:rFonts w:ascii="Times New Roman" w:hAnsi="Times New Roman"/>
+          <w:sz w:val="26"/>
+          <w:szCs w:val="26"/>
+        </w:rPr>
+        <w:t>”.</w:t>
       </w:r>
     </w:p>
     <w:p>
       <w:pPr>
         <w:pStyle w:val="ListParagraph"/>
-        <w:spacing w:beforeLines="60" w:afterLines="60"/>
+        <w:spacing w:beforeLines="60" w:before="144" w:afterLines="60" w:after="144"/>
         <w:jc w:val="both"/>
         <w:rPr>
           <w:rFonts w:ascii="Times New Roman" w:hAnsi="Times New Roman"/>
@@ -5055,7 +7181,7 @@
           <w:ilvl w:val="0"/>
           <w:numId w:val="2"/>
         </w:numPr>
-        <w:spacing w:beforeLines="60" w:afterLines="60"/>
+        <w:spacing w:beforeLines="60" w:before="144" w:afterLines="60" w:after="144"/>
         <w:ind w:left="360"/>
         <w:rPr>
           <w:rFonts w:ascii="Times New Roman" w:hAnsi="Times New Roman"/>
@@ -5083,7 +7209,7 @@
           <w:ilvl w:val="0"/>
           <w:numId w:val="1"/>
         </w:numPr>
-        <w:spacing w:beforeLines="60" w:afterLines="60"/>
+        <w:spacing w:beforeLines="60" w:before="144" w:afterLines="60" w:after="144"/>
         <w:jc w:val="both"/>
         <w:rPr>
           <w:rFonts w:ascii="Times New Roman" w:hAnsi="Times New Roman"/>
@@ -5125,7 +7251,7 @@
           <w:ilvl w:val="0"/>
           <w:numId w:val="1"/>
         </w:numPr>
-        <w:spacing w:beforeLines="60" w:afterLines="60"/>
+        <w:spacing w:beforeLines="60" w:before="144" w:afterLines="60" w:after="144"/>
         <w:jc w:val="both"/>
         <w:rPr>
           <w:rFonts w:ascii="Times New Roman" w:hAnsi="Times New Roman"/>
@@ -5133,6 +7259,7 @@
           <w:szCs w:val="26"/>
         </w:rPr>
       </w:pPr>
+      <w:proofErr w:type="gramStart"/>
       <w:r>
         <w:rPr>
           <w:rFonts w:ascii="Times New Roman" w:hAnsi="Times New Roman"/>
@@ -5143,6 +7270,7 @@
         </w:rPr>
         <w:t>moon.vn</w:t>
       </w:r>
+      <w:proofErr w:type="gramEnd"/>
       <w:r>
         <w:rPr>
           <w:rFonts w:ascii="Times New Roman" w:hAnsi="Times New Roman"/>
@@ -5175,7 +7303,7 @@
           <w:ilvl w:val="0"/>
           <w:numId w:val="1"/>
         </w:numPr>
-        <w:spacing w:beforeLines="60" w:afterLines="60"/>
+        <w:spacing w:beforeLines="60" w:before="144" w:afterLines="60" w:after="144"/>
         <w:jc w:val="both"/>
         <w:rPr>
           <w:rFonts w:ascii="Times New Roman" w:hAnsi="Times New Roman"/>
@@ -5183,6 +7311,7 @@
           <w:szCs w:val="26"/>
         </w:rPr>
       </w:pPr>
+      <w:proofErr w:type="gramStart"/>
       <w:r>
         <w:rPr>
           <w:rFonts w:ascii="Times New Roman" w:hAnsi="Times New Roman"/>
@@ -5193,6 +7322,7 @@
         </w:rPr>
         <w:t>moon.vn</w:t>
       </w:r>
+      <w:proofErr w:type="gramEnd"/>
       <w:r>
         <w:rPr>
           <w:rFonts w:ascii="Times New Roman" w:hAnsi="Times New Roman"/>
@@ -5205,7 +7335,7 @@
     <w:p>
       <w:pPr>
         <w:pStyle w:val="ListParagraph"/>
-        <w:spacing w:beforeLines="60" w:afterLines="60"/>
+        <w:spacing w:beforeLines="60" w:before="144" w:afterLines="60" w:after="144"/>
         <w:rPr>
           <w:rFonts w:ascii="Times New Roman" w:hAnsi="Times New Roman"/>
           <w:sz w:val="26"/>
@@ -5240,7 +7370,7 @@
           <w:ilvl w:val="0"/>
           <w:numId w:val="10"/>
         </w:numPr>
-        <w:spacing w:beforeLines="60" w:afterLines="60"/>
+        <w:spacing w:beforeLines="60" w:before="144" w:afterLines="60" w:after="144"/>
         <w:jc w:val="both"/>
         <w:rPr>
           <w:rFonts w:ascii="Times New Roman" w:hAnsi="Times New Roman"/>
@@ -5264,7 +7394,7 @@
           <w:ilvl w:val="0"/>
           <w:numId w:val="10"/>
         </w:numPr>
-        <w:spacing w:beforeLines="60" w:afterLines="60"/>
+        <w:spacing w:beforeLines="60" w:before="144" w:afterLines="60" w:after="144"/>
         <w:jc w:val="both"/>
         <w:rPr>
           <w:rFonts w:ascii="Times New Roman" w:hAnsi="Times New Roman"/>
@@ -5288,7 +7418,7 @@
           <w:ilvl w:val="1"/>
           <w:numId w:val="12"/>
         </w:numPr>
-        <w:spacing w:beforeLines="60" w:afterLines="60"/>
+        <w:spacing w:beforeLines="60" w:before="144" w:afterLines="60" w:after="144"/>
         <w:jc w:val="both"/>
         <w:rPr>
           <w:rFonts w:ascii="Times New Roman" w:hAnsi="Times New Roman"/>
@@ -5312,7 +7442,7 @@
           <w:ilvl w:val="1"/>
           <w:numId w:val="12"/>
         </w:numPr>
-        <w:spacing w:beforeLines="60" w:afterLines="60"/>
+        <w:spacing w:beforeLines="60" w:before="144" w:afterLines="60" w:after="144"/>
         <w:jc w:val="both"/>
         <w:rPr>
           <w:rFonts w:ascii="Times New Roman" w:hAnsi="Times New Roman"/>
@@ -5326,8 +7456,18 @@
           <w:sz w:val="26"/>
           <w:szCs w:val="26"/>
         </w:rPr>
-        <w:t>Join in special operation like “Đấu</w:t>
-      </w:r>
+        <w:t>Join in special operation like “</w:t>
+      </w:r>
+      <w:proofErr w:type="spellStart"/>
+      <w:r>
+        <w:rPr>
+          <w:rFonts w:ascii="Times New Roman" w:hAnsi="Times New Roman"/>
+          <w:sz w:val="26"/>
+          <w:szCs w:val="26"/>
+        </w:rPr>
+        <w:t>Đấu</w:t>
+      </w:r>
+      <w:proofErr w:type="spellEnd"/>
       <w:r>
         <w:rPr>
           <w:rFonts w:ascii="Times New Roman" w:hAnsi="Times New Roman"/>
@@ -5336,13 +7476,23 @@
         </w:rPr>
         <w:t xml:space="preserve"> </w:t>
       </w:r>
-      <w:r>
-        <w:rPr>
-          <w:rFonts w:ascii="Times New Roman" w:hAnsi="Times New Roman"/>
-          <w:sz w:val="26"/>
-          <w:szCs w:val="26"/>
-        </w:rPr>
-        <w:t xml:space="preserve">trường” of </w:t>
+      <w:proofErr w:type="spellStart"/>
+      <w:r>
+        <w:rPr>
+          <w:rFonts w:ascii="Times New Roman" w:hAnsi="Times New Roman"/>
+          <w:sz w:val="26"/>
+          <w:szCs w:val="26"/>
+        </w:rPr>
+        <w:t>trường</w:t>
+      </w:r>
+      <w:proofErr w:type="spellEnd"/>
+      <w:r>
+        <w:rPr>
+          <w:rFonts w:ascii="Times New Roman" w:hAnsi="Times New Roman"/>
+          <w:sz w:val="26"/>
+          <w:szCs w:val="26"/>
+        </w:rPr>
+        <w:t xml:space="preserve">” of </w:t>
       </w:r>
       <w:r>
         <w:rPr>
@@ -5371,7 +7521,7 @@
           <w:ilvl w:val="1"/>
           <w:numId w:val="12"/>
         </w:numPr>
-        <w:spacing w:beforeLines="60" w:afterLines="60"/>
+        <w:spacing w:beforeLines="60" w:before="144" w:afterLines="60" w:after="144"/>
         <w:jc w:val="both"/>
         <w:rPr>
           <w:rFonts w:ascii="Times New Roman" w:hAnsi="Times New Roman"/>
@@ -5410,7 +7560,7 @@
     <w:p>
       <w:pPr>
         <w:pStyle w:val="ListParagraph"/>
-        <w:spacing w:beforeLines="60" w:afterLines="60"/>
+        <w:spacing w:beforeLines="60" w:before="144" w:afterLines="60" w:after="144"/>
         <w:ind w:left="1440"/>
         <w:jc w:val="both"/>
         <w:rPr>
@@ -5447,7 +7597,7 @@
           <w:ilvl w:val="0"/>
           <w:numId w:val="13"/>
         </w:numPr>
-        <w:spacing w:beforeLines="60" w:afterLines="60"/>
+        <w:spacing w:beforeLines="60" w:before="144" w:afterLines="60" w:after="144"/>
         <w:jc w:val="both"/>
         <w:rPr>
           <w:rFonts w:ascii="Times New Roman" w:hAnsi="Times New Roman"/>
@@ -5503,7 +7653,7 @@
           <w:ilvl w:val="0"/>
           <w:numId w:val="13"/>
         </w:numPr>
-        <w:spacing w:beforeLines="60" w:afterLines="60"/>
+        <w:spacing w:beforeLines="60" w:before="144" w:afterLines="60" w:after="144"/>
         <w:jc w:val="both"/>
         <w:rPr>
           <w:rFonts w:ascii="Times New Roman" w:hAnsi="Times New Roman"/>
@@ -5527,7 +7677,7 @@
           <w:ilvl w:val="0"/>
           <w:numId w:val="13"/>
         </w:numPr>
-        <w:spacing w:beforeLines="60" w:afterLines="60"/>
+        <w:spacing w:beforeLines="60" w:before="144" w:afterLines="60" w:after="144"/>
         <w:jc w:val="both"/>
         <w:rPr>
           <w:rFonts w:ascii="Times New Roman" w:hAnsi="Times New Roman"/>
@@ -5630,7 +7780,7 @@
     </w:p>
     <w:p>
       <w:pPr>
-        <w:spacing w:beforeLines="60" w:afterLines="60"/>
+        <w:spacing w:beforeLines="60" w:before="144" w:afterLines="60" w:after="144"/>
         <w:jc w:val="both"/>
         <w:rPr>
           <w:rFonts w:ascii="Times New Roman" w:hAnsi="Times New Roman" w:cs="Times New Roman"/>
@@ -5649,7 +7799,7 @@
     </w:p>
     <w:p>
       <w:pPr>
-        <w:spacing w:beforeLines="60" w:afterLines="60"/>
+        <w:spacing w:beforeLines="60" w:before="144" w:afterLines="60" w:after="144"/>
         <w:rPr>
           <w:rFonts w:ascii="Times New Roman" w:hAnsi="Times New Roman" w:cs="Times New Roman"/>
           <w:sz w:val="26"/>
@@ -5682,8 +7832,9 @@
           <w:sz w:val="28"/>
           <w:szCs w:val="28"/>
         </w:rPr>
-        <w:t>4.1 Home page “Trang</w:t>
-      </w:r>
+        <w:t>4.1 Home page “</w:t>
+      </w:r>
+      <w:proofErr w:type="spellStart"/>
       <w:r>
         <w:rPr>
           <w:rFonts w:ascii="Times New Roman" w:hAnsi="Times New Roman" w:cs="Times New Roman"/>
@@ -5691,8 +7842,9 @@
           <w:sz w:val="28"/>
           <w:szCs w:val="28"/>
         </w:rPr>
-        <w:t xml:space="preserve"> </w:t>
-      </w:r>
+        <w:t>Trang</w:t>
+      </w:r>
+      <w:proofErr w:type="spellEnd"/>
       <w:r>
         <w:rPr>
           <w:rFonts w:ascii="Times New Roman" w:hAnsi="Times New Roman" w:cs="Times New Roman"/>
@@ -5700,12 +7852,32 @@
           <w:sz w:val="28"/>
           <w:szCs w:val="28"/>
         </w:rPr>
-        <w:t>chủ”</w:t>
-      </w:r>
-    </w:p>
-    <w:p>
-      <w:pPr>
-        <w:spacing w:beforeLines="60" w:afterLines="60"/>
+        <w:t xml:space="preserve"> </w:t>
+      </w:r>
+      <w:proofErr w:type="spellStart"/>
+      <w:r>
+        <w:rPr>
+          <w:rFonts w:ascii="Times New Roman" w:hAnsi="Times New Roman" w:cs="Times New Roman"/>
+          <w:color w:val="984806" w:themeColor="accent6" w:themeShade="80"/>
+          <w:sz w:val="28"/>
+          <w:szCs w:val="28"/>
+        </w:rPr>
+        <w:t>chủ</w:t>
+      </w:r>
+      <w:proofErr w:type="spellEnd"/>
+      <w:r>
+        <w:rPr>
+          <w:rFonts w:ascii="Times New Roman" w:hAnsi="Times New Roman" w:cs="Times New Roman"/>
+          <w:color w:val="984806" w:themeColor="accent6" w:themeShade="80"/>
+          <w:sz w:val="28"/>
+          <w:szCs w:val="28"/>
+        </w:rPr>
+        <w:t>”</w:t>
+      </w:r>
+    </w:p>
+    <w:p>
+      <w:pPr>
+        <w:spacing w:beforeLines="60" w:before="144" w:afterLines="60" w:after="144"/>
         <w:jc w:val="both"/>
         <w:rPr>
           <w:rFonts w:ascii="Times New Roman" w:hAnsi="Times New Roman" w:cs="Times New Roman"/>
@@ -5756,7 +7928,7 @@
     </w:p>
     <w:p>
       <w:pPr>
-        <w:spacing w:beforeLines="60" w:afterLines="60"/>
+        <w:spacing w:beforeLines="60" w:before="144" w:afterLines="60" w:after="144"/>
         <w:rPr>
           <w:rFonts w:ascii="Times New Roman" w:hAnsi="Times New Roman" w:cs="Times New Roman"/>
           <w:sz w:val="26"/>
@@ -5779,21 +7951,31 @@
           <w:ilvl w:val="0"/>
           <w:numId w:val="14"/>
         </w:numPr>
-        <w:spacing w:beforeLines="60" w:afterLines="60"/>
-        <w:rPr>
-          <w:rFonts w:ascii="Times New Roman" w:hAnsi="Times New Roman"/>
-          <w:sz w:val="26"/>
-          <w:szCs w:val="26"/>
-        </w:rPr>
-      </w:pPr>
-      <w:r>
-        <w:rPr>
-          <w:rFonts w:ascii="Times New Roman" w:hAnsi="Times New Roman"/>
-          <w:sz w:val="26"/>
-          <w:szCs w:val="26"/>
-        </w:rPr>
-        <w:t>Home page “Trang</w:t>
-      </w:r>
+        <w:spacing w:beforeLines="60" w:before="144" w:afterLines="60" w:after="144"/>
+        <w:rPr>
+          <w:rFonts w:ascii="Times New Roman" w:hAnsi="Times New Roman"/>
+          <w:sz w:val="26"/>
+          <w:szCs w:val="26"/>
+        </w:rPr>
+      </w:pPr>
+      <w:r>
+        <w:rPr>
+          <w:rFonts w:ascii="Times New Roman" w:hAnsi="Times New Roman"/>
+          <w:sz w:val="26"/>
+          <w:szCs w:val="26"/>
+        </w:rPr>
+        <w:t>Home page “</w:t>
+      </w:r>
+      <w:proofErr w:type="spellStart"/>
+      <w:r>
+        <w:rPr>
+          <w:rFonts w:ascii="Times New Roman" w:hAnsi="Times New Roman"/>
+          <w:sz w:val="26"/>
+          <w:szCs w:val="26"/>
+        </w:rPr>
+        <w:t>Trang</w:t>
+      </w:r>
+      <w:proofErr w:type="spellEnd"/>
       <w:r>
         <w:rPr>
           <w:rFonts w:ascii="Times New Roman" w:hAnsi="Times New Roman"/>
@@ -5802,13 +7984,23 @@
         </w:rPr>
         <w:t xml:space="preserve"> </w:t>
       </w:r>
-      <w:r>
-        <w:rPr>
-          <w:rFonts w:ascii="Times New Roman" w:hAnsi="Times New Roman"/>
-          <w:sz w:val="26"/>
-          <w:szCs w:val="26"/>
-        </w:rPr>
-        <w:t>chủ”</w:t>
+      <w:proofErr w:type="spellStart"/>
+      <w:r>
+        <w:rPr>
+          <w:rFonts w:ascii="Times New Roman" w:hAnsi="Times New Roman"/>
+          <w:sz w:val="26"/>
+          <w:szCs w:val="26"/>
+        </w:rPr>
+        <w:t>chủ</w:t>
+      </w:r>
+      <w:proofErr w:type="spellEnd"/>
+      <w:r>
+        <w:rPr>
+          <w:rFonts w:ascii="Times New Roman" w:hAnsi="Times New Roman"/>
+          <w:sz w:val="26"/>
+          <w:szCs w:val="26"/>
+        </w:rPr>
+        <w:t>”</w:t>
       </w:r>
     </w:p>
     <w:p>
@@ -5818,20 +8010,38 @@
           <w:ilvl w:val="0"/>
           <w:numId w:val="14"/>
         </w:numPr>
-        <w:spacing w:beforeLines="60" w:afterLines="60"/>
-        <w:rPr>
-          <w:rFonts w:ascii="Times New Roman" w:hAnsi="Times New Roman"/>
-          <w:sz w:val="26"/>
-          <w:szCs w:val="26"/>
-        </w:rPr>
-      </w:pPr>
-      <w:r>
-        <w:rPr>
-          <w:rFonts w:ascii="Times New Roman" w:hAnsi="Times New Roman"/>
-          <w:sz w:val="26"/>
-          <w:szCs w:val="26"/>
-        </w:rPr>
-        <w:t xml:space="preserve">News “Tin tức” </w:t>
+        <w:spacing w:beforeLines="60" w:before="144" w:afterLines="60" w:after="144"/>
+        <w:rPr>
+          <w:rFonts w:ascii="Times New Roman" w:hAnsi="Times New Roman"/>
+          <w:sz w:val="26"/>
+          <w:szCs w:val="26"/>
+        </w:rPr>
+      </w:pPr>
+      <w:r>
+        <w:rPr>
+          <w:rFonts w:ascii="Times New Roman" w:hAnsi="Times New Roman"/>
+          <w:sz w:val="26"/>
+          <w:szCs w:val="26"/>
+        </w:rPr>
+        <w:t xml:space="preserve">News “Tin </w:t>
+      </w:r>
+      <w:proofErr w:type="spellStart"/>
+      <w:r>
+        <w:rPr>
+          <w:rFonts w:ascii="Times New Roman" w:hAnsi="Times New Roman"/>
+          <w:sz w:val="26"/>
+          <w:szCs w:val="26"/>
+        </w:rPr>
+        <w:t>tức</w:t>
+      </w:r>
+      <w:proofErr w:type="spellEnd"/>
+      <w:r>
+        <w:rPr>
+          <w:rFonts w:ascii="Times New Roman" w:hAnsi="Times New Roman"/>
+          <w:sz w:val="26"/>
+          <w:szCs w:val="26"/>
+        </w:rPr>
+        <w:t xml:space="preserve">” </w:t>
       </w:r>
     </w:p>
     <w:p>
@@ -5841,21 +8051,31 @@
           <w:ilvl w:val="0"/>
           <w:numId w:val="14"/>
         </w:numPr>
-        <w:spacing w:beforeLines="60" w:afterLines="60"/>
-        <w:rPr>
-          <w:rFonts w:ascii="Times New Roman" w:hAnsi="Times New Roman"/>
-          <w:sz w:val="26"/>
-          <w:szCs w:val="26"/>
-        </w:rPr>
-      </w:pPr>
-      <w:r>
-        <w:rPr>
-          <w:rFonts w:ascii="Times New Roman" w:hAnsi="Times New Roman"/>
-          <w:sz w:val="26"/>
-          <w:szCs w:val="26"/>
-        </w:rPr>
-        <w:t>Theories “Lý</w:t>
-      </w:r>
+        <w:spacing w:beforeLines="60" w:before="144" w:afterLines="60" w:after="144"/>
+        <w:rPr>
+          <w:rFonts w:ascii="Times New Roman" w:hAnsi="Times New Roman"/>
+          <w:sz w:val="26"/>
+          <w:szCs w:val="26"/>
+        </w:rPr>
+      </w:pPr>
+      <w:r>
+        <w:rPr>
+          <w:rFonts w:ascii="Times New Roman" w:hAnsi="Times New Roman"/>
+          <w:sz w:val="26"/>
+          <w:szCs w:val="26"/>
+        </w:rPr>
+        <w:t>Theories “</w:t>
+      </w:r>
+      <w:proofErr w:type="spellStart"/>
+      <w:r>
+        <w:rPr>
+          <w:rFonts w:ascii="Times New Roman" w:hAnsi="Times New Roman"/>
+          <w:sz w:val="26"/>
+          <w:szCs w:val="26"/>
+        </w:rPr>
+        <w:t>Lý</w:t>
+      </w:r>
+      <w:proofErr w:type="spellEnd"/>
       <w:r>
         <w:rPr>
           <w:rFonts w:ascii="Times New Roman" w:hAnsi="Times New Roman"/>
@@ -5864,13 +8084,23 @@
         </w:rPr>
         <w:t xml:space="preserve"> </w:t>
       </w:r>
-      <w:r>
-        <w:rPr>
-          <w:rFonts w:ascii="Times New Roman" w:hAnsi="Times New Roman"/>
-          <w:sz w:val="26"/>
-          <w:szCs w:val="26"/>
-        </w:rPr>
-        <w:t>thuyết”</w:t>
+      <w:proofErr w:type="spellStart"/>
+      <w:r>
+        <w:rPr>
+          <w:rFonts w:ascii="Times New Roman" w:hAnsi="Times New Roman"/>
+          <w:sz w:val="26"/>
+          <w:szCs w:val="26"/>
+        </w:rPr>
+        <w:t>thuyết</w:t>
+      </w:r>
+      <w:proofErr w:type="spellEnd"/>
+      <w:r>
+        <w:rPr>
+          <w:rFonts w:ascii="Times New Roman" w:hAnsi="Times New Roman"/>
+          <w:sz w:val="26"/>
+          <w:szCs w:val="26"/>
+        </w:rPr>
+        <w:t>”</w:t>
       </w:r>
     </w:p>
     <w:p>
@@ -5880,7 +8110,7 @@
           <w:ilvl w:val="0"/>
           <w:numId w:val="14"/>
         </w:numPr>
-        <w:spacing w:beforeLines="60" w:afterLines="60"/>
+        <w:spacing w:beforeLines="60" w:before="144" w:afterLines="60" w:after="144"/>
         <w:rPr>
           <w:rFonts w:ascii="Times New Roman" w:hAnsi="Times New Roman"/>
           <w:sz w:val="26"/>
@@ -5888,6 +8118,7 @@
           <w:lang w:val="fr-FR"/>
         </w:rPr>
       </w:pPr>
+      <w:proofErr w:type="spellStart"/>
       <w:r>
         <w:rPr>
           <w:rFonts w:ascii="Times New Roman" w:hAnsi="Times New Roman"/>
@@ -5906,6 +8137,7 @@
         </w:rPr>
         <w:t>s</w:t>
       </w:r>
+      <w:proofErr w:type="spellEnd"/>
       <w:r>
         <w:rPr>
           <w:rFonts w:ascii="Times New Roman" w:hAnsi="Times New Roman"/>
@@ -5913,8 +8145,9 @@
           <w:szCs w:val="26"/>
           <w:lang w:val="fr-FR"/>
         </w:rPr>
-        <w:t xml:space="preserve"> “Thư</w:t>
-      </w:r>
+        <w:t xml:space="preserve"> “</w:t>
+      </w:r>
+      <w:proofErr w:type="spellStart"/>
       <w:r>
         <w:rPr>
           <w:rFonts w:ascii="Times New Roman" w:hAnsi="Times New Roman"/>
@@ -5922,8 +8155,19 @@
           <w:szCs w:val="26"/>
           <w:lang w:val="fr-FR"/>
         </w:rPr>
+        <w:t>Thư</w:t>
+      </w:r>
+      <w:proofErr w:type="spellEnd"/>
+      <w:r>
+        <w:rPr>
+          <w:rFonts w:ascii="Times New Roman" w:hAnsi="Times New Roman"/>
+          <w:sz w:val="26"/>
+          <w:szCs w:val="26"/>
+          <w:lang w:val="fr-FR"/>
+        </w:rPr>
         <w:t xml:space="preserve"> </w:t>
       </w:r>
+      <w:proofErr w:type="spellStart"/>
       <w:r>
         <w:rPr>
           <w:rFonts w:ascii="Times New Roman" w:hAnsi="Times New Roman"/>
@@ -5933,6 +8177,7 @@
         </w:rPr>
         <w:t>viện</w:t>
       </w:r>
+      <w:proofErr w:type="spellEnd"/>
       <w:r>
         <w:rPr>
           <w:rFonts w:ascii="Times New Roman" w:hAnsi="Times New Roman"/>
@@ -5942,6 +8187,7 @@
         </w:rPr>
         <w:t xml:space="preserve"> </w:t>
       </w:r>
+      <w:proofErr w:type="spellStart"/>
       <w:r>
         <w:rPr>
           <w:rFonts w:ascii="Times New Roman" w:hAnsi="Times New Roman"/>
@@ -5951,6 +8197,7 @@
         </w:rPr>
         <w:t>bài</w:t>
       </w:r>
+      <w:proofErr w:type="spellEnd"/>
       <w:r>
         <w:rPr>
           <w:rFonts w:ascii="Times New Roman" w:hAnsi="Times New Roman"/>
@@ -5960,6 +8207,7 @@
         </w:rPr>
         <w:t xml:space="preserve"> </w:t>
       </w:r>
+      <w:proofErr w:type="spellStart"/>
       <w:r>
         <w:rPr>
           <w:rFonts w:ascii="Times New Roman" w:hAnsi="Times New Roman"/>
@@ -5967,7 +8215,17 @@
           <w:szCs w:val="26"/>
           <w:lang w:val="fr-FR"/>
         </w:rPr>
-        <w:t>tập”</w:t>
+        <w:t>tập</w:t>
+      </w:r>
+      <w:proofErr w:type="spellEnd"/>
+      <w:r>
+        <w:rPr>
+          <w:rFonts w:ascii="Times New Roman" w:hAnsi="Times New Roman"/>
+          <w:sz w:val="26"/>
+          <w:szCs w:val="26"/>
+          <w:lang w:val="fr-FR"/>
+        </w:rPr>
+        <w:t>”</w:t>
       </w:r>
     </w:p>
     <w:p>
@@ -5977,21 +8235,31 @@
           <w:ilvl w:val="0"/>
           <w:numId w:val="14"/>
         </w:numPr>
-        <w:spacing w:beforeLines="60" w:afterLines="60"/>
-        <w:rPr>
-          <w:rFonts w:ascii="Times New Roman" w:hAnsi="Times New Roman"/>
-          <w:sz w:val="26"/>
-          <w:szCs w:val="26"/>
-        </w:rPr>
-      </w:pPr>
-      <w:r>
-        <w:rPr>
-          <w:rFonts w:ascii="Times New Roman" w:hAnsi="Times New Roman"/>
-          <w:sz w:val="26"/>
-          <w:szCs w:val="26"/>
-        </w:rPr>
-        <w:t>Self-study exams “Đề</w:t>
-      </w:r>
+        <w:spacing w:beforeLines="60" w:before="144" w:afterLines="60" w:after="144"/>
+        <w:rPr>
+          <w:rFonts w:ascii="Times New Roman" w:hAnsi="Times New Roman"/>
+          <w:sz w:val="26"/>
+          <w:szCs w:val="26"/>
+        </w:rPr>
+      </w:pPr>
+      <w:r>
+        <w:rPr>
+          <w:rFonts w:ascii="Times New Roman" w:hAnsi="Times New Roman"/>
+          <w:sz w:val="26"/>
+          <w:szCs w:val="26"/>
+        </w:rPr>
+        <w:t>Self-study exams “</w:t>
+      </w:r>
+      <w:proofErr w:type="spellStart"/>
+      <w:r>
+        <w:rPr>
+          <w:rFonts w:ascii="Times New Roman" w:hAnsi="Times New Roman"/>
+          <w:sz w:val="26"/>
+          <w:szCs w:val="26"/>
+        </w:rPr>
+        <w:t>Đề</w:t>
+      </w:r>
+      <w:proofErr w:type="spellEnd"/>
       <w:r>
         <w:rPr>
           <w:rFonts w:ascii="Times New Roman" w:hAnsi="Times New Roman"/>
@@ -6000,6 +8268,7 @@
         </w:rPr>
         <w:t xml:space="preserve"> </w:t>
       </w:r>
+      <w:proofErr w:type="spellStart"/>
       <w:r>
         <w:rPr>
           <w:rFonts w:ascii="Times New Roman" w:hAnsi="Times New Roman"/>
@@ -6008,6 +8277,7 @@
         </w:rPr>
         <w:t>tự</w:t>
       </w:r>
+      <w:proofErr w:type="spellEnd"/>
       <w:r>
         <w:rPr>
           <w:rFonts w:ascii="Times New Roman" w:hAnsi="Times New Roman"/>
@@ -6016,13 +8286,23 @@
         </w:rPr>
         <w:t xml:space="preserve"> </w:t>
       </w:r>
-      <w:r>
-        <w:rPr>
-          <w:rFonts w:ascii="Times New Roman" w:hAnsi="Times New Roman"/>
-          <w:sz w:val="26"/>
-          <w:szCs w:val="26"/>
-        </w:rPr>
-        <w:t>luyện”</w:t>
+      <w:proofErr w:type="spellStart"/>
+      <w:r>
+        <w:rPr>
+          <w:rFonts w:ascii="Times New Roman" w:hAnsi="Times New Roman"/>
+          <w:sz w:val="26"/>
+          <w:szCs w:val="26"/>
+        </w:rPr>
+        <w:t>luyện</w:t>
+      </w:r>
+      <w:proofErr w:type="spellEnd"/>
+      <w:r>
+        <w:rPr>
+          <w:rFonts w:ascii="Times New Roman" w:hAnsi="Times New Roman"/>
+          <w:sz w:val="26"/>
+          <w:szCs w:val="26"/>
+        </w:rPr>
+        <w:t>”</w:t>
       </w:r>
     </w:p>
     <w:p>
@@ -6032,21 +8312,31 @@
           <w:ilvl w:val="0"/>
           <w:numId w:val="14"/>
         </w:numPr>
-        <w:spacing w:beforeLines="60" w:afterLines="60"/>
-        <w:rPr>
-          <w:rFonts w:ascii="Times New Roman" w:hAnsi="Times New Roman"/>
-          <w:sz w:val="26"/>
-          <w:szCs w:val="26"/>
-        </w:rPr>
-      </w:pPr>
-      <w:r>
-        <w:rPr>
-          <w:rFonts w:ascii="Times New Roman" w:hAnsi="Times New Roman"/>
-          <w:sz w:val="26"/>
-          <w:szCs w:val="26"/>
-        </w:rPr>
-        <w:t>Exam online “Thi</w:t>
-      </w:r>
+        <w:spacing w:beforeLines="60" w:before="144" w:afterLines="60" w:after="144"/>
+        <w:rPr>
+          <w:rFonts w:ascii="Times New Roman" w:hAnsi="Times New Roman"/>
+          <w:sz w:val="26"/>
+          <w:szCs w:val="26"/>
+        </w:rPr>
+      </w:pPr>
+      <w:r>
+        <w:rPr>
+          <w:rFonts w:ascii="Times New Roman" w:hAnsi="Times New Roman"/>
+          <w:sz w:val="26"/>
+          <w:szCs w:val="26"/>
+        </w:rPr>
+        <w:t>Exam online “</w:t>
+      </w:r>
+      <w:proofErr w:type="spellStart"/>
+      <w:r>
+        <w:rPr>
+          <w:rFonts w:ascii="Times New Roman" w:hAnsi="Times New Roman"/>
+          <w:sz w:val="26"/>
+          <w:szCs w:val="26"/>
+        </w:rPr>
+        <w:t>Thi</w:t>
+      </w:r>
+      <w:proofErr w:type="spellEnd"/>
       <w:r>
         <w:rPr>
           <w:rFonts w:ascii="Times New Roman" w:hAnsi="Times New Roman"/>
@@ -6055,6 +8345,7 @@
         </w:rPr>
         <w:t xml:space="preserve"> </w:t>
       </w:r>
+      <w:proofErr w:type="spellStart"/>
       <w:r>
         <w:rPr>
           <w:rFonts w:ascii="Times New Roman" w:hAnsi="Times New Roman"/>
@@ -6063,6 +8354,7 @@
         </w:rPr>
         <w:t>trực</w:t>
       </w:r>
+      <w:proofErr w:type="spellEnd"/>
       <w:r>
         <w:rPr>
           <w:rFonts w:ascii="Times New Roman" w:hAnsi="Times New Roman"/>
@@ -6071,13 +8363,23 @@
         </w:rPr>
         <w:t xml:space="preserve"> </w:t>
       </w:r>
-      <w:r>
-        <w:rPr>
-          <w:rFonts w:ascii="Times New Roman" w:hAnsi="Times New Roman"/>
-          <w:sz w:val="26"/>
-          <w:szCs w:val="26"/>
-        </w:rPr>
-        <w:t>tuyến”</w:t>
+      <w:proofErr w:type="spellStart"/>
+      <w:r>
+        <w:rPr>
+          <w:rFonts w:ascii="Times New Roman" w:hAnsi="Times New Roman"/>
+          <w:sz w:val="26"/>
+          <w:szCs w:val="26"/>
+        </w:rPr>
+        <w:t>tuyến</w:t>
+      </w:r>
+      <w:proofErr w:type="spellEnd"/>
+      <w:r>
+        <w:rPr>
+          <w:rFonts w:ascii="Times New Roman" w:hAnsi="Times New Roman"/>
+          <w:sz w:val="26"/>
+          <w:szCs w:val="26"/>
+        </w:rPr>
+        <w:t>”</w:t>
       </w:r>
     </w:p>
     <w:p>
@@ -6087,21 +8389,31 @@
           <w:ilvl w:val="0"/>
           <w:numId w:val="14"/>
         </w:numPr>
-        <w:spacing w:beforeLines="60" w:afterLines="60"/>
-        <w:rPr>
-          <w:rFonts w:ascii="Times New Roman" w:hAnsi="Times New Roman"/>
-          <w:sz w:val="26"/>
-          <w:szCs w:val="26"/>
-        </w:rPr>
-      </w:pPr>
-      <w:r>
-        <w:rPr>
-          <w:rFonts w:ascii="Times New Roman" w:hAnsi="Times New Roman"/>
-          <w:sz w:val="26"/>
-          <w:szCs w:val="26"/>
-        </w:rPr>
-        <w:t>Forum “Diễn</w:t>
-      </w:r>
+        <w:spacing w:beforeLines="60" w:before="144" w:afterLines="60" w:after="144"/>
+        <w:rPr>
+          <w:rFonts w:ascii="Times New Roman" w:hAnsi="Times New Roman"/>
+          <w:sz w:val="26"/>
+          <w:szCs w:val="26"/>
+        </w:rPr>
+      </w:pPr>
+      <w:r>
+        <w:rPr>
+          <w:rFonts w:ascii="Times New Roman" w:hAnsi="Times New Roman"/>
+          <w:sz w:val="26"/>
+          <w:szCs w:val="26"/>
+        </w:rPr>
+        <w:t>Forum “</w:t>
+      </w:r>
+      <w:proofErr w:type="spellStart"/>
+      <w:r>
+        <w:rPr>
+          <w:rFonts w:ascii="Times New Roman" w:hAnsi="Times New Roman"/>
+          <w:sz w:val="26"/>
+          <w:szCs w:val="26"/>
+        </w:rPr>
+        <w:t>Diễn</w:t>
+      </w:r>
+      <w:proofErr w:type="spellEnd"/>
       <w:r>
         <w:rPr>
           <w:rFonts w:ascii="Times New Roman" w:hAnsi="Times New Roman"/>
@@ -6110,13 +8422,23 @@
         </w:rPr>
         <w:t xml:space="preserve"> </w:t>
       </w:r>
-      <w:r>
-        <w:rPr>
-          <w:rFonts w:ascii="Times New Roman" w:hAnsi="Times New Roman"/>
-          <w:sz w:val="26"/>
-          <w:szCs w:val="26"/>
-        </w:rPr>
-        <w:t>đàn”</w:t>
+      <w:proofErr w:type="spellStart"/>
+      <w:r>
+        <w:rPr>
+          <w:rFonts w:ascii="Times New Roman" w:hAnsi="Times New Roman"/>
+          <w:sz w:val="26"/>
+          <w:szCs w:val="26"/>
+        </w:rPr>
+        <w:t>đàn</w:t>
+      </w:r>
+      <w:proofErr w:type="spellEnd"/>
+      <w:r>
+        <w:rPr>
+          <w:rFonts w:ascii="Times New Roman" w:hAnsi="Times New Roman"/>
+          <w:sz w:val="26"/>
+          <w:szCs w:val="26"/>
+        </w:rPr>
+        <w:t>”</w:t>
       </w:r>
     </w:p>
     <w:p>
@@ -6126,25 +8448,43 @@
           <w:ilvl w:val="0"/>
           <w:numId w:val="14"/>
         </w:numPr>
-        <w:spacing w:beforeLines="60" w:afterLines="60"/>
-        <w:rPr>
-          <w:rFonts w:ascii="Times New Roman" w:hAnsi="Times New Roman"/>
-          <w:sz w:val="26"/>
-          <w:szCs w:val="26"/>
-        </w:rPr>
-      </w:pPr>
-      <w:r>
-        <w:rPr>
-          <w:rFonts w:ascii="Times New Roman" w:hAnsi="Times New Roman"/>
-          <w:sz w:val="26"/>
-          <w:szCs w:val="26"/>
-        </w:rPr>
-        <w:t>Member “Thànhviên”</w:t>
-      </w:r>
-    </w:p>
-    <w:p>
-      <w:pPr>
-        <w:spacing w:beforeLines="60" w:afterLines="60"/>
+        <w:spacing w:beforeLines="60" w:before="144" w:afterLines="60" w:after="144"/>
+        <w:rPr>
+          <w:rFonts w:ascii="Times New Roman" w:hAnsi="Times New Roman"/>
+          <w:sz w:val="26"/>
+          <w:szCs w:val="26"/>
+        </w:rPr>
+      </w:pPr>
+      <w:r>
+        <w:rPr>
+          <w:rFonts w:ascii="Times New Roman" w:hAnsi="Times New Roman"/>
+          <w:sz w:val="26"/>
+          <w:szCs w:val="26"/>
+        </w:rPr>
+        <w:t>Member “</w:t>
+      </w:r>
+      <w:proofErr w:type="spellStart"/>
+      <w:r>
+        <w:rPr>
+          <w:rFonts w:ascii="Times New Roman" w:hAnsi="Times New Roman"/>
+          <w:sz w:val="26"/>
+          <w:szCs w:val="26"/>
+        </w:rPr>
+        <w:t>Thànhviên</w:t>
+      </w:r>
+      <w:proofErr w:type="spellEnd"/>
+      <w:r>
+        <w:rPr>
+          <w:rFonts w:ascii="Times New Roman" w:hAnsi="Times New Roman"/>
+          <w:sz w:val="26"/>
+          <w:szCs w:val="26"/>
+        </w:rPr>
+        <w:t>”</w:t>
+      </w:r>
+    </w:p>
+    <w:p>
+      <w:pPr>
+        <w:spacing w:beforeLines="60" w:before="144" w:afterLines="60" w:after="144"/>
         <w:rPr>
           <w:rFonts w:ascii="Times New Roman" w:hAnsi="Times New Roman" w:cs="Times New Roman"/>
           <w:sz w:val="26"/>
@@ -6181,7 +8521,7 @@
     </w:p>
     <w:p>
       <w:pPr>
-        <w:spacing w:beforeLines="60" w:afterLines="60"/>
+        <w:spacing w:beforeLines="60" w:before="144" w:afterLines="60" w:after="144"/>
         <w:rPr>
           <w:rFonts w:ascii="Times New Roman" w:hAnsi="Times New Roman" w:cs="Times New Roman"/>
           <w:sz w:val="26"/>
@@ -6206,105 +8546,19 @@
           <w:sz w:val="28"/>
           <w:szCs w:val="28"/>
         </w:rPr>
-        <w:t xml:space="preserve">4.2 News “Tin tức” </w:t>
-      </w:r>
-    </w:p>
-    <w:p>
-      <w:pPr>
-        <w:spacing w:beforeLines="60" w:afterLines="60"/>
-        <w:rPr>
-          <w:rFonts w:ascii="Times New Roman" w:hAnsi="Times New Roman" w:cs="Times New Roman"/>
-          <w:sz w:val="26"/>
-          <w:szCs w:val="26"/>
-        </w:rPr>
-      </w:pPr>
-      <w:r>
-        <w:rPr>
-          <w:rFonts w:ascii="Times New Roman" w:hAnsi="Times New Roman" w:cs="Times New Roman"/>
-          <w:sz w:val="26"/>
-          <w:szCs w:val="26"/>
-        </w:rPr>
-        <w:t>This site includes some news about education: Information of schools, Information of entrance exam, university ranking…</w:t>
-      </w:r>
-    </w:p>
-    <w:p>
-      <w:pPr>
-        <w:spacing w:beforeLines="60" w:afterLines="60"/>
-        <w:rPr>
-          <w:rFonts w:ascii="Times New Roman" w:hAnsi="Times New Roman" w:cs="Times New Roman"/>
-          <w:sz w:val="26"/>
-          <w:szCs w:val="26"/>
-        </w:rPr>
-      </w:pPr>
-      <w:r>
-        <w:rPr>
-          <w:rFonts w:ascii="Times New Roman" w:hAnsi="Times New Roman" w:cs="Times New Roman"/>
-          <w:b/>
-          <w:i/>
-          <w:sz w:val="26"/>
-          <w:szCs w:val="26"/>
-        </w:rPr>
-        <w:t>Main function:</w:t>
-      </w:r>
-      <w:r>
-        <w:rPr>
-          <w:rFonts w:ascii="Times New Roman" w:hAnsi="Times New Roman" w:cs="Times New Roman"/>
-          <w:sz w:val="26"/>
-          <w:szCs w:val="26"/>
-        </w:rPr>
-        <w:t xml:space="preserve"> Show news.</w:t>
-      </w:r>
-    </w:p>
-    <w:p>
-      <w:pPr>
-        <w:spacing w:beforeLines="60" w:afterLines="60"/>
-        <w:rPr>
-          <w:rFonts w:ascii="Times New Roman" w:hAnsi="Times New Roman" w:cs="Times New Roman"/>
-          <w:sz w:val="26"/>
-          <w:szCs w:val="26"/>
-        </w:rPr>
-      </w:pPr>
-    </w:p>
-    <w:p>
-      <w:pPr>
-        <w:spacing w:beforeLines="60" w:afterLines="60"/>
-        <w:rPr>
-          <w:rFonts w:ascii="Times New Roman" w:hAnsi="Times New Roman" w:cs="Times New Roman"/>
-          <w:sz w:val="26"/>
-          <w:szCs w:val="26"/>
-        </w:rPr>
-      </w:pPr>
-    </w:p>
-    <w:p>
-      <w:pPr>
-        <w:spacing w:beforeLines="60" w:afterLines="60"/>
-        <w:rPr>
-          <w:rFonts w:ascii="Times New Roman" w:hAnsi="Times New Roman" w:cs="Times New Roman"/>
-          <w:sz w:val="26"/>
-          <w:szCs w:val="26"/>
-        </w:rPr>
-      </w:pPr>
-    </w:p>
-    <w:p>
-      <w:pPr>
-        <w:spacing w:beforeLines="60" w:afterLines="60"/>
-        <w:rPr>
-          <w:rFonts w:ascii="Times New Roman" w:hAnsi="Times New Roman" w:cs="Times New Roman"/>
-          <w:sz w:val="26"/>
-          <w:szCs w:val="26"/>
-        </w:rPr>
-      </w:pPr>
-    </w:p>
-    <w:p>
-      <w:pPr>
-        <w:pStyle w:val="Heading2"/>
+        <w:t xml:space="preserve">4.2 News “Tin </w:t>
+      </w:r>
+      <w:proofErr w:type="spellStart"/>
+      <w:r>
         <w:rPr>
           <w:rFonts w:ascii="Times New Roman" w:hAnsi="Times New Roman" w:cs="Times New Roman"/>
           <w:color w:val="984806" w:themeColor="accent6" w:themeShade="80"/>
           <w:sz w:val="28"/>
           <w:szCs w:val="28"/>
         </w:rPr>
-      </w:pPr>
+        <w:t>tức</w:t>
+      </w:r>
+      <w:proofErr w:type="spellEnd"/>
       <w:r>
         <w:rPr>
           <w:rFonts w:ascii="Times New Roman" w:hAnsi="Times New Roman" w:cs="Times New Roman"/>
@@ -6312,18 +8566,105 @@
           <w:sz w:val="28"/>
           <w:szCs w:val="28"/>
         </w:rPr>
-        <w:lastRenderedPageBreak/>
-        <w:t>4.3 Theories “Lý</w:t>
-      </w:r>
-      <w:r>
+        <w:t xml:space="preserve">” </w:t>
+      </w:r>
+    </w:p>
+    <w:p>
+      <w:pPr>
+        <w:spacing w:beforeLines="60" w:before="144" w:afterLines="60" w:after="144"/>
+        <w:rPr>
+          <w:rFonts w:ascii="Times New Roman" w:hAnsi="Times New Roman" w:cs="Times New Roman"/>
+          <w:sz w:val="26"/>
+          <w:szCs w:val="26"/>
+        </w:rPr>
+      </w:pPr>
+      <w:r>
+        <w:rPr>
+          <w:rFonts w:ascii="Times New Roman" w:hAnsi="Times New Roman" w:cs="Times New Roman"/>
+          <w:sz w:val="26"/>
+          <w:szCs w:val="26"/>
+        </w:rPr>
+        <w:t>This site includes some news about education: Information of schools, Information of entrance exam, university ranking…</w:t>
+      </w:r>
+    </w:p>
+    <w:p>
+      <w:pPr>
+        <w:spacing w:beforeLines="60" w:before="144" w:afterLines="60" w:after="144"/>
+        <w:rPr>
+          <w:rFonts w:ascii="Times New Roman" w:hAnsi="Times New Roman" w:cs="Times New Roman"/>
+          <w:sz w:val="26"/>
+          <w:szCs w:val="26"/>
+        </w:rPr>
+      </w:pPr>
+      <w:r>
+        <w:rPr>
+          <w:rFonts w:ascii="Times New Roman" w:hAnsi="Times New Roman" w:cs="Times New Roman"/>
+          <w:b/>
+          <w:i/>
+          <w:sz w:val="26"/>
+          <w:szCs w:val="26"/>
+        </w:rPr>
+        <w:t>Main function:</w:t>
+      </w:r>
+      <w:r>
+        <w:rPr>
+          <w:rFonts w:ascii="Times New Roman" w:hAnsi="Times New Roman" w:cs="Times New Roman"/>
+          <w:sz w:val="26"/>
+          <w:szCs w:val="26"/>
+        </w:rPr>
+        <w:t xml:space="preserve"> Show news.</w:t>
+      </w:r>
+    </w:p>
+    <w:p>
+      <w:pPr>
+        <w:spacing w:beforeLines="60" w:before="144" w:afterLines="60" w:after="144"/>
+        <w:rPr>
+          <w:rFonts w:ascii="Times New Roman" w:hAnsi="Times New Roman" w:cs="Times New Roman"/>
+          <w:sz w:val="26"/>
+          <w:szCs w:val="26"/>
+        </w:rPr>
+      </w:pPr>
+    </w:p>
+    <w:p>
+      <w:pPr>
+        <w:spacing w:beforeLines="60" w:before="144" w:afterLines="60" w:after="144"/>
+        <w:rPr>
+          <w:rFonts w:ascii="Times New Roman" w:hAnsi="Times New Roman" w:cs="Times New Roman"/>
+          <w:sz w:val="26"/>
+          <w:szCs w:val="26"/>
+        </w:rPr>
+      </w:pPr>
+    </w:p>
+    <w:p>
+      <w:pPr>
+        <w:spacing w:beforeLines="60" w:before="144" w:afterLines="60" w:after="144"/>
+        <w:rPr>
+          <w:rFonts w:ascii="Times New Roman" w:hAnsi="Times New Roman" w:cs="Times New Roman"/>
+          <w:sz w:val="26"/>
+          <w:szCs w:val="26"/>
+        </w:rPr>
+      </w:pPr>
+    </w:p>
+    <w:p>
+      <w:pPr>
+        <w:spacing w:beforeLines="60" w:before="144" w:afterLines="60" w:after="144"/>
+        <w:rPr>
+          <w:rFonts w:ascii="Times New Roman" w:hAnsi="Times New Roman" w:cs="Times New Roman"/>
+          <w:sz w:val="26"/>
+          <w:szCs w:val="26"/>
+        </w:rPr>
+      </w:pPr>
+    </w:p>
+    <w:p>
+      <w:pPr>
+        <w:pStyle w:val="Heading2"/>
         <w:rPr>
           <w:rFonts w:ascii="Times New Roman" w:hAnsi="Times New Roman" w:cs="Times New Roman"/>
           <w:color w:val="984806" w:themeColor="accent6" w:themeShade="80"/>
           <w:sz w:val="28"/>
           <w:szCs w:val="28"/>
         </w:rPr>
-        <w:t xml:space="preserve"> </w:t>
-      </w:r>
+      </w:pPr>
       <w:r>
         <w:rPr>
           <w:rFonts w:ascii="Times New Roman" w:hAnsi="Times New Roman" w:cs="Times New Roman"/>
@@ -6331,12 +8672,53 @@
           <w:sz w:val="28"/>
           <w:szCs w:val="28"/>
         </w:rPr>
-        <w:t>thuyết”</w:t>
-      </w:r>
-    </w:p>
-    <w:p>
-      <w:pPr>
-        <w:spacing w:beforeLines="60" w:afterLines="60"/>
+        <w:lastRenderedPageBreak/>
+        <w:t>4.3 Theories “</w:t>
+      </w:r>
+      <w:proofErr w:type="spellStart"/>
+      <w:r>
+        <w:rPr>
+          <w:rFonts w:ascii="Times New Roman" w:hAnsi="Times New Roman" w:cs="Times New Roman"/>
+          <w:color w:val="984806" w:themeColor="accent6" w:themeShade="80"/>
+          <w:sz w:val="28"/>
+          <w:szCs w:val="28"/>
+        </w:rPr>
+        <w:t>Lý</w:t>
+      </w:r>
+      <w:proofErr w:type="spellEnd"/>
+      <w:r>
+        <w:rPr>
+          <w:rFonts w:ascii="Times New Roman" w:hAnsi="Times New Roman" w:cs="Times New Roman"/>
+          <w:color w:val="984806" w:themeColor="accent6" w:themeShade="80"/>
+          <w:sz w:val="28"/>
+          <w:szCs w:val="28"/>
+        </w:rPr>
+        <w:t xml:space="preserve"> </w:t>
+      </w:r>
+      <w:proofErr w:type="spellStart"/>
+      <w:r>
+        <w:rPr>
+          <w:rFonts w:ascii="Times New Roman" w:hAnsi="Times New Roman" w:cs="Times New Roman"/>
+          <w:color w:val="984806" w:themeColor="accent6" w:themeShade="80"/>
+          <w:sz w:val="28"/>
+          <w:szCs w:val="28"/>
+        </w:rPr>
+        <w:t>thuyết</w:t>
+      </w:r>
+      <w:proofErr w:type="spellEnd"/>
+      <w:r>
+        <w:rPr>
+          <w:rFonts w:ascii="Times New Roman" w:hAnsi="Times New Roman" w:cs="Times New Roman"/>
+          <w:color w:val="984806" w:themeColor="accent6" w:themeShade="80"/>
+          <w:sz w:val="28"/>
+          <w:szCs w:val="28"/>
+        </w:rPr>
+        <w:t>”</w:t>
+      </w:r>
+    </w:p>
+    <w:p>
+      <w:pPr>
+        <w:spacing w:beforeLines="60" w:before="144" w:afterLines="60" w:after="144"/>
         <w:rPr>
           <w:rFonts w:ascii="Times New Roman" w:hAnsi="Times New Roman" w:cs="Times New Roman"/>
           <w:sz w:val="26"/>
@@ -6359,7 +8741,7 @@
           <w:ilvl w:val="0"/>
           <w:numId w:val="6"/>
         </w:numPr>
-        <w:spacing w:beforeLines="60" w:afterLines="60"/>
+        <w:spacing w:beforeLines="60" w:before="144" w:afterLines="60" w:after="144"/>
         <w:ind w:left="360"/>
         <w:rPr>
           <w:rFonts w:ascii="Times New Roman" w:hAnsi="Times New Roman"/>
@@ -6389,7 +8771,7 @@
           <w:ilvl w:val="0"/>
           <w:numId w:val="1"/>
         </w:numPr>
-        <w:spacing w:beforeLines="60" w:afterLines="60"/>
+        <w:spacing w:beforeLines="60" w:before="144" w:afterLines="60" w:after="144"/>
         <w:jc w:val="both"/>
         <w:rPr>
           <w:rFonts w:ascii="Times New Roman" w:hAnsi="Times New Roman"/>
@@ -6419,8 +8801,18 @@
           <w:sz w:val="26"/>
           <w:szCs w:val="26"/>
         </w:rPr>
-        <w:t>grade he is in. Example, student Nguyen Tuan Minh (grade 11) wants to learn geometry, he can chooses “Lý</w:t>
-      </w:r>
+        <w:t>grade he is in. Example, student Nguyen Tuan Minh (grade 11) wants to learn geometry, he can chooses “</w:t>
+      </w:r>
+      <w:proofErr w:type="spellStart"/>
+      <w:r>
+        <w:rPr>
+          <w:rFonts w:ascii="Times New Roman" w:hAnsi="Times New Roman"/>
+          <w:sz w:val="26"/>
+          <w:szCs w:val="26"/>
+        </w:rPr>
+        <w:t>Lý</w:t>
+      </w:r>
+      <w:proofErr w:type="spellEnd"/>
       <w:r>
         <w:rPr>
           <w:rFonts w:ascii="Times New Roman" w:hAnsi="Times New Roman"/>
@@ -6429,14 +8821,70 @@
         </w:rPr>
         <w:t xml:space="preserve"> </w:t>
       </w:r>
-      <w:r>
-        <w:rPr>
-          <w:rFonts w:ascii="Times New Roman" w:hAnsi="Times New Roman"/>
-          <w:sz w:val="26"/>
-          <w:szCs w:val="26"/>
-        </w:rPr>
-        <w:t>thuyết” site =&gt; Grade 11 “Lớp 11” =&gt;Subject math “Toán” =&gt; Geometry “Hình</w:t>
-      </w:r>
+      <w:proofErr w:type="spellStart"/>
+      <w:r>
+        <w:rPr>
+          <w:rFonts w:ascii="Times New Roman" w:hAnsi="Times New Roman"/>
+          <w:sz w:val="26"/>
+          <w:szCs w:val="26"/>
+        </w:rPr>
+        <w:t>thuyết</w:t>
+      </w:r>
+      <w:proofErr w:type="spellEnd"/>
+      <w:r>
+        <w:rPr>
+          <w:rFonts w:ascii="Times New Roman" w:hAnsi="Times New Roman"/>
+          <w:sz w:val="26"/>
+          <w:szCs w:val="26"/>
+        </w:rPr>
+        <w:t>” site =&gt; Grade 11 “</w:t>
+      </w:r>
+      <w:proofErr w:type="spellStart"/>
+      <w:r>
+        <w:rPr>
+          <w:rFonts w:ascii="Times New Roman" w:hAnsi="Times New Roman"/>
+          <w:sz w:val="26"/>
+          <w:szCs w:val="26"/>
+        </w:rPr>
+        <w:t>Lớp</w:t>
+      </w:r>
+      <w:proofErr w:type="spellEnd"/>
+      <w:r>
+        <w:rPr>
+          <w:rFonts w:ascii="Times New Roman" w:hAnsi="Times New Roman"/>
+          <w:sz w:val="26"/>
+          <w:szCs w:val="26"/>
+        </w:rPr>
+        <w:t xml:space="preserve"> 11” =&gt;Subject math “</w:t>
+      </w:r>
+      <w:proofErr w:type="spellStart"/>
+      <w:r>
+        <w:rPr>
+          <w:rFonts w:ascii="Times New Roman" w:hAnsi="Times New Roman"/>
+          <w:sz w:val="26"/>
+          <w:szCs w:val="26"/>
+        </w:rPr>
+        <w:t>Toán</w:t>
+      </w:r>
+      <w:proofErr w:type="spellEnd"/>
+      <w:r>
+        <w:rPr>
+          <w:rFonts w:ascii="Times New Roman" w:hAnsi="Times New Roman"/>
+          <w:sz w:val="26"/>
+          <w:szCs w:val="26"/>
+        </w:rPr>
+        <w:t>” =&gt; Geometry “</w:t>
+      </w:r>
+      <w:proofErr w:type="spellStart"/>
+      <w:r>
+        <w:rPr>
+          <w:rFonts w:ascii="Times New Roman" w:hAnsi="Times New Roman"/>
+          <w:sz w:val="26"/>
+          <w:szCs w:val="26"/>
+        </w:rPr>
+        <w:t>Hình</w:t>
+      </w:r>
+      <w:proofErr w:type="spellEnd"/>
       <w:r>
         <w:rPr>
           <w:rFonts w:ascii="Times New Roman" w:hAnsi="Times New Roman"/>
@@ -6445,13 +8893,23 @@
         </w:rPr>
         <w:t xml:space="preserve"> </w:t>
       </w:r>
-      <w:r>
-        <w:rPr>
-          <w:rFonts w:ascii="Times New Roman" w:hAnsi="Times New Roman"/>
-          <w:sz w:val="26"/>
-          <w:szCs w:val="26"/>
-        </w:rPr>
-        <w:t>học”. After that, he can learn theories about geometry of grade 11 and get some refer exercises below.</w:t>
+      <w:proofErr w:type="spellStart"/>
+      <w:r>
+        <w:rPr>
+          <w:rFonts w:ascii="Times New Roman" w:hAnsi="Times New Roman"/>
+          <w:sz w:val="26"/>
+          <w:szCs w:val="26"/>
+        </w:rPr>
+        <w:t>học</w:t>
+      </w:r>
+      <w:proofErr w:type="spellEnd"/>
+      <w:r>
+        <w:rPr>
+          <w:rFonts w:ascii="Times New Roman" w:hAnsi="Times New Roman"/>
+          <w:sz w:val="26"/>
+          <w:szCs w:val="26"/>
+        </w:rPr>
+        <w:t>”. After that, he can learn theories about geometry of grade 11 and get some refer exercises below.</w:t>
       </w:r>
     </w:p>
     <w:p>
@@ -6461,7 +8919,7 @@
           <w:ilvl w:val="0"/>
           <w:numId w:val="1"/>
         </w:numPr>
-        <w:spacing w:beforeLines="60" w:afterLines="60"/>
+        <w:spacing w:beforeLines="60" w:before="144" w:afterLines="60" w:after="144"/>
         <w:jc w:val="both"/>
         <w:rPr>
           <w:rFonts w:ascii="Times New Roman" w:hAnsi="Times New Roman"/>
@@ -6487,8 +8945,6 @@
           <w:szCs w:val="26"/>
         </w:rPr>
       </w:pPr>
-      <w:bookmarkStart w:id="2" w:name="_GoBack"/>
-      <w:bookmarkEnd w:id="2"/>
     </w:p>
     <w:p>
       <w:pPr>
@@ -6536,7 +8992,7 @@
           <w:ilvl w:val="0"/>
           <w:numId w:val="1"/>
         </w:numPr>
-        <w:spacing w:beforeLines="60" w:afterLines="60"/>
+        <w:spacing w:beforeLines="60" w:before="144" w:afterLines="60" w:after="144"/>
         <w:jc w:val="both"/>
         <w:rPr>
           <w:rFonts w:ascii="Times New Roman" w:hAnsi="Times New Roman"/>
@@ -6550,8 +9006,18 @@
           <w:sz w:val="26"/>
           <w:szCs w:val="26"/>
         </w:rPr>
-        <w:t>When a student chooses this, he can learn collective theories about concrete topic. Example, student Nguyen Hong Nam (grade 12) wants to learn knowledge about organic chemistry that collected from three grades (10,11,12), he can chooses “Lý</w:t>
-      </w:r>
+        <w:t>When a student chooses this, he can learn collective theories about concrete topic. Example, student Nguyen Hong Nam (grade 12) wants to learn knowledge about organic chemistry that collected from three grades (10,11,12), he can chooses “</w:t>
+      </w:r>
+      <w:proofErr w:type="spellStart"/>
+      <w:r>
+        <w:rPr>
+          <w:rFonts w:ascii="Times New Roman" w:hAnsi="Times New Roman"/>
+          <w:sz w:val="26"/>
+          <w:szCs w:val="26"/>
+        </w:rPr>
+        <w:t>Lý</w:t>
+      </w:r>
+      <w:proofErr w:type="spellEnd"/>
       <w:r>
         <w:rPr>
           <w:rFonts w:ascii="Times New Roman" w:hAnsi="Times New Roman"/>
@@ -6560,14 +9026,34 @@
         </w:rPr>
         <w:t xml:space="preserve"> </w:t>
       </w:r>
-      <w:r>
-        <w:rPr>
-          <w:rFonts w:ascii="Times New Roman" w:hAnsi="Times New Roman"/>
-          <w:sz w:val="26"/>
-          <w:szCs w:val="26"/>
-        </w:rPr>
-        <w:t>thuyết” site =&gt; Topic “Chuyên</w:t>
-      </w:r>
+      <w:proofErr w:type="spellStart"/>
+      <w:r>
+        <w:rPr>
+          <w:rFonts w:ascii="Times New Roman" w:hAnsi="Times New Roman"/>
+          <w:sz w:val="26"/>
+          <w:szCs w:val="26"/>
+        </w:rPr>
+        <w:t>thuyết</w:t>
+      </w:r>
+      <w:proofErr w:type="spellEnd"/>
+      <w:r>
+        <w:rPr>
+          <w:rFonts w:ascii="Times New Roman" w:hAnsi="Times New Roman"/>
+          <w:sz w:val="26"/>
+          <w:szCs w:val="26"/>
+        </w:rPr>
+        <w:t>” site =&gt; Topic “</w:t>
+      </w:r>
+      <w:proofErr w:type="spellStart"/>
+      <w:r>
+        <w:rPr>
+          <w:rFonts w:ascii="Times New Roman" w:hAnsi="Times New Roman"/>
+          <w:sz w:val="26"/>
+          <w:szCs w:val="26"/>
+        </w:rPr>
+        <w:t>Chuyên</w:t>
+      </w:r>
+      <w:proofErr w:type="spellEnd"/>
       <w:r>
         <w:rPr>
           <w:rFonts w:ascii="Times New Roman" w:hAnsi="Times New Roman"/>
@@ -6576,14 +9062,34 @@
         </w:rPr>
         <w:t xml:space="preserve"> </w:t>
       </w:r>
-      <w:r>
-        <w:rPr>
-          <w:rFonts w:ascii="Times New Roman" w:hAnsi="Times New Roman"/>
-          <w:sz w:val="26"/>
-          <w:szCs w:val="26"/>
-        </w:rPr>
-        <w:t>đề” =&gt; Subject chemistry “Môn</w:t>
-      </w:r>
+      <w:proofErr w:type="spellStart"/>
+      <w:r>
+        <w:rPr>
+          <w:rFonts w:ascii="Times New Roman" w:hAnsi="Times New Roman"/>
+          <w:sz w:val="26"/>
+          <w:szCs w:val="26"/>
+        </w:rPr>
+        <w:t>đề</w:t>
+      </w:r>
+      <w:proofErr w:type="spellEnd"/>
+      <w:r>
+        <w:rPr>
+          <w:rFonts w:ascii="Times New Roman" w:hAnsi="Times New Roman"/>
+          <w:sz w:val="26"/>
+          <w:szCs w:val="26"/>
+        </w:rPr>
+        <w:t>” =&gt; Subject chemistry “</w:t>
+      </w:r>
+      <w:proofErr w:type="spellStart"/>
+      <w:r>
+        <w:rPr>
+          <w:rFonts w:ascii="Times New Roman" w:hAnsi="Times New Roman"/>
+          <w:sz w:val="26"/>
+          <w:szCs w:val="26"/>
+        </w:rPr>
+        <w:t>Môn</w:t>
+      </w:r>
+      <w:proofErr w:type="spellEnd"/>
       <w:r>
         <w:rPr>
           <w:rFonts w:ascii="Times New Roman" w:hAnsi="Times New Roman"/>
@@ -6592,14 +9098,34 @@
         </w:rPr>
         <w:t xml:space="preserve"> </w:t>
       </w:r>
-      <w:r>
-        <w:rPr>
-          <w:rFonts w:ascii="Times New Roman" w:hAnsi="Times New Roman"/>
-          <w:sz w:val="26"/>
-          <w:szCs w:val="26"/>
-        </w:rPr>
-        <w:t>hóa” =&gt; Organic chemistry “Hóa</w:t>
-      </w:r>
+      <w:proofErr w:type="spellStart"/>
+      <w:r>
+        <w:rPr>
+          <w:rFonts w:ascii="Times New Roman" w:hAnsi="Times New Roman"/>
+          <w:sz w:val="26"/>
+          <w:szCs w:val="26"/>
+        </w:rPr>
+        <w:t>hóa</w:t>
+      </w:r>
+      <w:proofErr w:type="spellEnd"/>
+      <w:r>
+        <w:rPr>
+          <w:rFonts w:ascii="Times New Roman" w:hAnsi="Times New Roman"/>
+          <w:sz w:val="26"/>
+          <w:szCs w:val="26"/>
+        </w:rPr>
+        <w:t>” =&gt; Organic chemistry “</w:t>
+      </w:r>
+      <w:proofErr w:type="spellStart"/>
+      <w:r>
+        <w:rPr>
+          <w:rFonts w:ascii="Times New Roman" w:hAnsi="Times New Roman"/>
+          <w:sz w:val="26"/>
+          <w:szCs w:val="26"/>
+        </w:rPr>
+        <w:t>Hóa</w:t>
+      </w:r>
+      <w:proofErr w:type="spellEnd"/>
       <w:r>
         <w:rPr>
           <w:rFonts w:ascii="Times New Roman" w:hAnsi="Times New Roman"/>
@@ -6608,6 +9134,7 @@
         </w:rPr>
         <w:t xml:space="preserve"> </w:t>
       </w:r>
+      <w:proofErr w:type="spellStart"/>
       <w:r>
         <w:rPr>
           <w:rFonts w:ascii="Times New Roman" w:hAnsi="Times New Roman"/>
@@ -6616,6 +9143,7 @@
         </w:rPr>
         <w:t>hữu</w:t>
       </w:r>
+      <w:proofErr w:type="spellEnd"/>
       <w:r>
         <w:rPr>
           <w:rFonts w:ascii="Times New Roman" w:hAnsi="Times New Roman"/>
@@ -6624,13 +9152,23 @@
         </w:rPr>
         <w:t xml:space="preserve"> </w:t>
       </w:r>
-      <w:r>
-        <w:rPr>
-          <w:rFonts w:ascii="Times New Roman" w:hAnsi="Times New Roman"/>
-          <w:sz w:val="26"/>
-          <w:szCs w:val="26"/>
-        </w:rPr>
-        <w:t>cơ”. After that, he can learn theories about organic chemistry collectively and get some refer exercises below.</w:t>
+      <w:proofErr w:type="spellStart"/>
+      <w:r>
+        <w:rPr>
+          <w:rFonts w:ascii="Times New Roman" w:hAnsi="Times New Roman"/>
+          <w:sz w:val="26"/>
+          <w:szCs w:val="26"/>
+        </w:rPr>
+        <w:t>cơ</w:t>
+      </w:r>
+      <w:proofErr w:type="spellEnd"/>
+      <w:r>
+        <w:rPr>
+          <w:rFonts w:ascii="Times New Roman" w:hAnsi="Times New Roman"/>
+          <w:sz w:val="26"/>
+          <w:szCs w:val="26"/>
+        </w:rPr>
+        <w:t>”. After that, he can learn theories about organic chemistry collectively and get some refer exercises below.</w:t>
       </w:r>
     </w:p>
     <w:p>
@@ -6640,7 +9178,7 @@
           <w:ilvl w:val="0"/>
           <w:numId w:val="1"/>
         </w:numPr>
-        <w:spacing w:beforeLines="60" w:afterLines="60"/>
+        <w:spacing w:beforeLines="60" w:before="144" w:afterLines="60" w:after="144"/>
         <w:jc w:val="both"/>
         <w:rPr>
           <w:rFonts w:ascii="Times New Roman" w:hAnsi="Times New Roman"/>
@@ -6659,7 +9197,7 @@
     </w:p>
     <w:p>
       <w:pPr>
-        <w:spacing w:beforeLines="60" w:afterLines="60"/>
+        <w:spacing w:beforeLines="60" w:before="144" w:afterLines="60" w:after="144"/>
         <w:rPr>
           <w:rFonts w:ascii="Times New Roman" w:hAnsi="Times New Roman" w:cs="Times New Roman"/>
           <w:sz w:val="26"/>
@@ -6687,7 +9225,7 @@
     </w:p>
     <w:p>
       <w:pPr>
-        <w:spacing w:beforeLines="60" w:afterLines="60"/>
+        <w:spacing w:beforeLines="60" w:before="144" w:afterLines="60" w:after="144"/>
         <w:rPr>
           <w:rFonts w:ascii="Times New Roman" w:hAnsi="Times New Roman" w:cs="Times New Roman"/>
           <w:sz w:val="26"/>
@@ -6714,8 +9252,9 @@
           <w:szCs w:val="28"/>
           <w:lang w:val="fr-FR"/>
         </w:rPr>
-        <w:t>4.4 Exercise “Thư</w:t>
-      </w:r>
+        <w:t xml:space="preserve">4.4 </w:t>
+      </w:r>
+      <w:proofErr w:type="spellStart"/>
       <w:r>
         <w:rPr>
           <w:rFonts w:ascii="Times New Roman" w:hAnsi="Times New Roman" w:cs="Times New Roman"/>
@@ -6724,8 +9263,9 @@
           <w:szCs w:val="28"/>
           <w:lang w:val="fr-FR"/>
         </w:rPr>
-        <w:t xml:space="preserve"> </w:t>
-      </w:r>
+        <w:t>Exercise</w:t>
+      </w:r>
+      <w:proofErr w:type="spellEnd"/>
       <w:r>
         <w:rPr>
           <w:rFonts w:ascii="Times New Roman" w:hAnsi="Times New Roman" w:cs="Times New Roman"/>
@@ -6734,8 +9274,9 @@
           <w:szCs w:val="28"/>
           <w:lang w:val="fr-FR"/>
         </w:rPr>
-        <w:t>viện</w:t>
-      </w:r>
+        <w:t xml:space="preserve"> “</w:t>
+      </w:r>
+      <w:proofErr w:type="spellStart"/>
       <w:r>
         <w:rPr>
           <w:rFonts w:ascii="Times New Roman" w:hAnsi="Times New Roman" w:cs="Times New Roman"/>
@@ -6744,8 +9285,9 @@
           <w:szCs w:val="28"/>
           <w:lang w:val="fr-FR"/>
         </w:rPr>
-        <w:t xml:space="preserve"> </w:t>
-      </w:r>
+        <w:t>Thư</w:t>
+      </w:r>
+      <w:proofErr w:type="spellEnd"/>
       <w:r>
         <w:rPr>
           <w:rFonts w:ascii="Times New Roman" w:hAnsi="Times New Roman" w:cs="Times New Roman"/>
@@ -6754,8 +9296,9 @@
           <w:szCs w:val="28"/>
           <w:lang w:val="fr-FR"/>
         </w:rPr>
-        <w:t>bài</w:t>
-      </w:r>
+        <w:t xml:space="preserve"> </w:t>
+      </w:r>
+      <w:proofErr w:type="spellStart"/>
       <w:r>
         <w:rPr>
           <w:rFonts w:ascii="Times New Roman" w:hAnsi="Times New Roman" w:cs="Times New Roman"/>
@@ -6764,8 +9307,9 @@
           <w:szCs w:val="28"/>
           <w:lang w:val="fr-FR"/>
         </w:rPr>
-        <w:t xml:space="preserve"> </w:t>
-      </w:r>
+        <w:t>viện</w:t>
+      </w:r>
+      <w:proofErr w:type="spellEnd"/>
       <w:r>
         <w:rPr>
           <w:rFonts w:ascii="Times New Roman" w:hAnsi="Times New Roman" w:cs="Times New Roman"/>
@@ -6774,12 +9318,56 @@
           <w:szCs w:val="28"/>
           <w:lang w:val="fr-FR"/>
         </w:rPr>
-        <w:t>tập” </w:t>
-      </w:r>
-    </w:p>
-    <w:p>
-      <w:pPr>
-        <w:spacing w:beforeLines="60" w:afterLines="60"/>
+        <w:t xml:space="preserve"> </w:t>
+      </w:r>
+      <w:proofErr w:type="spellStart"/>
+      <w:r>
+        <w:rPr>
+          <w:rFonts w:ascii="Times New Roman" w:hAnsi="Times New Roman" w:cs="Times New Roman"/>
+          <w:color w:val="984806" w:themeColor="accent6" w:themeShade="80"/>
+          <w:sz w:val="28"/>
+          <w:szCs w:val="28"/>
+          <w:lang w:val="fr-FR"/>
+        </w:rPr>
+        <w:t>bài</w:t>
+      </w:r>
+      <w:proofErr w:type="spellEnd"/>
+      <w:r>
+        <w:rPr>
+          <w:rFonts w:ascii="Times New Roman" w:hAnsi="Times New Roman" w:cs="Times New Roman"/>
+          <w:color w:val="984806" w:themeColor="accent6" w:themeShade="80"/>
+          <w:sz w:val="28"/>
+          <w:szCs w:val="28"/>
+          <w:lang w:val="fr-FR"/>
+        </w:rPr>
+        <w:t xml:space="preserve"> </w:t>
+      </w:r>
+      <w:proofErr w:type="spellStart"/>
+      <w:r>
+        <w:rPr>
+          <w:rFonts w:ascii="Times New Roman" w:hAnsi="Times New Roman" w:cs="Times New Roman"/>
+          <w:color w:val="984806" w:themeColor="accent6" w:themeShade="80"/>
+          <w:sz w:val="28"/>
+          <w:szCs w:val="28"/>
+          <w:lang w:val="fr-FR"/>
+        </w:rPr>
+        <w:t>tập</w:t>
+      </w:r>
+      <w:proofErr w:type="spellEnd"/>
+      <w:r>
+        <w:rPr>
+          <w:rFonts w:ascii="Times New Roman" w:hAnsi="Times New Roman" w:cs="Times New Roman"/>
+          <w:color w:val="984806" w:themeColor="accent6" w:themeShade="80"/>
+          <w:sz w:val="28"/>
+          <w:szCs w:val="28"/>
+          <w:lang w:val="fr-FR"/>
+        </w:rPr>
+        <w:t>” </w:t>
+      </w:r>
+    </w:p>
+    <w:p>
+      <w:pPr>
+        <w:spacing w:beforeLines="60" w:before="144" w:afterLines="60" w:after="144"/>
         <w:jc w:val="both"/>
         <w:rPr>
           <w:rFonts w:ascii="Times New Roman" w:hAnsi="Times New Roman" w:cs="Times New Roman"/>
@@ -6798,7 +9386,7 @@
     </w:p>
     <w:p>
       <w:pPr>
-        <w:spacing w:beforeLines="60" w:afterLines="60"/>
+        <w:spacing w:beforeLines="60" w:before="144" w:afterLines="60" w:after="144"/>
         <w:rPr>
           <w:rFonts w:ascii="Times New Roman" w:hAnsi="Times New Roman" w:cs="Times New Roman"/>
           <w:b/>
@@ -6825,7 +9413,7 @@
           <w:ilvl w:val="0"/>
           <w:numId w:val="5"/>
         </w:numPr>
-        <w:spacing w:beforeLines="60" w:afterLines="60"/>
+        <w:spacing w:beforeLines="60" w:before="144" w:afterLines="60" w:after="144"/>
         <w:rPr>
           <w:rFonts w:ascii="Times New Roman" w:hAnsi="Times New Roman"/>
           <w:sz w:val="26"/>
@@ -6848,7 +9436,7 @@
           <w:ilvl w:val="0"/>
           <w:numId w:val="5"/>
         </w:numPr>
-        <w:spacing w:beforeLines="60" w:afterLines="60"/>
+        <w:spacing w:beforeLines="60" w:before="144" w:afterLines="60" w:after="144"/>
         <w:rPr>
           <w:rFonts w:ascii="Times New Roman" w:hAnsi="Times New Roman"/>
           <w:sz w:val="26"/>
@@ -6867,7 +9455,7 @@
     <w:p>
       <w:pPr>
         <w:pStyle w:val="ListParagraph"/>
-        <w:spacing w:beforeLines="60" w:afterLines="60"/>
+        <w:spacing w:beforeLines="60" w:before="144" w:afterLines="60" w:after="144"/>
         <w:rPr>
           <w:rFonts w:ascii="Times New Roman" w:hAnsi="Times New Roman"/>
           <w:sz w:val="26"/>
@@ -6893,8 +9481,9 @@
           <w:szCs w:val="28"/>
         </w:rPr>
         <w:lastRenderedPageBreak/>
-        <w:t>4.5 Self-study exams “Đề</w:t>
-      </w:r>
+        <w:t>4.5 Self-study exams “</w:t>
+      </w:r>
+      <w:proofErr w:type="spellStart"/>
       <w:r>
         <w:rPr>
           <w:rFonts w:ascii="Times New Roman" w:hAnsi="Times New Roman" w:cs="Times New Roman"/>
@@ -6902,8 +9491,9 @@
           <w:sz w:val="28"/>
           <w:szCs w:val="28"/>
         </w:rPr>
-        <w:t xml:space="preserve"> </w:t>
-      </w:r>
+        <w:t>Đề</w:t>
+      </w:r>
+      <w:proofErr w:type="spellEnd"/>
       <w:r>
         <w:rPr>
           <w:rFonts w:ascii="Times New Roman" w:hAnsi="Times New Roman" w:cs="Times New Roman"/>
@@ -6911,8 +9501,9 @@
           <w:sz w:val="28"/>
           <w:szCs w:val="28"/>
         </w:rPr>
-        <w:t>tự</w:t>
-      </w:r>
+        <w:t xml:space="preserve"> </w:t>
+      </w:r>
+      <w:proofErr w:type="spellStart"/>
       <w:r>
         <w:rPr>
           <w:rFonts w:ascii="Times New Roman" w:hAnsi="Times New Roman" w:cs="Times New Roman"/>
@@ -6920,8 +9511,9 @@
           <w:sz w:val="28"/>
           <w:szCs w:val="28"/>
         </w:rPr>
-        <w:t xml:space="preserve"> </w:t>
-      </w:r>
+        <w:t>tự</w:t>
+      </w:r>
+      <w:proofErr w:type="spellEnd"/>
       <w:r>
         <w:rPr>
           <w:rFonts w:ascii="Times New Roman" w:hAnsi="Times New Roman" w:cs="Times New Roman"/>
@@ -6929,95 +9521,19 @@
           <w:sz w:val="28"/>
           <w:szCs w:val="28"/>
         </w:rPr>
-        <w:t>luyện”</w:t>
-      </w:r>
-    </w:p>
-    <w:p>
-      <w:pPr>
-        <w:spacing w:beforeLines="60" w:afterLines="60"/>
-        <w:rPr>
-          <w:rFonts w:ascii="Times New Roman" w:hAnsi="Times New Roman" w:cs="Times New Roman"/>
-          <w:sz w:val="26"/>
-          <w:szCs w:val="26"/>
-        </w:rPr>
-      </w:pPr>
-      <w:r>
-        <w:rPr>
-          <w:rFonts w:ascii="Times New Roman" w:hAnsi="Times New Roman" w:cs="Times New Roman"/>
-          <w:sz w:val="26"/>
-          <w:szCs w:val="26"/>
-        </w:rPr>
-        <w:t>This site provides many kinds of exams for students.</w:t>
-      </w:r>
-    </w:p>
-    <w:p>
-      <w:pPr>
-        <w:spacing w:beforeLines="60" w:afterLines="60"/>
-        <w:jc w:val="both"/>
-        <w:rPr>
-          <w:rFonts w:ascii="Times New Roman" w:hAnsi="Times New Roman" w:cs="Times New Roman"/>
-          <w:sz w:val="26"/>
-          <w:szCs w:val="26"/>
-        </w:rPr>
-      </w:pPr>
-      <w:r>
-        <w:rPr>
-          <w:rFonts w:ascii="Times New Roman" w:hAnsi="Times New Roman" w:cs="Times New Roman"/>
-          <w:sz w:val="26"/>
-          <w:szCs w:val="26"/>
-        </w:rPr>
-        <w:t>To do an exam, students can choose exam from library of the system. There is a built examination library that includes many exams of many subjects. Students can choose one of them to self-study. An exam has some important attributes: time, number of question, level of questions.</w:t>
-      </w:r>
-    </w:p>
-    <w:p>
-      <w:pPr>
-        <w:spacing w:beforeLines="60" w:afterLines="60"/>
-        <w:jc w:val="both"/>
-        <w:rPr>
-          <w:rFonts w:ascii="Times New Roman" w:hAnsi="Times New Roman" w:cs="Times New Roman"/>
-          <w:sz w:val="26"/>
-          <w:szCs w:val="26"/>
-        </w:rPr>
-      </w:pPr>
-      <w:r>
-        <w:rPr>
-          <w:rFonts w:ascii="Times New Roman" w:hAnsi="Times New Roman" w:cs="Times New Roman"/>
-          <w:b/>
-          <w:i/>
-          <w:sz w:val="26"/>
-          <w:szCs w:val="26"/>
-        </w:rPr>
-        <w:t>Main function:</w:t>
-      </w:r>
-      <w:r>
-        <w:rPr>
-          <w:rFonts w:ascii="Times New Roman" w:hAnsi="Times New Roman" w:cs="Times New Roman"/>
-          <w:sz w:val="26"/>
-          <w:szCs w:val="26"/>
-        </w:rPr>
-        <w:t xml:space="preserve"> Allow student choose exam’s attributes, show exam’s questions and time, count down and finish exam when user agree to finish or time up, show mark after user finish the exam.</w:t>
-      </w:r>
-    </w:p>
-    <w:p>
-      <w:pPr>
-        <w:spacing w:beforeLines="60" w:afterLines="60"/>
-        <w:rPr>
-          <w:rFonts w:ascii="Times New Roman" w:hAnsi="Times New Roman" w:cs="Times New Roman"/>
-          <w:sz w:val="26"/>
-          <w:szCs w:val="26"/>
-        </w:rPr>
-      </w:pPr>
-    </w:p>
-    <w:p>
-      <w:pPr>
-        <w:pStyle w:val="Heading2"/>
+        <w:t xml:space="preserve"> </w:t>
+      </w:r>
+      <w:proofErr w:type="spellStart"/>
+      <w:r>
         <w:rPr>
           <w:rFonts w:ascii="Times New Roman" w:hAnsi="Times New Roman" w:cs="Times New Roman"/>
           <w:color w:val="984806" w:themeColor="accent6" w:themeShade="80"/>
           <w:sz w:val="28"/>
           <w:szCs w:val="28"/>
         </w:rPr>
-      </w:pPr>
+        <w:t>luyện</w:t>
+      </w:r>
+      <w:proofErr w:type="spellEnd"/>
       <w:r>
         <w:rPr>
           <w:rFonts w:ascii="Times New Roman" w:hAnsi="Times New Roman" w:cs="Times New Roman"/>
@@ -7025,17 +9541,95 @@
           <w:sz w:val="28"/>
           <w:szCs w:val="28"/>
         </w:rPr>
-        <w:t>4.6 Exam online “Thi</w:t>
-      </w:r>
-      <w:r>
+        <w:t>”</w:t>
+      </w:r>
+    </w:p>
+    <w:p>
+      <w:pPr>
+        <w:spacing w:beforeLines="60" w:before="144" w:afterLines="60" w:after="144"/>
+        <w:rPr>
+          <w:rFonts w:ascii="Times New Roman" w:hAnsi="Times New Roman" w:cs="Times New Roman"/>
+          <w:sz w:val="26"/>
+          <w:szCs w:val="26"/>
+        </w:rPr>
+      </w:pPr>
+      <w:r>
+        <w:rPr>
+          <w:rFonts w:ascii="Times New Roman" w:hAnsi="Times New Roman" w:cs="Times New Roman"/>
+          <w:sz w:val="26"/>
+          <w:szCs w:val="26"/>
+        </w:rPr>
+        <w:t>This site provides many kinds of exams for students.</w:t>
+      </w:r>
+    </w:p>
+    <w:p>
+      <w:pPr>
+        <w:spacing w:beforeLines="60" w:before="144" w:afterLines="60" w:after="144"/>
+        <w:jc w:val="both"/>
+        <w:rPr>
+          <w:rFonts w:ascii="Times New Roman" w:hAnsi="Times New Roman" w:cs="Times New Roman"/>
+          <w:sz w:val="26"/>
+          <w:szCs w:val="26"/>
+        </w:rPr>
+      </w:pPr>
+      <w:r>
+        <w:rPr>
+          <w:rFonts w:ascii="Times New Roman" w:hAnsi="Times New Roman" w:cs="Times New Roman"/>
+          <w:sz w:val="26"/>
+          <w:szCs w:val="26"/>
+        </w:rPr>
+        <w:t>To do an exam, students can choose exam from library of the system. There is a built examination library that includes many exams of many subjects. Students can choose one of them to self-study. An exam has some important attributes: time, number of question, level of questions.</w:t>
+      </w:r>
+    </w:p>
+    <w:p>
+      <w:pPr>
+        <w:spacing w:beforeLines="60" w:before="144" w:afterLines="60" w:after="144"/>
+        <w:jc w:val="both"/>
+        <w:rPr>
+          <w:rFonts w:ascii="Times New Roman" w:hAnsi="Times New Roman" w:cs="Times New Roman"/>
+          <w:sz w:val="26"/>
+          <w:szCs w:val="26"/>
+        </w:rPr>
+      </w:pPr>
+      <w:r>
+        <w:rPr>
+          <w:rFonts w:ascii="Times New Roman" w:hAnsi="Times New Roman" w:cs="Times New Roman"/>
+          <w:b/>
+          <w:i/>
+          <w:sz w:val="26"/>
+          <w:szCs w:val="26"/>
+        </w:rPr>
+        <w:t>Main function:</w:t>
+      </w:r>
+      <w:r>
+        <w:rPr>
+          <w:rFonts w:ascii="Times New Roman" w:hAnsi="Times New Roman" w:cs="Times New Roman"/>
+          <w:sz w:val="26"/>
+          <w:szCs w:val="26"/>
+        </w:rPr>
+        <w:t xml:space="preserve"> Allow student choose exam’s attributes, show exam’s questions and time, count down and finish exam when user agree to finish or time up, show mark after user finish the exam.</w:t>
+      </w:r>
+    </w:p>
+    <w:p>
+      <w:pPr>
+        <w:spacing w:beforeLines="60" w:before="144" w:afterLines="60" w:after="144"/>
+        <w:rPr>
+          <w:rFonts w:ascii="Times New Roman" w:hAnsi="Times New Roman" w:cs="Times New Roman"/>
+          <w:sz w:val="26"/>
+          <w:szCs w:val="26"/>
+        </w:rPr>
+      </w:pPr>
+    </w:p>
+    <w:p>
+      <w:pPr>
+        <w:pStyle w:val="Heading2"/>
         <w:rPr>
           <w:rFonts w:ascii="Times New Roman" w:hAnsi="Times New Roman" w:cs="Times New Roman"/>
           <w:color w:val="984806" w:themeColor="accent6" w:themeShade="80"/>
           <w:sz w:val="28"/>
           <w:szCs w:val="28"/>
         </w:rPr>
-        <w:t xml:space="preserve"> </w:t>
-      </w:r>
+      </w:pPr>
       <w:r>
         <w:rPr>
           <w:rFonts w:ascii="Times New Roman" w:hAnsi="Times New Roman" w:cs="Times New Roman"/>
@@ -7043,8 +9637,9 @@
           <w:sz w:val="28"/>
           <w:szCs w:val="28"/>
         </w:rPr>
-        <w:t>trực</w:t>
-      </w:r>
+        <w:t>4.6 Exam online “</w:t>
+      </w:r>
+      <w:proofErr w:type="spellStart"/>
       <w:r>
         <w:rPr>
           <w:rFonts w:ascii="Times New Roman" w:hAnsi="Times New Roman" w:cs="Times New Roman"/>
@@ -7052,8 +9647,9 @@
           <w:sz w:val="28"/>
           <w:szCs w:val="28"/>
         </w:rPr>
-        <w:t xml:space="preserve"> </w:t>
-      </w:r>
+        <w:t>Thi</w:t>
+      </w:r>
+      <w:proofErr w:type="spellEnd"/>
       <w:r>
         <w:rPr>
           <w:rFonts w:ascii="Times New Roman" w:hAnsi="Times New Roman" w:cs="Times New Roman"/>
@@ -7061,137 +9657,19 @@
           <w:sz w:val="28"/>
           <w:szCs w:val="28"/>
         </w:rPr>
-        <w:t>tuyến”</w:t>
-      </w:r>
-    </w:p>
-    <w:p>
-      <w:pPr>
-        <w:spacing w:beforeLines="60" w:afterLines="60"/>
-        <w:rPr>
-          <w:rFonts w:ascii="Times New Roman" w:hAnsi="Times New Roman" w:cs="Times New Roman"/>
-          <w:sz w:val="26"/>
-          <w:szCs w:val="26"/>
-        </w:rPr>
-      </w:pPr>
-      <w:r>
-        <w:rPr>
-          <w:rFonts w:ascii="Times New Roman" w:hAnsi="Times New Roman" w:cs="Times New Roman"/>
-          <w:sz w:val="26"/>
-          <w:szCs w:val="26"/>
-        </w:rPr>
-        <w:t>Functions of this site are different from self-study exams.</w:t>
-      </w:r>
-    </w:p>
-    <w:p>
-      <w:pPr>
-        <w:spacing w:beforeLines="60" w:afterLines="60"/>
-        <w:jc w:val="both"/>
-        <w:rPr>
-          <w:rFonts w:ascii="Times New Roman" w:hAnsi="Times New Roman" w:cs="Times New Roman"/>
-          <w:sz w:val="26"/>
-          <w:szCs w:val="26"/>
-        </w:rPr>
-      </w:pPr>
-      <w:r>
-        <w:rPr>
-          <w:rFonts w:ascii="Times New Roman" w:hAnsi="Times New Roman" w:cs="Times New Roman"/>
-          <w:sz w:val="26"/>
-          <w:szCs w:val="26"/>
-        </w:rPr>
-        <w:t>In this site, administrators or people with authority can give special exams. These exams are informed before about start time, end time, number of questions. And when an exam is started, students can take the exam in beginning 15 minutes and like self-study exam. After exam finishes, mark of examinees</w:t>
-      </w:r>
-      <w:r>
-        <w:rPr>
-          <w:rFonts w:ascii="Times New Roman" w:hAnsi="Times New Roman" w:cs="Times New Roman"/>
-          <w:sz w:val="26"/>
-          <w:szCs w:val="26"/>
-        </w:rPr>
         <w:t xml:space="preserve"> </w:t>
       </w:r>
-      <w:r>
-        <w:rPr>
-          <w:rFonts w:ascii="Times New Roman" w:hAnsi="Times New Roman" w:cs="Times New Roman"/>
-          <w:sz w:val="26"/>
-          <w:szCs w:val="26"/>
-        </w:rPr>
-        <w:t>will be sent to each student</w:t>
-      </w:r>
-      <w:r>
-        <w:rPr>
-          <w:rFonts w:ascii="Times New Roman" w:hAnsi="Times New Roman" w:cs="Times New Roman"/>
-          <w:sz w:val="26"/>
-          <w:szCs w:val="26"/>
-        </w:rPr>
-        <w:t xml:space="preserve"> </w:t>
-      </w:r>
-      <w:r>
-        <w:rPr>
-          <w:rFonts w:ascii="Times New Roman" w:hAnsi="Times New Roman" w:cs="Times New Roman"/>
-          <w:sz w:val="26"/>
-          <w:szCs w:val="26"/>
-        </w:rPr>
-        <w:t xml:space="preserve">and some of them can take the next one (round 2,3,4…) if they have good mark. Exam can also be taken by group of users. </w:t>
-      </w:r>
-    </w:p>
-    <w:p>
-      <w:pPr>
-        <w:spacing w:beforeLines="60" w:afterLines="60"/>
-        <w:jc w:val="both"/>
-        <w:rPr>
-          <w:rFonts w:ascii="Times New Roman" w:hAnsi="Times New Roman" w:cs="Times New Roman"/>
-          <w:sz w:val="26"/>
-          <w:szCs w:val="26"/>
-        </w:rPr>
-      </w:pPr>
-      <w:r>
-        <w:rPr>
-          <w:rFonts w:ascii="Times New Roman" w:hAnsi="Times New Roman" w:cs="Times New Roman"/>
-          <w:b/>
-          <w:i/>
-          <w:sz w:val="26"/>
-          <w:szCs w:val="26"/>
-        </w:rPr>
-        <w:t>Main functions:</w:t>
-      </w:r>
-      <w:r>
-        <w:rPr>
-          <w:rFonts w:ascii="Times New Roman" w:hAnsi="Times New Roman" w:cs="Times New Roman"/>
-          <w:b/>
-          <w:i/>
-          <w:sz w:val="26"/>
-          <w:szCs w:val="26"/>
-        </w:rPr>
-        <w:t xml:space="preserve"> </w:t>
-      </w:r>
-      <w:r>
-        <w:rPr>
-          <w:rFonts w:ascii="Times New Roman" w:hAnsi="Times New Roman" w:cs="Times New Roman"/>
-          <w:sz w:val="26"/>
-          <w:szCs w:val="26"/>
-        </w:rPr>
-        <w:t>Show questions, time about exam; filter users to take next exam; support taking exam by group of users.</w:t>
-      </w:r>
-    </w:p>
-    <w:p>
-      <w:pPr>
-        <w:spacing w:beforeLines="60" w:afterLines="60"/>
-        <w:rPr>
-          <w:rFonts w:ascii="Times New Roman" w:hAnsi="Times New Roman" w:cs="Times New Roman"/>
-          <w:sz w:val="26"/>
-          <w:szCs w:val="26"/>
-        </w:rPr>
-      </w:pPr>
-    </w:p>
-    <w:p>
-      <w:pPr>
-        <w:pStyle w:val="Heading2"/>
+      <w:proofErr w:type="spellStart"/>
+      <w:r>
         <w:rPr>
           <w:rFonts w:ascii="Times New Roman" w:hAnsi="Times New Roman" w:cs="Times New Roman"/>
           <w:color w:val="984806" w:themeColor="accent6" w:themeShade="80"/>
           <w:sz w:val="28"/>
           <w:szCs w:val="28"/>
         </w:rPr>
-      </w:pPr>
+        <w:t>trực</w:t>
+      </w:r>
+      <w:proofErr w:type="spellEnd"/>
       <w:r>
         <w:rPr>
           <w:rFonts w:ascii="Times New Roman" w:hAnsi="Times New Roman" w:cs="Times New Roman"/>
@@ -7199,8 +9677,9 @@
           <w:sz w:val="28"/>
           <w:szCs w:val="28"/>
         </w:rPr>
-        <w:t>4.7 Forum “Diễn</w:t>
-      </w:r>
+        <w:t xml:space="preserve"> </w:t>
+      </w:r>
+      <w:proofErr w:type="spellStart"/>
       <w:r>
         <w:rPr>
           <w:rFonts w:ascii="Times New Roman" w:hAnsi="Times New Roman" w:cs="Times New Roman"/>
@@ -7208,8 +9687,9 @@
           <w:sz w:val="28"/>
           <w:szCs w:val="28"/>
         </w:rPr>
-        <w:t xml:space="preserve"> </w:t>
-      </w:r>
+        <w:t>tuyến</w:t>
+      </w:r>
+      <w:proofErr w:type="spellEnd"/>
       <w:r>
         <w:rPr>
           <w:rFonts w:ascii="Times New Roman" w:hAnsi="Times New Roman" w:cs="Times New Roman"/>
@@ -7217,29 +9697,114 @@
           <w:sz w:val="28"/>
           <w:szCs w:val="28"/>
         </w:rPr>
-        <w:t>đàn”</w:t>
-      </w:r>
-    </w:p>
-    <w:p>
-      <w:pPr>
-        <w:spacing w:beforeLines="60" w:afterLines="60"/>
-        <w:rPr>
-          <w:rFonts w:ascii="Times New Roman" w:hAnsi="Times New Roman" w:cs="Times New Roman"/>
-          <w:sz w:val="26"/>
-          <w:szCs w:val="26"/>
-        </w:rPr>
-      </w:pPr>
-      <w:r>
-        <w:rPr>
-          <w:rFonts w:ascii="Times New Roman" w:hAnsi="Times New Roman" w:cs="Times New Roman"/>
-          <w:sz w:val="26"/>
-          <w:szCs w:val="26"/>
-        </w:rPr>
-        <w:t xml:space="preserve">This site is a forum in which, members can share and exchange knowledge about subjects, education information. </w:t>
-      </w:r>
-    </w:p>
-    <w:p>
-      <w:pPr>
+        <w:t>”</w:t>
+      </w:r>
+    </w:p>
+    <w:p>
+      <w:pPr>
+        <w:spacing w:beforeLines="60" w:before="144" w:afterLines="60" w:after="144"/>
+        <w:rPr>
+          <w:rFonts w:ascii="Times New Roman" w:hAnsi="Times New Roman" w:cs="Times New Roman"/>
+          <w:sz w:val="26"/>
+          <w:szCs w:val="26"/>
+        </w:rPr>
+      </w:pPr>
+      <w:r>
+        <w:rPr>
+          <w:rFonts w:ascii="Times New Roman" w:hAnsi="Times New Roman" w:cs="Times New Roman"/>
+          <w:sz w:val="26"/>
+          <w:szCs w:val="26"/>
+        </w:rPr>
+        <w:t>Functions of this site are different from self-study exams.</w:t>
+      </w:r>
+    </w:p>
+    <w:p>
+      <w:pPr>
+        <w:spacing w:beforeLines="60" w:before="144" w:afterLines="60" w:after="144"/>
+        <w:jc w:val="both"/>
+        <w:rPr>
+          <w:rFonts w:ascii="Times New Roman" w:hAnsi="Times New Roman" w:cs="Times New Roman"/>
+          <w:sz w:val="26"/>
+          <w:szCs w:val="26"/>
+        </w:rPr>
+      </w:pPr>
+      <w:r>
+        <w:rPr>
+          <w:rFonts w:ascii="Times New Roman" w:hAnsi="Times New Roman" w:cs="Times New Roman"/>
+          <w:sz w:val="26"/>
+          <w:szCs w:val="26"/>
+        </w:rPr>
+        <w:t>In this site, administrators or people with authority can give special exams. These exams are informed before about start time, end time, number of questions. And when an exam is started, students can take the exam in beginning 15 minutes and like self-study exam. After exam finishes, mark of examinees</w:t>
+      </w:r>
+      <w:r>
+        <w:rPr>
+          <w:rFonts w:ascii="Times New Roman" w:hAnsi="Times New Roman" w:cs="Times New Roman"/>
+          <w:sz w:val="26"/>
+          <w:szCs w:val="26"/>
+        </w:rPr>
+        <w:t xml:space="preserve"> </w:t>
+      </w:r>
+      <w:r>
+        <w:rPr>
+          <w:rFonts w:ascii="Times New Roman" w:hAnsi="Times New Roman" w:cs="Times New Roman"/>
+          <w:sz w:val="26"/>
+          <w:szCs w:val="26"/>
+        </w:rPr>
+        <w:t>will be sent to each student</w:t>
+      </w:r>
+      <w:r>
+        <w:rPr>
+          <w:rFonts w:ascii="Times New Roman" w:hAnsi="Times New Roman" w:cs="Times New Roman"/>
+          <w:sz w:val="26"/>
+          <w:szCs w:val="26"/>
+        </w:rPr>
+        <w:t xml:space="preserve"> </w:t>
+      </w:r>
+      <w:r>
+        <w:rPr>
+          <w:rFonts w:ascii="Times New Roman" w:hAnsi="Times New Roman" w:cs="Times New Roman"/>
+          <w:sz w:val="26"/>
+          <w:szCs w:val="26"/>
+        </w:rPr>
+        <w:t>and some of them can take the next one (round 2,</w:t>
+      </w:r>
+      <w:r>
+        <w:rPr>
+          <w:rFonts w:ascii="Times New Roman" w:hAnsi="Times New Roman" w:cs="Times New Roman"/>
+          <w:sz w:val="26"/>
+          <w:szCs w:val="26"/>
+        </w:rPr>
+        <w:t xml:space="preserve"> </w:t>
+      </w:r>
+      <w:r>
+        <w:rPr>
+          <w:rFonts w:ascii="Times New Roman" w:hAnsi="Times New Roman" w:cs="Times New Roman"/>
+          <w:sz w:val="26"/>
+          <w:szCs w:val="26"/>
+        </w:rPr>
+        <w:t>3,</w:t>
+      </w:r>
+      <w:r>
+        <w:rPr>
+          <w:rFonts w:ascii="Times New Roman" w:hAnsi="Times New Roman" w:cs="Times New Roman"/>
+          <w:sz w:val="26"/>
+          <w:szCs w:val="26"/>
+        </w:rPr>
+        <w:t xml:space="preserve"> </w:t>
+      </w:r>
+      <w:r>
+        <w:rPr>
+          <w:rFonts w:ascii="Times New Roman" w:hAnsi="Times New Roman" w:cs="Times New Roman"/>
+          <w:sz w:val="26"/>
+          <w:szCs w:val="26"/>
+        </w:rPr>
+        <w:t xml:space="preserve">4…) if they have good mark. Exam can also be taken by group of users. </w:t>
+      </w:r>
+    </w:p>
+    <w:p>
+      <w:pPr>
+        <w:spacing w:beforeLines="60" w:before="144" w:afterLines="60" w:after="144"/>
+        <w:jc w:val="both"/>
         <w:rPr>
           <w:rFonts w:ascii="Times New Roman" w:hAnsi="Times New Roman" w:cs="Times New Roman"/>
           <w:sz w:val="26"/>
@@ -7254,19 +9819,30 @@
           <w:sz w:val="26"/>
           <w:szCs w:val="26"/>
         </w:rPr>
-        <w:t>Main function:</w:t>
-      </w:r>
-      <w:r>
-        <w:rPr>
-          <w:rFonts w:ascii="Times New Roman" w:hAnsi="Times New Roman" w:cs="Times New Roman"/>
-          <w:sz w:val="26"/>
-          <w:szCs w:val="26"/>
-        </w:rPr>
-        <w:t xml:space="preserve"> Show topics, boxes like a normal forum.</w:t>
-      </w:r>
-    </w:p>
-    <w:p>
-      <w:pPr>
+        <w:t>Main functions:</w:t>
+      </w:r>
+      <w:r>
+        <w:rPr>
+          <w:rFonts w:ascii="Times New Roman" w:hAnsi="Times New Roman" w:cs="Times New Roman"/>
+          <w:b/>
+          <w:i/>
+          <w:sz w:val="26"/>
+          <w:szCs w:val="26"/>
+        </w:rPr>
+        <w:t xml:space="preserve"> </w:t>
+      </w:r>
+      <w:r>
+        <w:rPr>
+          <w:rFonts w:ascii="Times New Roman" w:hAnsi="Times New Roman" w:cs="Times New Roman"/>
+          <w:sz w:val="26"/>
+          <w:szCs w:val="26"/>
+        </w:rPr>
+        <w:t>Show questions, time about exam; filter users to take next exam; support taking exam by group of users.</w:t>
+      </w:r>
+    </w:p>
+    <w:p>
+      <w:pPr>
+        <w:spacing w:beforeLines="60" w:before="144" w:afterLines="60" w:after="144"/>
         <w:rPr>
           <w:rFonts w:ascii="Times New Roman" w:hAnsi="Times New Roman" w:cs="Times New Roman"/>
           <w:sz w:val="26"/>
@@ -7291,8 +9867,9 @@
           <w:sz w:val="28"/>
           <w:szCs w:val="28"/>
         </w:rPr>
-        <w:t>4.8 Member “Thành</w:t>
-      </w:r>
+        <w:t>4.7 Forum “</w:t>
+      </w:r>
+      <w:proofErr w:type="spellStart"/>
       <w:r>
         <w:rPr>
           <w:rFonts w:ascii="Times New Roman" w:hAnsi="Times New Roman" w:cs="Times New Roman"/>
@@ -7300,8 +9877,9 @@
           <w:sz w:val="28"/>
           <w:szCs w:val="28"/>
         </w:rPr>
-        <w:t xml:space="preserve"> </w:t>
-      </w:r>
+        <w:t>Diễn</w:t>
+      </w:r>
+      <w:proofErr w:type="spellEnd"/>
       <w:r>
         <w:rPr>
           <w:rFonts w:ascii="Times New Roman" w:hAnsi="Times New Roman" w:cs="Times New Roman"/>
@@ -7309,105 +9887,19 @@
           <w:sz w:val="28"/>
           <w:szCs w:val="28"/>
         </w:rPr>
-        <w:t>viên”</w:t>
-      </w:r>
-    </w:p>
-    <w:p>
-      <w:pPr>
-        <w:spacing w:beforeLines="60" w:afterLines="60"/>
-        <w:rPr>
-          <w:rFonts w:ascii="Times New Roman" w:hAnsi="Times New Roman" w:cs="Times New Roman"/>
-          <w:sz w:val="26"/>
-          <w:szCs w:val="26"/>
-        </w:rPr>
-      </w:pPr>
-      <w:r>
-        <w:rPr>
-          <w:rFonts w:ascii="Times New Roman" w:hAnsi="Times New Roman" w:cs="Times New Roman"/>
-          <w:sz w:val="26"/>
-          <w:szCs w:val="26"/>
-        </w:rPr>
-        <w:t>This site helps a student manage individual information: e-mail, name, age, marks, birthday…</w:t>
-      </w:r>
-    </w:p>
-    <w:p>
-      <w:pPr>
-        <w:spacing w:beforeLines="60" w:afterLines="60"/>
-        <w:rPr>
-          <w:rFonts w:ascii="Times New Roman" w:hAnsi="Times New Roman" w:cs="Times New Roman"/>
-          <w:sz w:val="26"/>
-          <w:szCs w:val="26"/>
-        </w:rPr>
-      </w:pPr>
-    </w:p>
-    <w:p>
-      <w:pPr>
-        <w:spacing w:beforeLines="60" w:afterLines="60"/>
-        <w:rPr>
-          <w:rFonts w:ascii="Times New Roman" w:hAnsi="Times New Roman" w:cs="Times New Roman"/>
-          <w:sz w:val="26"/>
-          <w:szCs w:val="26"/>
-        </w:rPr>
-      </w:pPr>
-    </w:p>
-    <w:p>
-      <w:pPr>
-        <w:spacing w:beforeLines="60" w:afterLines="60"/>
-        <w:rPr>
-          <w:rFonts w:ascii="Times New Roman" w:hAnsi="Times New Roman" w:cs="Times New Roman"/>
-          <w:sz w:val="26"/>
-          <w:szCs w:val="26"/>
-        </w:rPr>
-      </w:pPr>
-    </w:p>
-    <w:p>
-      <w:pPr>
-        <w:pStyle w:val="Heading1"/>
-        <w:rPr>
-          <w:rFonts w:ascii="Times New Roman" w:hAnsi="Times New Roman" w:cs="Times New Roman"/>
-          <w:sz w:val="32"/>
-          <w:szCs w:val="32"/>
-        </w:rPr>
-      </w:pPr>
-      <w:r>
-        <w:rPr>
-          <w:rFonts w:ascii="Times New Roman" w:hAnsi="Times New Roman" w:cs="Times New Roman"/>
-          <w:sz w:val="32"/>
-          <w:szCs w:val="32"/>
-        </w:rPr>
-        <w:lastRenderedPageBreak/>
-        <w:t>5 – Proposal</w:t>
-      </w:r>
-    </w:p>
-    <w:p>
-      <w:pPr>
-        <w:spacing w:beforeLines="60" w:afterLines="60"/>
-        <w:rPr>
-          <w:rFonts w:ascii="Times New Roman" w:hAnsi="Times New Roman" w:cs="Times New Roman"/>
-          <w:sz w:val="26"/>
-          <w:szCs w:val="26"/>
-        </w:rPr>
-      </w:pPr>
-      <w:r>
-        <w:rPr>
-          <w:rFonts w:ascii="Times New Roman" w:hAnsi="Times New Roman" w:cs="Times New Roman"/>
-          <w:sz w:val="26"/>
-          <w:szCs w:val="26"/>
-        </w:rPr>
-        <w:t>This chapter shows priorities of features in this capstone projects.</w:t>
-      </w:r>
-    </w:p>
-    <w:p>
-      <w:pPr>
-        <w:pStyle w:val="Heading2"/>
-        <w:spacing w:beforeLines="60" w:afterLines="60"/>
+        <w:t xml:space="preserve"> </w:t>
+      </w:r>
+      <w:proofErr w:type="spellStart"/>
+      <w:r>
         <w:rPr>
           <w:rFonts w:ascii="Times New Roman" w:hAnsi="Times New Roman" w:cs="Times New Roman"/>
           <w:color w:val="984806" w:themeColor="accent6" w:themeShade="80"/>
           <w:sz w:val="28"/>
           <w:szCs w:val="28"/>
         </w:rPr>
-      </w:pPr>
+        <w:t>đàn</w:t>
+      </w:r>
+      <w:proofErr w:type="spellEnd"/>
       <w:r>
         <w:rPr>
           <w:rFonts w:ascii="Times New Roman" w:hAnsi="Times New Roman" w:cs="Times New Roman"/>
@@ -7415,12 +9907,232 @@
           <w:sz w:val="28"/>
           <w:szCs w:val="28"/>
         </w:rPr>
+        <w:t>”</w:t>
+      </w:r>
+    </w:p>
+    <w:p>
+      <w:pPr>
+        <w:spacing w:beforeLines="60" w:before="144" w:afterLines="60" w:after="144"/>
+        <w:rPr>
+          <w:rFonts w:ascii="Times New Roman" w:hAnsi="Times New Roman" w:cs="Times New Roman"/>
+          <w:sz w:val="26"/>
+          <w:szCs w:val="26"/>
+        </w:rPr>
+      </w:pPr>
+      <w:r>
+        <w:rPr>
+          <w:rFonts w:ascii="Times New Roman" w:hAnsi="Times New Roman" w:cs="Times New Roman"/>
+          <w:sz w:val="26"/>
+          <w:szCs w:val="26"/>
+        </w:rPr>
+        <w:t xml:space="preserve">This site is a forum in which, members can share and exchange knowledge about subjects, education information. </w:t>
+      </w:r>
+    </w:p>
+    <w:p>
+      <w:pPr>
+        <w:rPr>
+          <w:rFonts w:ascii="Times New Roman" w:hAnsi="Times New Roman" w:cs="Times New Roman"/>
+          <w:sz w:val="26"/>
+          <w:szCs w:val="26"/>
+        </w:rPr>
+      </w:pPr>
+      <w:r>
+        <w:rPr>
+          <w:rFonts w:ascii="Times New Roman" w:hAnsi="Times New Roman" w:cs="Times New Roman"/>
+          <w:b/>
+          <w:i/>
+          <w:sz w:val="26"/>
+          <w:szCs w:val="26"/>
+        </w:rPr>
+        <w:t>Main function:</w:t>
+      </w:r>
+      <w:r>
+        <w:rPr>
+          <w:rFonts w:ascii="Times New Roman" w:hAnsi="Times New Roman" w:cs="Times New Roman"/>
+          <w:sz w:val="26"/>
+          <w:szCs w:val="26"/>
+        </w:rPr>
+        <w:t xml:space="preserve"> Show topics, boxes like a normal forum.</w:t>
+      </w:r>
+    </w:p>
+    <w:p>
+      <w:pPr>
+        <w:rPr>
+          <w:rFonts w:ascii="Times New Roman" w:hAnsi="Times New Roman" w:cs="Times New Roman"/>
+          <w:sz w:val="26"/>
+          <w:szCs w:val="26"/>
+        </w:rPr>
+      </w:pPr>
+    </w:p>
+    <w:p>
+      <w:pPr>
+        <w:pStyle w:val="Heading2"/>
+        <w:rPr>
+          <w:rFonts w:ascii="Times New Roman" w:hAnsi="Times New Roman" w:cs="Times New Roman"/>
+          <w:color w:val="984806" w:themeColor="accent6" w:themeShade="80"/>
+          <w:sz w:val="28"/>
+          <w:szCs w:val="28"/>
+        </w:rPr>
+      </w:pPr>
+      <w:r>
+        <w:rPr>
+          <w:rFonts w:ascii="Times New Roman" w:hAnsi="Times New Roman" w:cs="Times New Roman"/>
+          <w:color w:val="984806" w:themeColor="accent6" w:themeShade="80"/>
+          <w:sz w:val="28"/>
+          <w:szCs w:val="28"/>
+        </w:rPr>
+        <w:t>4.8 Member “</w:t>
+      </w:r>
+      <w:proofErr w:type="spellStart"/>
+      <w:r>
+        <w:rPr>
+          <w:rFonts w:ascii="Times New Roman" w:hAnsi="Times New Roman" w:cs="Times New Roman"/>
+          <w:color w:val="984806" w:themeColor="accent6" w:themeShade="80"/>
+          <w:sz w:val="28"/>
+          <w:szCs w:val="28"/>
+        </w:rPr>
+        <w:t>Thành</w:t>
+      </w:r>
+      <w:proofErr w:type="spellEnd"/>
+      <w:r>
+        <w:rPr>
+          <w:rFonts w:ascii="Times New Roman" w:hAnsi="Times New Roman" w:cs="Times New Roman"/>
+          <w:color w:val="984806" w:themeColor="accent6" w:themeShade="80"/>
+          <w:sz w:val="28"/>
+          <w:szCs w:val="28"/>
+        </w:rPr>
+        <w:t xml:space="preserve"> </w:t>
+      </w:r>
+      <w:proofErr w:type="spellStart"/>
+      <w:r>
+        <w:rPr>
+          <w:rFonts w:ascii="Times New Roman" w:hAnsi="Times New Roman" w:cs="Times New Roman"/>
+          <w:color w:val="984806" w:themeColor="accent6" w:themeShade="80"/>
+          <w:sz w:val="28"/>
+          <w:szCs w:val="28"/>
+        </w:rPr>
+        <w:t>viên</w:t>
+      </w:r>
+      <w:proofErr w:type="spellEnd"/>
+      <w:r>
+        <w:rPr>
+          <w:rFonts w:ascii="Times New Roman" w:hAnsi="Times New Roman" w:cs="Times New Roman"/>
+          <w:color w:val="984806" w:themeColor="accent6" w:themeShade="80"/>
+          <w:sz w:val="28"/>
+          <w:szCs w:val="28"/>
+        </w:rPr>
+        <w:t>”</w:t>
+      </w:r>
+    </w:p>
+    <w:p>
+      <w:pPr>
+        <w:spacing w:beforeLines="60" w:before="144" w:afterLines="60" w:after="144"/>
+        <w:rPr>
+          <w:rFonts w:ascii="Times New Roman" w:hAnsi="Times New Roman" w:cs="Times New Roman"/>
+          <w:sz w:val="26"/>
+          <w:szCs w:val="26"/>
+        </w:rPr>
+      </w:pPr>
+      <w:r>
+        <w:rPr>
+          <w:rFonts w:ascii="Times New Roman" w:hAnsi="Times New Roman" w:cs="Times New Roman"/>
+          <w:sz w:val="26"/>
+          <w:szCs w:val="26"/>
+        </w:rPr>
+        <w:t>This site helps a student manage individual information: e-mail, name, age, marks, birthday…</w:t>
+      </w:r>
+    </w:p>
+    <w:p>
+      <w:pPr>
+        <w:spacing w:beforeLines="60" w:before="144" w:afterLines="60" w:after="144"/>
+        <w:rPr>
+          <w:rFonts w:ascii="Times New Roman" w:hAnsi="Times New Roman" w:cs="Times New Roman"/>
+          <w:sz w:val="26"/>
+          <w:szCs w:val="26"/>
+        </w:rPr>
+      </w:pPr>
+    </w:p>
+    <w:p>
+      <w:pPr>
+        <w:spacing w:beforeLines="60" w:before="144" w:afterLines="60" w:after="144"/>
+        <w:rPr>
+          <w:rFonts w:ascii="Times New Roman" w:hAnsi="Times New Roman" w:cs="Times New Roman"/>
+          <w:sz w:val="26"/>
+          <w:szCs w:val="26"/>
+        </w:rPr>
+      </w:pPr>
+    </w:p>
+    <w:p>
+      <w:pPr>
+        <w:spacing w:beforeLines="60" w:before="144" w:afterLines="60" w:after="144"/>
+        <w:rPr>
+          <w:rFonts w:ascii="Times New Roman" w:hAnsi="Times New Roman" w:cs="Times New Roman"/>
+          <w:sz w:val="26"/>
+          <w:szCs w:val="26"/>
+        </w:rPr>
+      </w:pPr>
+    </w:p>
+    <w:p>
+      <w:pPr>
+        <w:pStyle w:val="Heading1"/>
+        <w:rPr>
+          <w:rFonts w:ascii="Times New Roman" w:hAnsi="Times New Roman" w:cs="Times New Roman"/>
+          <w:sz w:val="32"/>
+          <w:szCs w:val="32"/>
+        </w:rPr>
+      </w:pPr>
+      <w:r>
+        <w:rPr>
+          <w:rFonts w:ascii="Times New Roman" w:hAnsi="Times New Roman" w:cs="Times New Roman"/>
+          <w:sz w:val="32"/>
+          <w:szCs w:val="32"/>
+        </w:rPr>
+        <w:lastRenderedPageBreak/>
+        <w:t>5 – Proposal</w:t>
+      </w:r>
+    </w:p>
+    <w:p>
+      <w:pPr>
+        <w:spacing w:beforeLines="60" w:before="144" w:afterLines="60" w:after="144"/>
+        <w:rPr>
+          <w:rFonts w:ascii="Times New Roman" w:hAnsi="Times New Roman" w:cs="Times New Roman"/>
+          <w:sz w:val="26"/>
+          <w:szCs w:val="26"/>
+        </w:rPr>
+      </w:pPr>
+      <w:r>
+        <w:rPr>
+          <w:rFonts w:ascii="Times New Roman" w:hAnsi="Times New Roman" w:cs="Times New Roman"/>
+          <w:sz w:val="26"/>
+          <w:szCs w:val="26"/>
+        </w:rPr>
+        <w:t>This chapter shows priorities of features in this capstone projects.</w:t>
+      </w:r>
+    </w:p>
+    <w:p>
+      <w:pPr>
+        <w:pStyle w:val="Heading2"/>
+        <w:spacing w:beforeLines="60" w:before="144" w:afterLines="60" w:after="144"/>
+        <w:rPr>
+          <w:rFonts w:ascii="Times New Roman" w:hAnsi="Times New Roman" w:cs="Times New Roman"/>
+          <w:color w:val="984806" w:themeColor="accent6" w:themeShade="80"/>
+          <w:sz w:val="28"/>
+          <w:szCs w:val="28"/>
+        </w:rPr>
+      </w:pPr>
+      <w:r>
+        <w:rPr>
+          <w:rFonts w:ascii="Times New Roman" w:hAnsi="Times New Roman" w:cs="Times New Roman"/>
+          <w:color w:val="984806" w:themeColor="accent6" w:themeShade="80"/>
+          <w:sz w:val="28"/>
+          <w:szCs w:val="28"/>
+        </w:rPr>
         <w:t>5.1 Sites</w:t>
       </w:r>
     </w:p>
     <w:p>
       <w:pPr>
-        <w:spacing w:beforeLines="60" w:afterLines="60"/>
+        <w:spacing w:beforeLines="60" w:before="144" w:afterLines="60" w:after="144"/>
         <w:rPr>
           <w:rFonts w:ascii="Times New Roman" w:hAnsi="Times New Roman" w:cs="Times New Roman"/>
           <w:sz w:val="26"/>
@@ -7438,7 +10150,7 @@
     </w:p>
     <w:p>
       <w:pPr>
-        <w:spacing w:beforeLines="60" w:afterLines="60"/>
+        <w:spacing w:beforeLines="60" w:before="144" w:afterLines="60" w:after="144"/>
         <w:rPr>
           <w:rFonts w:ascii="Times New Roman" w:hAnsi="Times New Roman" w:cs="Times New Roman"/>
           <w:sz w:val="26"/>
@@ -7448,10 +10160,13 @@
     </w:p>
     <w:tbl>
       <w:tblPr>
-        <w:tblStyle w:val="TableGrid"/>
+        <w:tblStyle w:val="MediumShading1-Accent1"/>
         <w:tblW w:w="0" w:type="auto"/>
-        <w:tblInd w:w="1965" w:type="dxa"/>
-        <w:tblLook w:val="04A0"/>
+        <w:jc w:val="center"/>
+        <w:tblBorders>
+          <w:insideV w:val="single" w:sz="8" w:space="0" w:color="7BA0CD" w:themeColor="accent1" w:themeTint="BF"/>
+        </w:tblBorders>
+        <w:tblLook w:val="04A0" w:firstRow="1" w:lastRow="0" w:firstColumn="1" w:lastColumn="0" w:noHBand="0" w:noVBand="1"/>
       </w:tblPr>
       <w:tblGrid>
         <w:gridCol w:w="1300"/>
@@ -7459,26 +10174,35 @@
       </w:tblGrid>
       <w:tr>
         <w:trPr>
+          <w:cnfStyle w:val="100000000000" w:firstRow="1" w:lastRow="0" w:firstColumn="0" w:lastColumn="0" w:oddVBand="0" w:evenVBand="0" w:oddHBand="0" w:evenHBand="0" w:firstRowFirstColumn="0" w:firstRowLastColumn="0" w:lastRowFirstColumn="0" w:lastRowLastColumn="0"/>
           <w:trHeight w:val="515"/>
+          <w:jc w:val="center"/>
         </w:trPr>
         <w:tc>
           <w:tcPr>
+            <w:cnfStyle w:val="001000000000" w:firstRow="0" w:lastRow="0" w:firstColumn="1" w:lastColumn="0" w:oddVBand="0" w:evenVBand="0" w:oddHBand="0" w:evenHBand="0" w:firstRowFirstColumn="0" w:firstRowLastColumn="0" w:lastRowFirstColumn="0" w:lastRowLastColumn="0"/>
             <w:tcW w:w="661" w:type="dxa"/>
-            <w:shd w:val="clear" w:color="auto" w:fill="31849B" w:themeFill="accent5" w:themeFillShade="BF"/>
+            <w:tcBorders>
+              <w:top w:val="none" w:sz="0" w:space="0" w:color="auto"/>
+              <w:left w:val="none" w:sz="0" w:space="0" w:color="auto"/>
+              <w:bottom w:val="none" w:sz="0" w:space="0" w:color="auto"/>
+              <w:right w:val="none" w:sz="0" w:space="0" w:color="auto"/>
+            </w:tcBorders>
             <w:vAlign w:val="center"/>
           </w:tcPr>
           <w:p>
             <w:pPr>
               <w:jc w:val="center"/>
               <w:rPr>
-                <w:b/>
+                <w:rFonts w:ascii="Times New Roman" w:hAnsi="Times New Roman" w:cs="Times New Roman"/>
+                <w:b w:val="0"/>
                 <w:sz w:val="26"/>
                 <w:szCs w:val="26"/>
               </w:rPr>
             </w:pPr>
             <w:r>
               <w:rPr>
-                <w:b/>
+                <w:rFonts w:ascii="Times New Roman" w:hAnsi="Times New Roman" w:cs="Times New Roman"/>
                 <w:sz w:val="32"/>
                 <w:szCs w:val="26"/>
               </w:rPr>
@@ -7489,21 +10213,28 @@
         <w:tc>
           <w:tcPr>
             <w:tcW w:w="4251" w:type="dxa"/>
-            <w:shd w:val="clear" w:color="auto" w:fill="31849B" w:themeFill="accent5" w:themeFillShade="BF"/>
+            <w:tcBorders>
+              <w:top w:val="none" w:sz="0" w:space="0" w:color="auto"/>
+              <w:left w:val="none" w:sz="0" w:space="0" w:color="auto"/>
+              <w:bottom w:val="none" w:sz="0" w:space="0" w:color="auto"/>
+              <w:right w:val="none" w:sz="0" w:space="0" w:color="auto"/>
+            </w:tcBorders>
             <w:vAlign w:val="center"/>
           </w:tcPr>
           <w:p>
             <w:pPr>
               <w:jc w:val="center"/>
-              <w:rPr>
-                <w:b/>
+              <w:cnfStyle w:val="100000000000" w:firstRow="1" w:lastRow="0" w:firstColumn="0" w:lastColumn="0" w:oddVBand="0" w:evenVBand="0" w:oddHBand="0" w:evenHBand="0" w:firstRowFirstColumn="0" w:firstRowLastColumn="0" w:lastRowFirstColumn="0" w:lastRowLastColumn="0"/>
+              <w:rPr>
+                <w:rFonts w:ascii="Times New Roman" w:hAnsi="Times New Roman" w:cs="Times New Roman"/>
+                <w:b w:val="0"/>
                 <w:sz w:val="32"/>
                 <w:szCs w:val="26"/>
               </w:rPr>
             </w:pPr>
             <w:r>
               <w:rPr>
-                <w:b/>
+                <w:rFonts w:ascii="Times New Roman" w:hAnsi="Times New Roman" w:cs="Times New Roman"/>
                 <w:sz w:val="32"/>
                 <w:szCs w:val="26"/>
               </w:rPr>
@@ -7514,24 +10245,31 @@
       </w:tr>
       <w:tr>
         <w:trPr>
+          <w:cnfStyle w:val="000000100000" w:firstRow="0" w:lastRow="0" w:firstColumn="0" w:lastColumn="0" w:oddVBand="0" w:evenVBand="0" w:oddHBand="1" w:evenHBand="0" w:firstRowFirstColumn="0" w:firstRowLastColumn="0" w:lastRowFirstColumn="0" w:lastRowLastColumn="0"/>
           <w:trHeight w:val="515"/>
+          <w:jc w:val="center"/>
         </w:trPr>
         <w:tc>
           <w:tcPr>
+            <w:cnfStyle w:val="001000000000" w:firstRow="0" w:lastRow="0" w:firstColumn="1" w:lastColumn="0" w:oddVBand="0" w:evenVBand="0" w:oddHBand="0" w:evenHBand="0" w:firstRowFirstColumn="0" w:firstRowLastColumn="0" w:lastRowFirstColumn="0" w:lastRowLastColumn="0"/>
             <w:tcW w:w="661" w:type="dxa"/>
-            <w:shd w:val="clear" w:color="auto" w:fill="FBD4B4" w:themeFill="accent6" w:themeFillTint="66"/>
+            <w:tcBorders>
+              <w:right w:val="none" w:sz="0" w:space="0" w:color="auto"/>
+            </w:tcBorders>
             <w:vAlign w:val="center"/>
           </w:tcPr>
           <w:p>
             <w:pPr>
               <w:jc w:val="center"/>
               <w:rPr>
+                <w:rFonts w:ascii="Times New Roman" w:hAnsi="Times New Roman" w:cs="Times New Roman"/>
                 <w:sz w:val="26"/>
                 <w:szCs w:val="26"/>
               </w:rPr>
             </w:pPr>
             <w:r>
               <w:rPr>
+                <w:rFonts w:ascii="Times New Roman" w:hAnsi="Times New Roman" w:cs="Times New Roman"/>
                 <w:sz w:val="26"/>
                 <w:szCs w:val="26"/>
               </w:rPr>
@@ -7542,46 +10280,94 @@
         <w:tc>
           <w:tcPr>
             <w:tcW w:w="4251" w:type="dxa"/>
-            <w:shd w:val="clear" w:color="auto" w:fill="FBD4B4" w:themeFill="accent6" w:themeFillTint="66"/>
+            <w:tcBorders>
+              <w:left w:val="none" w:sz="0" w:space="0" w:color="auto"/>
+            </w:tcBorders>
             <w:vAlign w:val="center"/>
           </w:tcPr>
           <w:p>
             <w:pPr>
-              <w:rPr>
+              <w:cnfStyle w:val="000000100000" w:firstRow="0" w:lastRow="0" w:firstColumn="0" w:lastColumn="0" w:oddVBand="0" w:evenVBand="0" w:oddHBand="1" w:evenHBand="0" w:firstRowFirstColumn="0" w:firstRowLastColumn="0" w:lastRowFirstColumn="0" w:lastRowLastColumn="0"/>
+              <w:rPr>
+                <w:rFonts w:ascii="Times New Roman" w:hAnsi="Times New Roman" w:cs="Times New Roman"/>
                 <w:sz w:val="26"/>
                 <w:szCs w:val="26"/>
               </w:rPr>
             </w:pPr>
             <w:r>
               <w:rPr>
+                <w:rFonts w:ascii="Times New Roman" w:hAnsi="Times New Roman" w:cs="Times New Roman"/>
                 <w:sz w:val="26"/>
                 <w:szCs w:val="26"/>
               </w:rPr>
-              <w:t>Home page “Trangchủ”</w:t>
+              <w:t>Home page “</w:t>
+            </w:r>
+            <w:proofErr w:type="spellStart"/>
+            <w:r>
+              <w:rPr>
+                <w:rFonts w:ascii="Times New Roman" w:hAnsi="Times New Roman" w:cs="Times New Roman"/>
+                <w:sz w:val="26"/>
+                <w:szCs w:val="26"/>
+              </w:rPr>
+              <w:t>Trang</w:t>
+            </w:r>
+            <w:proofErr w:type="spellEnd"/>
+            <w:r>
+              <w:rPr>
+                <w:rFonts w:ascii="Times New Roman" w:hAnsi="Times New Roman" w:cs="Times New Roman"/>
+                <w:sz w:val="26"/>
+                <w:szCs w:val="26"/>
+              </w:rPr>
+              <w:t xml:space="preserve"> </w:t>
+            </w:r>
+            <w:proofErr w:type="spellStart"/>
+            <w:r>
+              <w:rPr>
+                <w:rFonts w:ascii="Times New Roman" w:hAnsi="Times New Roman" w:cs="Times New Roman"/>
+                <w:sz w:val="26"/>
+                <w:szCs w:val="26"/>
+              </w:rPr>
+              <w:t>chủ</w:t>
+            </w:r>
+            <w:proofErr w:type="spellEnd"/>
+            <w:r>
+              <w:rPr>
+                <w:rFonts w:ascii="Times New Roman" w:hAnsi="Times New Roman" w:cs="Times New Roman"/>
+                <w:sz w:val="26"/>
+                <w:szCs w:val="26"/>
+              </w:rPr>
+              <w:t>”</w:t>
             </w:r>
           </w:p>
         </w:tc>
       </w:tr>
       <w:tr>
         <w:trPr>
+          <w:cnfStyle w:val="000000010000" w:firstRow="0" w:lastRow="0" w:firstColumn="0" w:lastColumn="0" w:oddVBand="0" w:evenVBand="0" w:oddHBand="0" w:evenHBand="1" w:firstRowFirstColumn="0" w:firstRowLastColumn="0" w:lastRowFirstColumn="0" w:lastRowLastColumn="0"/>
           <w:trHeight w:val="515"/>
+          <w:jc w:val="center"/>
         </w:trPr>
         <w:tc>
           <w:tcPr>
+            <w:cnfStyle w:val="001000000000" w:firstRow="0" w:lastRow="0" w:firstColumn="1" w:lastColumn="0" w:oddVBand="0" w:evenVBand="0" w:oddHBand="0" w:evenHBand="0" w:firstRowFirstColumn="0" w:firstRowLastColumn="0" w:lastRowFirstColumn="0" w:lastRowLastColumn="0"/>
             <w:tcW w:w="661" w:type="dxa"/>
-            <w:shd w:val="clear" w:color="auto" w:fill="FBD4B4" w:themeFill="accent6" w:themeFillTint="66"/>
+            <w:tcBorders>
+              <w:right w:val="none" w:sz="0" w:space="0" w:color="auto"/>
+            </w:tcBorders>
             <w:vAlign w:val="center"/>
           </w:tcPr>
           <w:p>
             <w:pPr>
               <w:jc w:val="center"/>
               <w:rPr>
+                <w:rFonts w:ascii="Times New Roman" w:hAnsi="Times New Roman" w:cs="Times New Roman"/>
                 <w:sz w:val="26"/>
                 <w:szCs w:val="26"/>
               </w:rPr>
             </w:pPr>
             <w:r>
               <w:rPr>
+                <w:rFonts w:ascii="Times New Roman" w:hAnsi="Times New Roman" w:cs="Times New Roman"/>
                 <w:sz w:val="26"/>
                 <w:szCs w:val="26"/>
               </w:rPr>
@@ -7592,46 +10378,94 @@
         <w:tc>
           <w:tcPr>
             <w:tcW w:w="4251" w:type="dxa"/>
-            <w:shd w:val="clear" w:color="auto" w:fill="FBD4B4" w:themeFill="accent6" w:themeFillTint="66"/>
+            <w:tcBorders>
+              <w:left w:val="none" w:sz="0" w:space="0" w:color="auto"/>
+            </w:tcBorders>
             <w:vAlign w:val="center"/>
           </w:tcPr>
           <w:p>
             <w:pPr>
-              <w:rPr>
+              <w:cnfStyle w:val="000000010000" w:firstRow="0" w:lastRow="0" w:firstColumn="0" w:lastColumn="0" w:oddVBand="0" w:evenVBand="0" w:oddHBand="0" w:evenHBand="1" w:firstRowFirstColumn="0" w:firstRowLastColumn="0" w:lastRowFirstColumn="0" w:lastRowLastColumn="0"/>
+              <w:rPr>
+                <w:rFonts w:ascii="Times New Roman" w:hAnsi="Times New Roman" w:cs="Times New Roman"/>
                 <w:sz w:val="26"/>
                 <w:szCs w:val="26"/>
               </w:rPr>
             </w:pPr>
             <w:r>
               <w:rPr>
+                <w:rFonts w:ascii="Times New Roman" w:hAnsi="Times New Roman" w:cs="Times New Roman"/>
                 <w:sz w:val="26"/>
                 <w:szCs w:val="26"/>
               </w:rPr>
-              <w:t>Theories “Lýthuyết”</w:t>
+              <w:t>Theories “</w:t>
+            </w:r>
+            <w:proofErr w:type="spellStart"/>
+            <w:r>
+              <w:rPr>
+                <w:rFonts w:ascii="Times New Roman" w:hAnsi="Times New Roman" w:cs="Times New Roman"/>
+                <w:sz w:val="26"/>
+                <w:szCs w:val="26"/>
+              </w:rPr>
+              <w:t>Lý</w:t>
+            </w:r>
+            <w:proofErr w:type="spellEnd"/>
+            <w:r>
+              <w:rPr>
+                <w:rFonts w:ascii="Times New Roman" w:hAnsi="Times New Roman" w:cs="Times New Roman"/>
+                <w:sz w:val="26"/>
+                <w:szCs w:val="26"/>
+              </w:rPr>
+              <w:t xml:space="preserve"> </w:t>
+            </w:r>
+            <w:proofErr w:type="spellStart"/>
+            <w:r>
+              <w:rPr>
+                <w:rFonts w:ascii="Times New Roman" w:hAnsi="Times New Roman" w:cs="Times New Roman"/>
+                <w:sz w:val="26"/>
+                <w:szCs w:val="26"/>
+              </w:rPr>
+              <w:t>thuyết</w:t>
+            </w:r>
+            <w:proofErr w:type="spellEnd"/>
+            <w:r>
+              <w:rPr>
+                <w:rFonts w:ascii="Times New Roman" w:hAnsi="Times New Roman" w:cs="Times New Roman"/>
+                <w:sz w:val="26"/>
+                <w:szCs w:val="26"/>
+              </w:rPr>
+              <w:t>”</w:t>
             </w:r>
           </w:p>
         </w:tc>
       </w:tr>
       <w:tr>
         <w:trPr>
+          <w:cnfStyle w:val="000000100000" w:firstRow="0" w:lastRow="0" w:firstColumn="0" w:lastColumn="0" w:oddVBand="0" w:evenVBand="0" w:oddHBand="1" w:evenHBand="0" w:firstRowFirstColumn="0" w:firstRowLastColumn="0" w:lastRowFirstColumn="0" w:lastRowLastColumn="0"/>
           <w:trHeight w:val="515"/>
+          <w:jc w:val="center"/>
         </w:trPr>
         <w:tc>
           <w:tcPr>
+            <w:cnfStyle w:val="001000000000" w:firstRow="0" w:lastRow="0" w:firstColumn="1" w:lastColumn="0" w:oddVBand="0" w:evenVBand="0" w:oddHBand="0" w:evenHBand="0" w:firstRowFirstColumn="0" w:firstRowLastColumn="0" w:lastRowFirstColumn="0" w:lastRowLastColumn="0"/>
             <w:tcW w:w="661" w:type="dxa"/>
-            <w:shd w:val="clear" w:color="auto" w:fill="FBD4B4" w:themeFill="accent6" w:themeFillTint="66"/>
+            <w:tcBorders>
+              <w:right w:val="none" w:sz="0" w:space="0" w:color="auto"/>
+            </w:tcBorders>
             <w:vAlign w:val="center"/>
           </w:tcPr>
           <w:p>
             <w:pPr>
               <w:jc w:val="center"/>
               <w:rPr>
+                <w:rFonts w:ascii="Times New Roman" w:hAnsi="Times New Roman" w:cs="Times New Roman"/>
                 <w:sz w:val="26"/>
                 <w:szCs w:val="26"/>
               </w:rPr>
             </w:pPr>
             <w:r>
               <w:rPr>
+                <w:rFonts w:ascii="Times New Roman" w:hAnsi="Times New Roman" w:cs="Times New Roman"/>
                 <w:sz w:val="26"/>
                 <w:szCs w:val="26"/>
               </w:rPr>
@@ -7642,46 +10476,130 @@
         <w:tc>
           <w:tcPr>
             <w:tcW w:w="4251" w:type="dxa"/>
-            <w:shd w:val="clear" w:color="auto" w:fill="FBD4B4" w:themeFill="accent6" w:themeFillTint="66"/>
+            <w:tcBorders>
+              <w:left w:val="none" w:sz="0" w:space="0" w:color="auto"/>
+            </w:tcBorders>
             <w:vAlign w:val="center"/>
           </w:tcPr>
           <w:p>
             <w:pPr>
-              <w:rPr>
+              <w:cnfStyle w:val="000000100000" w:firstRow="0" w:lastRow="0" w:firstColumn="0" w:lastColumn="0" w:oddVBand="0" w:evenVBand="0" w:oddHBand="1" w:evenHBand="0" w:firstRowFirstColumn="0" w:firstRowLastColumn="0" w:lastRowFirstColumn="0" w:lastRowLastColumn="0"/>
+              <w:rPr>
+                <w:rFonts w:ascii="Times New Roman" w:hAnsi="Times New Roman" w:cs="Times New Roman"/>
                 <w:sz w:val="26"/>
                 <w:szCs w:val="26"/>
               </w:rPr>
             </w:pPr>
             <w:r>
               <w:rPr>
+                <w:rFonts w:ascii="Times New Roman" w:hAnsi="Times New Roman" w:cs="Times New Roman"/>
                 <w:sz w:val="26"/>
                 <w:szCs w:val="26"/>
               </w:rPr>
-              <w:t>Exercise “Thưviệnbàitập”</w:t>
+              <w:t>Exercise “</w:t>
+            </w:r>
+            <w:proofErr w:type="spellStart"/>
+            <w:r>
+              <w:rPr>
+                <w:rFonts w:ascii="Times New Roman" w:hAnsi="Times New Roman" w:cs="Times New Roman"/>
+                <w:sz w:val="26"/>
+                <w:szCs w:val="26"/>
+              </w:rPr>
+              <w:t>Thư</w:t>
+            </w:r>
+            <w:proofErr w:type="spellEnd"/>
+            <w:r>
+              <w:rPr>
+                <w:rFonts w:ascii="Times New Roman" w:hAnsi="Times New Roman" w:cs="Times New Roman"/>
+                <w:sz w:val="26"/>
+                <w:szCs w:val="26"/>
+              </w:rPr>
+              <w:t xml:space="preserve"> </w:t>
+            </w:r>
+            <w:proofErr w:type="spellStart"/>
+            <w:r>
+              <w:rPr>
+                <w:rFonts w:ascii="Times New Roman" w:hAnsi="Times New Roman" w:cs="Times New Roman"/>
+                <w:sz w:val="26"/>
+                <w:szCs w:val="26"/>
+              </w:rPr>
+              <w:t>viện</w:t>
+            </w:r>
+            <w:proofErr w:type="spellEnd"/>
+            <w:r>
+              <w:rPr>
+                <w:rFonts w:ascii="Times New Roman" w:hAnsi="Times New Roman" w:cs="Times New Roman"/>
+                <w:sz w:val="26"/>
+                <w:szCs w:val="26"/>
+              </w:rPr>
+              <w:t xml:space="preserve"> </w:t>
+            </w:r>
+            <w:proofErr w:type="spellStart"/>
+            <w:r>
+              <w:rPr>
+                <w:rFonts w:ascii="Times New Roman" w:hAnsi="Times New Roman" w:cs="Times New Roman"/>
+                <w:sz w:val="26"/>
+                <w:szCs w:val="26"/>
+              </w:rPr>
+              <w:t>bài</w:t>
+            </w:r>
+            <w:proofErr w:type="spellEnd"/>
+            <w:r>
+              <w:rPr>
+                <w:rFonts w:ascii="Times New Roman" w:hAnsi="Times New Roman" w:cs="Times New Roman"/>
+                <w:sz w:val="26"/>
+                <w:szCs w:val="26"/>
+              </w:rPr>
+              <w:t xml:space="preserve"> </w:t>
+            </w:r>
+            <w:proofErr w:type="spellStart"/>
+            <w:r>
+              <w:rPr>
+                <w:rFonts w:ascii="Times New Roman" w:hAnsi="Times New Roman" w:cs="Times New Roman"/>
+                <w:sz w:val="26"/>
+                <w:szCs w:val="26"/>
+              </w:rPr>
+              <w:t>tập</w:t>
+            </w:r>
+            <w:proofErr w:type="spellEnd"/>
+            <w:r>
+              <w:rPr>
+                <w:rFonts w:ascii="Times New Roman" w:hAnsi="Times New Roman" w:cs="Times New Roman"/>
+                <w:sz w:val="26"/>
+                <w:szCs w:val="26"/>
+              </w:rPr>
+              <w:t>”</w:t>
             </w:r>
           </w:p>
         </w:tc>
       </w:tr>
       <w:tr>
         <w:trPr>
+          <w:cnfStyle w:val="000000010000" w:firstRow="0" w:lastRow="0" w:firstColumn="0" w:lastColumn="0" w:oddVBand="0" w:evenVBand="0" w:oddHBand="0" w:evenHBand="1" w:firstRowFirstColumn="0" w:firstRowLastColumn="0" w:lastRowFirstColumn="0" w:lastRowLastColumn="0"/>
           <w:trHeight w:val="515"/>
+          <w:jc w:val="center"/>
         </w:trPr>
         <w:tc>
           <w:tcPr>
+            <w:cnfStyle w:val="001000000000" w:firstRow="0" w:lastRow="0" w:firstColumn="1" w:lastColumn="0" w:oddVBand="0" w:evenVBand="0" w:oddHBand="0" w:evenHBand="0" w:firstRowFirstColumn="0" w:firstRowLastColumn="0" w:lastRowFirstColumn="0" w:lastRowLastColumn="0"/>
             <w:tcW w:w="661" w:type="dxa"/>
-            <w:shd w:val="clear" w:color="auto" w:fill="FBD4B4" w:themeFill="accent6" w:themeFillTint="66"/>
+            <w:tcBorders>
+              <w:right w:val="none" w:sz="0" w:space="0" w:color="auto"/>
+            </w:tcBorders>
             <w:vAlign w:val="center"/>
           </w:tcPr>
           <w:p>
             <w:pPr>
               <w:jc w:val="center"/>
               <w:rPr>
+                <w:rFonts w:ascii="Times New Roman" w:hAnsi="Times New Roman" w:cs="Times New Roman"/>
                 <w:sz w:val="26"/>
                 <w:szCs w:val="26"/>
               </w:rPr>
             </w:pPr>
             <w:r>
               <w:rPr>
+                <w:rFonts w:ascii="Times New Roman" w:hAnsi="Times New Roman" w:cs="Times New Roman"/>
                 <w:sz w:val="26"/>
                 <w:szCs w:val="26"/>
               </w:rPr>
@@ -7692,46 +10610,112 @@
         <w:tc>
           <w:tcPr>
             <w:tcW w:w="4251" w:type="dxa"/>
-            <w:shd w:val="clear" w:color="auto" w:fill="FBD4B4" w:themeFill="accent6" w:themeFillTint="66"/>
+            <w:tcBorders>
+              <w:left w:val="none" w:sz="0" w:space="0" w:color="auto"/>
+            </w:tcBorders>
             <w:vAlign w:val="center"/>
           </w:tcPr>
           <w:p>
             <w:pPr>
-              <w:rPr>
+              <w:cnfStyle w:val="000000010000" w:firstRow="0" w:lastRow="0" w:firstColumn="0" w:lastColumn="0" w:oddVBand="0" w:evenVBand="0" w:oddHBand="0" w:evenHBand="1" w:firstRowFirstColumn="0" w:firstRowLastColumn="0" w:lastRowFirstColumn="0" w:lastRowLastColumn="0"/>
+              <w:rPr>
+                <w:rFonts w:ascii="Times New Roman" w:hAnsi="Times New Roman" w:cs="Times New Roman"/>
                 <w:sz w:val="26"/>
                 <w:szCs w:val="26"/>
               </w:rPr>
             </w:pPr>
             <w:r>
               <w:rPr>
+                <w:rFonts w:ascii="Times New Roman" w:hAnsi="Times New Roman" w:cs="Times New Roman"/>
                 <w:sz w:val="26"/>
                 <w:szCs w:val="26"/>
               </w:rPr>
-              <w:t>Self-study exams “Đềtựluyện”</w:t>
+              <w:t>Self-study exams “</w:t>
+            </w:r>
+            <w:proofErr w:type="spellStart"/>
+            <w:r>
+              <w:rPr>
+                <w:rFonts w:ascii="Times New Roman" w:hAnsi="Times New Roman" w:cs="Times New Roman"/>
+                <w:sz w:val="26"/>
+                <w:szCs w:val="26"/>
+              </w:rPr>
+              <w:t>Đề</w:t>
+            </w:r>
+            <w:proofErr w:type="spellEnd"/>
+            <w:r>
+              <w:rPr>
+                <w:rFonts w:ascii="Times New Roman" w:hAnsi="Times New Roman" w:cs="Times New Roman"/>
+                <w:sz w:val="26"/>
+                <w:szCs w:val="26"/>
+              </w:rPr>
+              <w:t xml:space="preserve"> </w:t>
+            </w:r>
+            <w:proofErr w:type="spellStart"/>
+            <w:r>
+              <w:rPr>
+                <w:rFonts w:ascii="Times New Roman" w:hAnsi="Times New Roman" w:cs="Times New Roman"/>
+                <w:sz w:val="26"/>
+                <w:szCs w:val="26"/>
+              </w:rPr>
+              <w:t>tự</w:t>
+            </w:r>
+            <w:proofErr w:type="spellEnd"/>
+            <w:r>
+              <w:rPr>
+                <w:rFonts w:ascii="Times New Roman" w:hAnsi="Times New Roman" w:cs="Times New Roman"/>
+                <w:sz w:val="26"/>
+                <w:szCs w:val="26"/>
+              </w:rPr>
+              <w:t xml:space="preserve"> </w:t>
+            </w:r>
+            <w:proofErr w:type="spellStart"/>
+            <w:r>
+              <w:rPr>
+                <w:rFonts w:ascii="Times New Roman" w:hAnsi="Times New Roman" w:cs="Times New Roman"/>
+                <w:sz w:val="26"/>
+                <w:szCs w:val="26"/>
+              </w:rPr>
+              <w:t>luyện</w:t>
+            </w:r>
+            <w:proofErr w:type="spellEnd"/>
+            <w:r>
+              <w:rPr>
+                <w:rFonts w:ascii="Times New Roman" w:hAnsi="Times New Roman" w:cs="Times New Roman"/>
+                <w:sz w:val="26"/>
+                <w:szCs w:val="26"/>
+              </w:rPr>
+              <w:t>”</w:t>
             </w:r>
           </w:p>
         </w:tc>
       </w:tr>
       <w:tr>
         <w:trPr>
+          <w:cnfStyle w:val="000000100000" w:firstRow="0" w:lastRow="0" w:firstColumn="0" w:lastColumn="0" w:oddVBand="0" w:evenVBand="0" w:oddHBand="1" w:evenHBand="0" w:firstRowFirstColumn="0" w:firstRowLastColumn="0" w:lastRowFirstColumn="0" w:lastRowLastColumn="0"/>
           <w:trHeight w:val="490"/>
+          <w:jc w:val="center"/>
         </w:trPr>
         <w:tc>
           <w:tcPr>
+            <w:cnfStyle w:val="001000000000" w:firstRow="0" w:lastRow="0" w:firstColumn="1" w:lastColumn="0" w:oddVBand="0" w:evenVBand="0" w:oddHBand="0" w:evenHBand="0" w:firstRowFirstColumn="0" w:firstRowLastColumn="0" w:lastRowFirstColumn="0" w:lastRowLastColumn="0"/>
             <w:tcW w:w="661" w:type="dxa"/>
-            <w:shd w:val="clear" w:color="auto" w:fill="FBD4B4" w:themeFill="accent6" w:themeFillTint="66"/>
+            <w:tcBorders>
+              <w:right w:val="none" w:sz="0" w:space="0" w:color="auto"/>
+            </w:tcBorders>
             <w:vAlign w:val="center"/>
           </w:tcPr>
           <w:p>
             <w:pPr>
               <w:jc w:val="center"/>
               <w:rPr>
+                <w:rFonts w:ascii="Times New Roman" w:hAnsi="Times New Roman" w:cs="Times New Roman"/>
                 <w:sz w:val="26"/>
                 <w:szCs w:val="26"/>
               </w:rPr>
             </w:pPr>
             <w:r>
               <w:rPr>
+                <w:rFonts w:ascii="Times New Roman" w:hAnsi="Times New Roman" w:cs="Times New Roman"/>
                 <w:sz w:val="26"/>
                 <w:szCs w:val="26"/>
               </w:rPr>
@@ -7742,46 +10726,94 @@
         <w:tc>
           <w:tcPr>
             <w:tcW w:w="4251" w:type="dxa"/>
-            <w:shd w:val="clear" w:color="auto" w:fill="FBD4B4" w:themeFill="accent6" w:themeFillTint="66"/>
+            <w:tcBorders>
+              <w:left w:val="none" w:sz="0" w:space="0" w:color="auto"/>
+            </w:tcBorders>
             <w:vAlign w:val="center"/>
           </w:tcPr>
           <w:p>
             <w:pPr>
-              <w:rPr>
+              <w:cnfStyle w:val="000000100000" w:firstRow="0" w:lastRow="0" w:firstColumn="0" w:lastColumn="0" w:oddVBand="0" w:evenVBand="0" w:oddHBand="1" w:evenHBand="0" w:firstRowFirstColumn="0" w:firstRowLastColumn="0" w:lastRowFirstColumn="0" w:lastRowLastColumn="0"/>
+              <w:rPr>
+                <w:rFonts w:ascii="Times New Roman" w:hAnsi="Times New Roman" w:cs="Times New Roman"/>
                 <w:sz w:val="26"/>
                 <w:szCs w:val="26"/>
               </w:rPr>
             </w:pPr>
             <w:r>
               <w:rPr>
+                <w:rFonts w:ascii="Times New Roman" w:hAnsi="Times New Roman" w:cs="Times New Roman"/>
                 <w:sz w:val="26"/>
                 <w:szCs w:val="26"/>
               </w:rPr>
-              <w:t>Forum “Diễnđàn</w:t>
+              <w:t>Forum “</w:t>
+            </w:r>
+            <w:proofErr w:type="spellStart"/>
+            <w:r>
+              <w:rPr>
+                <w:rFonts w:ascii="Times New Roman" w:hAnsi="Times New Roman" w:cs="Times New Roman"/>
+                <w:sz w:val="26"/>
+                <w:szCs w:val="26"/>
+              </w:rPr>
+              <w:t>Diễn</w:t>
+            </w:r>
+            <w:proofErr w:type="spellEnd"/>
+            <w:r>
+              <w:rPr>
+                <w:rFonts w:ascii="Times New Roman" w:hAnsi="Times New Roman" w:cs="Times New Roman"/>
+                <w:sz w:val="26"/>
+                <w:szCs w:val="26"/>
+              </w:rPr>
+              <w:t xml:space="preserve"> </w:t>
+            </w:r>
+            <w:proofErr w:type="spellStart"/>
+            <w:r>
+              <w:rPr>
+                <w:rFonts w:ascii="Times New Roman" w:hAnsi="Times New Roman" w:cs="Times New Roman"/>
+                <w:sz w:val="26"/>
+                <w:szCs w:val="26"/>
+              </w:rPr>
+              <w:t>đàn</w:t>
+            </w:r>
+            <w:proofErr w:type="spellEnd"/>
+            <w:r>
+              <w:rPr>
+                <w:rFonts w:ascii="Times New Roman" w:hAnsi="Times New Roman" w:cs="Times New Roman"/>
+                <w:sz w:val="26"/>
+                <w:szCs w:val="26"/>
+              </w:rPr>
+              <w:t>”</w:t>
             </w:r>
           </w:p>
         </w:tc>
       </w:tr>
       <w:tr>
         <w:trPr>
+          <w:cnfStyle w:val="000000010000" w:firstRow="0" w:lastRow="0" w:firstColumn="0" w:lastColumn="0" w:oddVBand="0" w:evenVBand="0" w:oddHBand="0" w:evenHBand="1" w:firstRowFirstColumn="0" w:firstRowLastColumn="0" w:lastRowFirstColumn="0" w:lastRowLastColumn="0"/>
           <w:trHeight w:val="515"/>
+          <w:jc w:val="center"/>
         </w:trPr>
         <w:tc>
           <w:tcPr>
+            <w:cnfStyle w:val="001000000000" w:firstRow="0" w:lastRow="0" w:firstColumn="1" w:lastColumn="0" w:oddVBand="0" w:evenVBand="0" w:oddHBand="0" w:evenHBand="0" w:firstRowFirstColumn="0" w:firstRowLastColumn="0" w:lastRowFirstColumn="0" w:lastRowLastColumn="0"/>
             <w:tcW w:w="661" w:type="dxa"/>
-            <w:shd w:val="clear" w:color="auto" w:fill="FBD4B4" w:themeFill="accent6" w:themeFillTint="66"/>
+            <w:tcBorders>
+              <w:right w:val="none" w:sz="0" w:space="0" w:color="auto"/>
+            </w:tcBorders>
             <w:vAlign w:val="center"/>
           </w:tcPr>
           <w:p>
             <w:pPr>
               <w:jc w:val="center"/>
               <w:rPr>
+                <w:rFonts w:ascii="Times New Roman" w:hAnsi="Times New Roman" w:cs="Times New Roman"/>
                 <w:sz w:val="26"/>
                 <w:szCs w:val="26"/>
               </w:rPr>
             </w:pPr>
             <w:r>
               <w:rPr>
+                <w:rFonts w:ascii="Times New Roman" w:hAnsi="Times New Roman" w:cs="Times New Roman"/>
                 <w:sz w:val="26"/>
                 <w:szCs w:val="26"/>
               </w:rPr>
@@ -7792,46 +10824,94 @@
         <w:tc>
           <w:tcPr>
             <w:tcW w:w="4251" w:type="dxa"/>
-            <w:shd w:val="clear" w:color="auto" w:fill="FBD4B4" w:themeFill="accent6" w:themeFillTint="66"/>
+            <w:tcBorders>
+              <w:left w:val="none" w:sz="0" w:space="0" w:color="auto"/>
+            </w:tcBorders>
             <w:vAlign w:val="center"/>
           </w:tcPr>
           <w:p>
             <w:pPr>
-              <w:rPr>
+              <w:cnfStyle w:val="000000010000" w:firstRow="0" w:lastRow="0" w:firstColumn="0" w:lastColumn="0" w:oddVBand="0" w:evenVBand="0" w:oddHBand="0" w:evenHBand="1" w:firstRowFirstColumn="0" w:firstRowLastColumn="0" w:lastRowFirstColumn="0" w:lastRowLastColumn="0"/>
+              <w:rPr>
+                <w:rFonts w:ascii="Times New Roman" w:hAnsi="Times New Roman" w:cs="Times New Roman"/>
                 <w:sz w:val="26"/>
                 <w:szCs w:val="26"/>
               </w:rPr>
             </w:pPr>
             <w:r>
               <w:rPr>
+                <w:rFonts w:ascii="Times New Roman" w:hAnsi="Times New Roman" w:cs="Times New Roman"/>
                 <w:sz w:val="26"/>
                 <w:szCs w:val="26"/>
               </w:rPr>
-              <w:t>Member “Thànhviên”</w:t>
+              <w:t>Member “</w:t>
+            </w:r>
+            <w:proofErr w:type="spellStart"/>
+            <w:r>
+              <w:rPr>
+                <w:rFonts w:ascii="Times New Roman" w:hAnsi="Times New Roman" w:cs="Times New Roman"/>
+                <w:sz w:val="26"/>
+                <w:szCs w:val="26"/>
+              </w:rPr>
+              <w:t>Thành</w:t>
+            </w:r>
+            <w:proofErr w:type="spellEnd"/>
+            <w:r>
+              <w:rPr>
+                <w:rFonts w:ascii="Times New Roman" w:hAnsi="Times New Roman" w:cs="Times New Roman"/>
+                <w:sz w:val="26"/>
+                <w:szCs w:val="26"/>
+              </w:rPr>
+              <w:t xml:space="preserve"> </w:t>
+            </w:r>
+            <w:proofErr w:type="spellStart"/>
+            <w:r>
+              <w:rPr>
+                <w:rFonts w:ascii="Times New Roman" w:hAnsi="Times New Roman" w:cs="Times New Roman"/>
+                <w:sz w:val="26"/>
+                <w:szCs w:val="26"/>
+              </w:rPr>
+              <w:t>viên</w:t>
+            </w:r>
+            <w:proofErr w:type="spellEnd"/>
+            <w:r>
+              <w:rPr>
+                <w:rFonts w:ascii="Times New Roman" w:hAnsi="Times New Roman" w:cs="Times New Roman"/>
+                <w:sz w:val="26"/>
+                <w:szCs w:val="26"/>
+              </w:rPr>
+              <w:t>”</w:t>
             </w:r>
           </w:p>
         </w:tc>
       </w:tr>
       <w:tr>
         <w:trPr>
+          <w:cnfStyle w:val="000000100000" w:firstRow="0" w:lastRow="0" w:firstColumn="0" w:lastColumn="0" w:oddVBand="0" w:evenVBand="0" w:oddHBand="1" w:evenHBand="0" w:firstRowFirstColumn="0" w:firstRowLastColumn="0" w:lastRowFirstColumn="0" w:lastRowLastColumn="0"/>
           <w:trHeight w:val="515"/>
+          <w:jc w:val="center"/>
         </w:trPr>
         <w:tc>
           <w:tcPr>
+            <w:cnfStyle w:val="001000000000" w:firstRow="0" w:lastRow="0" w:firstColumn="1" w:lastColumn="0" w:oddVBand="0" w:evenVBand="0" w:oddHBand="0" w:evenHBand="0" w:firstRowFirstColumn="0" w:firstRowLastColumn="0" w:lastRowFirstColumn="0" w:lastRowLastColumn="0"/>
             <w:tcW w:w="661" w:type="dxa"/>
-            <w:shd w:val="clear" w:color="auto" w:fill="FBD4B4" w:themeFill="accent6" w:themeFillTint="66"/>
+            <w:tcBorders>
+              <w:right w:val="none" w:sz="0" w:space="0" w:color="auto"/>
+            </w:tcBorders>
             <w:vAlign w:val="center"/>
           </w:tcPr>
           <w:p>
             <w:pPr>
               <w:jc w:val="center"/>
               <w:rPr>
+                <w:rFonts w:ascii="Times New Roman" w:hAnsi="Times New Roman" w:cs="Times New Roman"/>
                 <w:sz w:val="26"/>
                 <w:szCs w:val="26"/>
               </w:rPr>
             </w:pPr>
             <w:r>
               <w:rPr>
+                <w:rFonts w:ascii="Times New Roman" w:hAnsi="Times New Roman" w:cs="Times New Roman"/>
                 <w:sz w:val="26"/>
                 <w:szCs w:val="26"/>
               </w:rPr>
@@ -7842,46 +10922,76 @@
         <w:tc>
           <w:tcPr>
             <w:tcW w:w="4251" w:type="dxa"/>
-            <w:shd w:val="clear" w:color="auto" w:fill="FBD4B4" w:themeFill="accent6" w:themeFillTint="66"/>
+            <w:tcBorders>
+              <w:left w:val="none" w:sz="0" w:space="0" w:color="auto"/>
+            </w:tcBorders>
             <w:vAlign w:val="center"/>
           </w:tcPr>
           <w:p>
             <w:pPr>
-              <w:rPr>
+              <w:cnfStyle w:val="000000100000" w:firstRow="0" w:lastRow="0" w:firstColumn="0" w:lastColumn="0" w:oddVBand="0" w:evenVBand="0" w:oddHBand="1" w:evenHBand="0" w:firstRowFirstColumn="0" w:firstRowLastColumn="0" w:lastRowFirstColumn="0" w:lastRowLastColumn="0"/>
+              <w:rPr>
+                <w:rFonts w:ascii="Times New Roman" w:hAnsi="Times New Roman" w:cs="Times New Roman"/>
                 <w:sz w:val="26"/>
                 <w:szCs w:val="26"/>
               </w:rPr>
             </w:pPr>
             <w:r>
               <w:rPr>
+                <w:rFonts w:ascii="Times New Roman" w:hAnsi="Times New Roman" w:cs="Times New Roman"/>
                 <w:sz w:val="26"/>
                 <w:szCs w:val="26"/>
               </w:rPr>
-              <w:t>News “Tin tức”</w:t>
+              <w:t xml:space="preserve">News “Tin </w:t>
+            </w:r>
+            <w:proofErr w:type="spellStart"/>
+            <w:r>
+              <w:rPr>
+                <w:rFonts w:ascii="Times New Roman" w:hAnsi="Times New Roman" w:cs="Times New Roman"/>
+                <w:sz w:val="26"/>
+                <w:szCs w:val="26"/>
+              </w:rPr>
+              <w:t>tức</w:t>
+            </w:r>
+            <w:proofErr w:type="spellEnd"/>
+            <w:r>
+              <w:rPr>
+                <w:rFonts w:ascii="Times New Roman" w:hAnsi="Times New Roman" w:cs="Times New Roman"/>
+                <w:sz w:val="26"/>
+                <w:szCs w:val="26"/>
+              </w:rPr>
+              <w:t>”</w:t>
             </w:r>
           </w:p>
         </w:tc>
       </w:tr>
       <w:tr>
         <w:trPr>
+          <w:cnfStyle w:val="000000010000" w:firstRow="0" w:lastRow="0" w:firstColumn="0" w:lastColumn="0" w:oddVBand="0" w:evenVBand="0" w:oddHBand="0" w:evenHBand="1" w:firstRowFirstColumn="0" w:firstRowLastColumn="0" w:lastRowFirstColumn="0" w:lastRowLastColumn="0"/>
           <w:trHeight w:val="515"/>
+          <w:jc w:val="center"/>
         </w:trPr>
         <w:tc>
           <w:tcPr>
+            <w:cnfStyle w:val="001000000000" w:firstRow="0" w:lastRow="0" w:firstColumn="1" w:lastColumn="0" w:oddVBand="0" w:evenVBand="0" w:oddHBand="0" w:evenHBand="0" w:firstRowFirstColumn="0" w:firstRowLastColumn="0" w:lastRowFirstColumn="0" w:lastRowLastColumn="0"/>
             <w:tcW w:w="661" w:type="dxa"/>
-            <w:shd w:val="clear" w:color="auto" w:fill="FBD4B4" w:themeFill="accent6" w:themeFillTint="66"/>
+            <w:tcBorders>
+              <w:right w:val="none" w:sz="0" w:space="0" w:color="auto"/>
+            </w:tcBorders>
             <w:vAlign w:val="center"/>
           </w:tcPr>
           <w:p>
             <w:pPr>
               <w:jc w:val="center"/>
               <w:rPr>
+                <w:rFonts w:ascii="Times New Roman" w:hAnsi="Times New Roman" w:cs="Times New Roman"/>
                 <w:sz w:val="26"/>
                 <w:szCs w:val="26"/>
               </w:rPr>
             </w:pPr>
             <w:r>
               <w:rPr>
+                <w:rFonts w:ascii="Times New Roman" w:hAnsi="Times New Roman" w:cs="Times New Roman"/>
                 <w:sz w:val="26"/>
                 <w:szCs w:val="26"/>
               </w:rPr>
@@ -7892,23 +11002,74 @@
         <w:tc>
           <w:tcPr>
             <w:tcW w:w="4251" w:type="dxa"/>
-            <w:shd w:val="clear" w:color="auto" w:fill="FBD4B4" w:themeFill="accent6" w:themeFillTint="66"/>
+            <w:tcBorders>
+              <w:left w:val="none" w:sz="0" w:space="0" w:color="auto"/>
+            </w:tcBorders>
             <w:vAlign w:val="center"/>
           </w:tcPr>
           <w:p>
             <w:pPr>
-              <w:rPr>
+              <w:cnfStyle w:val="000000010000" w:firstRow="0" w:lastRow="0" w:firstColumn="0" w:lastColumn="0" w:oddVBand="0" w:evenVBand="0" w:oddHBand="0" w:evenHBand="1" w:firstRowFirstColumn="0" w:firstRowLastColumn="0" w:lastRowFirstColumn="0" w:lastRowLastColumn="0"/>
+              <w:rPr>
+                <w:rFonts w:ascii="Times New Roman" w:hAnsi="Times New Roman" w:cs="Times New Roman"/>
                 <w:sz w:val="26"/>
                 <w:szCs w:val="26"/>
               </w:rPr>
             </w:pPr>
             <w:r>
               <w:rPr>
+                <w:rFonts w:ascii="Times New Roman" w:hAnsi="Times New Roman" w:cs="Times New Roman"/>
                 <w:sz w:val="26"/>
                 <w:szCs w:val="26"/>
               </w:rPr>
-              <w:t>Exam online “Thitrựctuyến</w:t>
+              <w:t>Exam online “</w:t>
             </w:r>
+            <w:proofErr w:type="spellStart"/>
+            <w:r>
+              <w:rPr>
+                <w:rFonts w:ascii="Times New Roman" w:hAnsi="Times New Roman" w:cs="Times New Roman"/>
+                <w:sz w:val="26"/>
+                <w:szCs w:val="26"/>
+              </w:rPr>
+              <w:t>Thi</w:t>
+            </w:r>
+            <w:proofErr w:type="spellEnd"/>
+            <w:r>
+              <w:rPr>
+                <w:rFonts w:ascii="Times New Roman" w:hAnsi="Times New Roman" w:cs="Times New Roman"/>
+                <w:sz w:val="26"/>
+                <w:szCs w:val="26"/>
+              </w:rPr>
+              <w:t xml:space="preserve"> </w:t>
+            </w:r>
+            <w:proofErr w:type="spellStart"/>
+            <w:r>
+              <w:rPr>
+                <w:rFonts w:ascii="Times New Roman" w:hAnsi="Times New Roman" w:cs="Times New Roman"/>
+                <w:sz w:val="26"/>
+                <w:szCs w:val="26"/>
+              </w:rPr>
+              <w:t>trực</w:t>
+            </w:r>
+            <w:proofErr w:type="spellEnd"/>
+            <w:r>
+              <w:rPr>
+                <w:rFonts w:ascii="Times New Roman" w:hAnsi="Times New Roman" w:cs="Times New Roman"/>
+                <w:sz w:val="26"/>
+                <w:szCs w:val="26"/>
+              </w:rPr>
+              <w:t xml:space="preserve"> </w:t>
+            </w:r>
+            <w:proofErr w:type="spellStart"/>
+            <w:r>
+              <w:rPr>
+                <w:rFonts w:ascii="Times New Roman" w:hAnsi="Times New Roman" w:cs="Times New Roman"/>
+                <w:sz w:val="26"/>
+                <w:szCs w:val="26"/>
+              </w:rPr>
+              <w:t>tuyến</w:t>
+            </w:r>
+            <w:proofErr w:type="spellEnd"/>
           </w:p>
         </w:tc>
       </w:tr>
@@ -7924,7 +11085,7 @@
     </w:p>
     <w:p>
       <w:pPr>
-        <w:spacing w:beforeLines="60" w:afterLines="60"/>
+        <w:spacing w:beforeLines="60" w:before="144" w:afterLines="60" w:after="144"/>
         <w:rPr>
           <w:rFonts w:ascii="Times New Roman" w:hAnsi="Times New Roman" w:cs="Times New Roman"/>
           <w:sz w:val="26"/>
@@ -7947,21 +11108,31 @@
           <w:ilvl w:val="0"/>
           <w:numId w:val="7"/>
         </w:numPr>
-        <w:spacing w:beforeLines="60" w:afterLines="60"/>
-        <w:rPr>
-          <w:rFonts w:ascii="Times New Roman" w:hAnsi="Times New Roman"/>
-          <w:sz w:val="26"/>
-          <w:szCs w:val="26"/>
-        </w:rPr>
-      </w:pPr>
-      <w:r>
-        <w:rPr>
-          <w:rFonts w:ascii="Times New Roman" w:hAnsi="Times New Roman"/>
-          <w:sz w:val="26"/>
-          <w:szCs w:val="26"/>
-        </w:rPr>
-        <w:t>Home page “Trang</w:t>
-      </w:r>
+        <w:spacing w:beforeLines="60" w:before="144" w:afterLines="60" w:after="144"/>
+        <w:rPr>
+          <w:rFonts w:ascii="Times New Roman" w:hAnsi="Times New Roman"/>
+          <w:sz w:val="26"/>
+          <w:szCs w:val="26"/>
+        </w:rPr>
+      </w:pPr>
+      <w:r>
+        <w:rPr>
+          <w:rFonts w:ascii="Times New Roman" w:hAnsi="Times New Roman"/>
+          <w:sz w:val="26"/>
+          <w:szCs w:val="26"/>
+        </w:rPr>
+        <w:t>Home page “</w:t>
+      </w:r>
+      <w:proofErr w:type="spellStart"/>
+      <w:r>
+        <w:rPr>
+          <w:rFonts w:ascii="Times New Roman" w:hAnsi="Times New Roman"/>
+          <w:sz w:val="26"/>
+          <w:szCs w:val="26"/>
+        </w:rPr>
+        <w:t>Trang</w:t>
+      </w:r>
+      <w:proofErr w:type="spellEnd"/>
       <w:r>
         <w:rPr>
           <w:rFonts w:ascii="Times New Roman" w:hAnsi="Times New Roman"/>
@@ -7970,13 +11141,23 @@
         </w:rPr>
         <w:t xml:space="preserve"> </w:t>
       </w:r>
-      <w:r>
-        <w:rPr>
-          <w:rFonts w:ascii="Times New Roman" w:hAnsi="Times New Roman"/>
-          <w:sz w:val="26"/>
-          <w:szCs w:val="26"/>
-        </w:rPr>
-        <w:t>chủ”</w:t>
+      <w:proofErr w:type="spellStart"/>
+      <w:r>
+        <w:rPr>
+          <w:rFonts w:ascii="Times New Roman" w:hAnsi="Times New Roman"/>
+          <w:sz w:val="26"/>
+          <w:szCs w:val="26"/>
+        </w:rPr>
+        <w:t>chủ</w:t>
+      </w:r>
+      <w:proofErr w:type="spellEnd"/>
+      <w:r>
+        <w:rPr>
+          <w:rFonts w:ascii="Times New Roman" w:hAnsi="Times New Roman"/>
+          <w:sz w:val="26"/>
+          <w:szCs w:val="26"/>
+        </w:rPr>
+        <w:t>”</w:t>
       </w:r>
     </w:p>
     <w:p>
@@ -7986,21 +11167,31 @@
           <w:ilvl w:val="0"/>
           <w:numId w:val="7"/>
         </w:numPr>
-        <w:spacing w:beforeLines="60" w:afterLines="60"/>
-        <w:rPr>
-          <w:rFonts w:ascii="Times New Roman" w:hAnsi="Times New Roman"/>
-          <w:sz w:val="26"/>
-          <w:szCs w:val="26"/>
-        </w:rPr>
-      </w:pPr>
-      <w:r>
-        <w:rPr>
-          <w:rFonts w:ascii="Times New Roman" w:hAnsi="Times New Roman"/>
-          <w:sz w:val="26"/>
-          <w:szCs w:val="26"/>
-        </w:rPr>
-        <w:t>Theories “Lý</w:t>
-      </w:r>
+        <w:spacing w:beforeLines="60" w:before="144" w:afterLines="60" w:after="144"/>
+        <w:rPr>
+          <w:rFonts w:ascii="Times New Roman" w:hAnsi="Times New Roman"/>
+          <w:sz w:val="26"/>
+          <w:szCs w:val="26"/>
+        </w:rPr>
+      </w:pPr>
+      <w:r>
+        <w:rPr>
+          <w:rFonts w:ascii="Times New Roman" w:hAnsi="Times New Roman"/>
+          <w:sz w:val="26"/>
+          <w:szCs w:val="26"/>
+        </w:rPr>
+        <w:t>Theories “</w:t>
+      </w:r>
+      <w:proofErr w:type="spellStart"/>
+      <w:r>
+        <w:rPr>
+          <w:rFonts w:ascii="Times New Roman" w:hAnsi="Times New Roman"/>
+          <w:sz w:val="26"/>
+          <w:szCs w:val="26"/>
+        </w:rPr>
+        <w:t>Lý</w:t>
+      </w:r>
+      <w:proofErr w:type="spellEnd"/>
       <w:r>
         <w:rPr>
           <w:rFonts w:ascii="Times New Roman" w:hAnsi="Times New Roman"/>
@@ -8009,13 +11200,23 @@
         </w:rPr>
         <w:t xml:space="preserve"> </w:t>
       </w:r>
-      <w:r>
-        <w:rPr>
-          <w:rFonts w:ascii="Times New Roman" w:hAnsi="Times New Roman"/>
-          <w:sz w:val="26"/>
-          <w:szCs w:val="26"/>
-        </w:rPr>
-        <w:t>thuyết”</w:t>
+      <w:proofErr w:type="spellStart"/>
+      <w:r>
+        <w:rPr>
+          <w:rFonts w:ascii="Times New Roman" w:hAnsi="Times New Roman"/>
+          <w:sz w:val="26"/>
+          <w:szCs w:val="26"/>
+        </w:rPr>
+        <w:t>thuyết</w:t>
+      </w:r>
+      <w:proofErr w:type="spellEnd"/>
+      <w:r>
+        <w:rPr>
+          <w:rFonts w:ascii="Times New Roman" w:hAnsi="Times New Roman"/>
+          <w:sz w:val="26"/>
+          <w:szCs w:val="26"/>
+        </w:rPr>
+        <w:t>”</w:t>
       </w:r>
     </w:p>
     <w:p>
@@ -8025,21 +11226,31 @@
           <w:ilvl w:val="0"/>
           <w:numId w:val="6"/>
         </w:numPr>
-        <w:spacing w:beforeLines="60" w:afterLines="60"/>
-        <w:rPr>
-          <w:rFonts w:ascii="Times New Roman" w:hAnsi="Times New Roman"/>
-          <w:sz w:val="26"/>
-          <w:szCs w:val="26"/>
-        </w:rPr>
-      </w:pPr>
-      <w:r>
-        <w:rPr>
-          <w:rFonts w:ascii="Times New Roman" w:hAnsi="Times New Roman"/>
-          <w:sz w:val="26"/>
-          <w:szCs w:val="26"/>
-        </w:rPr>
-        <w:t>Exercise “Thư</w:t>
-      </w:r>
+        <w:spacing w:beforeLines="60" w:before="144" w:afterLines="60" w:after="144"/>
+        <w:rPr>
+          <w:rFonts w:ascii="Times New Roman" w:hAnsi="Times New Roman"/>
+          <w:sz w:val="26"/>
+          <w:szCs w:val="26"/>
+        </w:rPr>
+      </w:pPr>
+      <w:r>
+        <w:rPr>
+          <w:rFonts w:ascii="Times New Roman" w:hAnsi="Times New Roman"/>
+          <w:sz w:val="26"/>
+          <w:szCs w:val="26"/>
+        </w:rPr>
+        <w:t>Exercise “</w:t>
+      </w:r>
+      <w:proofErr w:type="spellStart"/>
+      <w:r>
+        <w:rPr>
+          <w:rFonts w:ascii="Times New Roman" w:hAnsi="Times New Roman"/>
+          <w:sz w:val="26"/>
+          <w:szCs w:val="26"/>
+        </w:rPr>
+        <w:t>Thư</w:t>
+      </w:r>
+      <w:proofErr w:type="spellEnd"/>
       <w:r>
         <w:rPr>
           <w:rFonts w:ascii="Times New Roman" w:hAnsi="Times New Roman"/>
@@ -8048,6 +11259,7 @@
         </w:rPr>
         <w:t xml:space="preserve"> </w:t>
       </w:r>
+      <w:proofErr w:type="spellStart"/>
       <w:r>
         <w:rPr>
           <w:rFonts w:ascii="Times New Roman" w:hAnsi="Times New Roman"/>
@@ -8056,6 +11268,7 @@
         </w:rPr>
         <w:t>viện</w:t>
       </w:r>
+      <w:proofErr w:type="spellEnd"/>
       <w:r>
         <w:rPr>
           <w:rFonts w:ascii="Times New Roman" w:hAnsi="Times New Roman"/>
@@ -8064,6 +11277,7 @@
         </w:rPr>
         <w:t xml:space="preserve"> </w:t>
       </w:r>
+      <w:proofErr w:type="spellStart"/>
       <w:r>
         <w:rPr>
           <w:rFonts w:ascii="Times New Roman" w:hAnsi="Times New Roman"/>
@@ -8072,6 +11286,7 @@
         </w:rPr>
         <w:t>bài</w:t>
       </w:r>
+      <w:proofErr w:type="spellEnd"/>
       <w:r>
         <w:rPr>
           <w:rFonts w:ascii="Times New Roman" w:hAnsi="Times New Roman"/>
@@ -8080,13 +11295,23 @@
         </w:rPr>
         <w:t xml:space="preserve"> </w:t>
       </w:r>
-      <w:r>
-        <w:rPr>
-          <w:rFonts w:ascii="Times New Roman" w:hAnsi="Times New Roman"/>
-          <w:sz w:val="26"/>
-          <w:szCs w:val="26"/>
-        </w:rPr>
-        <w:t>tập”</w:t>
+      <w:proofErr w:type="spellStart"/>
+      <w:r>
+        <w:rPr>
+          <w:rFonts w:ascii="Times New Roman" w:hAnsi="Times New Roman"/>
+          <w:sz w:val="26"/>
+          <w:szCs w:val="26"/>
+        </w:rPr>
+        <w:t>tập</w:t>
+      </w:r>
+      <w:proofErr w:type="spellEnd"/>
+      <w:r>
+        <w:rPr>
+          <w:rFonts w:ascii="Times New Roman" w:hAnsi="Times New Roman"/>
+          <w:sz w:val="26"/>
+          <w:szCs w:val="26"/>
+        </w:rPr>
+        <w:t>”</w:t>
       </w:r>
     </w:p>
     <w:p>
@@ -8096,21 +11321,31 @@
           <w:ilvl w:val="0"/>
           <w:numId w:val="6"/>
         </w:numPr>
-        <w:spacing w:beforeLines="60" w:afterLines="60"/>
-        <w:rPr>
-          <w:rFonts w:ascii="Times New Roman" w:hAnsi="Times New Roman"/>
-          <w:sz w:val="26"/>
-          <w:szCs w:val="26"/>
-        </w:rPr>
-      </w:pPr>
-      <w:r>
-        <w:rPr>
-          <w:rFonts w:ascii="Times New Roman" w:hAnsi="Times New Roman"/>
-          <w:sz w:val="26"/>
-          <w:szCs w:val="26"/>
-        </w:rPr>
-        <w:t>Self-study exams “Đề</w:t>
-      </w:r>
+        <w:spacing w:beforeLines="60" w:before="144" w:afterLines="60" w:after="144"/>
+        <w:rPr>
+          <w:rFonts w:ascii="Times New Roman" w:hAnsi="Times New Roman"/>
+          <w:sz w:val="26"/>
+          <w:szCs w:val="26"/>
+        </w:rPr>
+      </w:pPr>
+      <w:r>
+        <w:rPr>
+          <w:rFonts w:ascii="Times New Roman" w:hAnsi="Times New Roman"/>
+          <w:sz w:val="26"/>
+          <w:szCs w:val="26"/>
+        </w:rPr>
+        <w:t>Self-study exams “</w:t>
+      </w:r>
+      <w:proofErr w:type="spellStart"/>
+      <w:r>
+        <w:rPr>
+          <w:rFonts w:ascii="Times New Roman" w:hAnsi="Times New Roman"/>
+          <w:sz w:val="26"/>
+          <w:szCs w:val="26"/>
+        </w:rPr>
+        <w:t>Đề</w:t>
+      </w:r>
+      <w:proofErr w:type="spellEnd"/>
       <w:r>
         <w:rPr>
           <w:rFonts w:ascii="Times New Roman" w:hAnsi="Times New Roman"/>
@@ -8119,6 +11354,7 @@
         </w:rPr>
         <w:t xml:space="preserve"> </w:t>
       </w:r>
+      <w:proofErr w:type="spellStart"/>
       <w:r>
         <w:rPr>
           <w:rFonts w:ascii="Times New Roman" w:hAnsi="Times New Roman"/>
@@ -8127,6 +11363,7 @@
         </w:rPr>
         <w:t>tự</w:t>
       </w:r>
+      <w:proofErr w:type="spellEnd"/>
       <w:r>
         <w:rPr>
           <w:rFonts w:ascii="Times New Roman" w:hAnsi="Times New Roman"/>
@@ -8135,13 +11372,23 @@
         </w:rPr>
         <w:t xml:space="preserve"> </w:t>
       </w:r>
-      <w:r>
-        <w:rPr>
-          <w:rFonts w:ascii="Times New Roman" w:hAnsi="Times New Roman"/>
-          <w:sz w:val="26"/>
-          <w:szCs w:val="26"/>
-        </w:rPr>
-        <w:t xml:space="preserve">luyện” </w:t>
+      <w:proofErr w:type="spellStart"/>
+      <w:r>
+        <w:rPr>
+          <w:rFonts w:ascii="Times New Roman" w:hAnsi="Times New Roman"/>
+          <w:sz w:val="26"/>
+          <w:szCs w:val="26"/>
+        </w:rPr>
+        <w:t>luyện</w:t>
+      </w:r>
+      <w:proofErr w:type="spellEnd"/>
+      <w:r>
+        <w:rPr>
+          <w:rFonts w:ascii="Times New Roman" w:hAnsi="Times New Roman"/>
+          <w:sz w:val="26"/>
+          <w:szCs w:val="26"/>
+        </w:rPr>
+        <w:t xml:space="preserve">” </w:t>
       </w:r>
     </w:p>
     <w:p>
@@ -8151,21 +11398,31 @@
           <w:ilvl w:val="0"/>
           <w:numId w:val="6"/>
         </w:numPr>
-        <w:spacing w:beforeLines="60" w:afterLines="60"/>
-        <w:rPr>
-          <w:rFonts w:ascii="Times New Roman" w:hAnsi="Times New Roman"/>
-          <w:sz w:val="26"/>
-          <w:szCs w:val="26"/>
-        </w:rPr>
-      </w:pPr>
-      <w:r>
-        <w:rPr>
-          <w:rFonts w:ascii="Times New Roman" w:hAnsi="Times New Roman"/>
-          <w:sz w:val="26"/>
-          <w:szCs w:val="26"/>
-        </w:rPr>
-        <w:t>Forum “Diễn</w:t>
-      </w:r>
+        <w:spacing w:beforeLines="60" w:before="144" w:afterLines="60" w:after="144"/>
+        <w:rPr>
+          <w:rFonts w:ascii="Times New Roman" w:hAnsi="Times New Roman"/>
+          <w:sz w:val="26"/>
+          <w:szCs w:val="26"/>
+        </w:rPr>
+      </w:pPr>
+      <w:r>
+        <w:rPr>
+          <w:rFonts w:ascii="Times New Roman" w:hAnsi="Times New Roman"/>
+          <w:sz w:val="26"/>
+          <w:szCs w:val="26"/>
+        </w:rPr>
+        <w:t>Forum “</w:t>
+      </w:r>
+      <w:proofErr w:type="spellStart"/>
+      <w:r>
+        <w:rPr>
+          <w:rFonts w:ascii="Times New Roman" w:hAnsi="Times New Roman"/>
+          <w:sz w:val="26"/>
+          <w:szCs w:val="26"/>
+        </w:rPr>
+        <w:t>Diễn</w:t>
+      </w:r>
+      <w:proofErr w:type="spellEnd"/>
       <w:r>
         <w:rPr>
           <w:rFonts w:ascii="Times New Roman" w:hAnsi="Times New Roman"/>
@@ -8174,13 +11431,23 @@
         </w:rPr>
         <w:t xml:space="preserve"> </w:t>
       </w:r>
-      <w:r>
-        <w:rPr>
-          <w:rFonts w:ascii="Times New Roman" w:hAnsi="Times New Roman"/>
-          <w:sz w:val="26"/>
-          <w:szCs w:val="26"/>
-        </w:rPr>
-        <w:t>đàn”</w:t>
+      <w:proofErr w:type="spellStart"/>
+      <w:r>
+        <w:rPr>
+          <w:rFonts w:ascii="Times New Roman" w:hAnsi="Times New Roman"/>
+          <w:sz w:val="26"/>
+          <w:szCs w:val="26"/>
+        </w:rPr>
+        <w:t>đàn</w:t>
+      </w:r>
+      <w:proofErr w:type="spellEnd"/>
+      <w:r>
+        <w:rPr>
+          <w:rFonts w:ascii="Times New Roman" w:hAnsi="Times New Roman"/>
+          <w:sz w:val="26"/>
+          <w:szCs w:val="26"/>
+        </w:rPr>
+        <w:t>”</w:t>
       </w:r>
     </w:p>
     <w:p>
@@ -8190,21 +11457,31 @@
           <w:ilvl w:val="0"/>
           <w:numId w:val="6"/>
         </w:numPr>
-        <w:spacing w:beforeLines="60" w:afterLines="60"/>
-        <w:rPr>
-          <w:rFonts w:ascii="Times New Roman" w:hAnsi="Times New Roman"/>
-          <w:sz w:val="26"/>
-          <w:szCs w:val="26"/>
-        </w:rPr>
-      </w:pPr>
-      <w:r>
-        <w:rPr>
-          <w:rFonts w:ascii="Times New Roman" w:hAnsi="Times New Roman"/>
-          <w:sz w:val="26"/>
-          <w:szCs w:val="26"/>
-        </w:rPr>
-        <w:t>Member “Thành</w:t>
-      </w:r>
+        <w:spacing w:beforeLines="60" w:before="144" w:afterLines="60" w:after="144"/>
+        <w:rPr>
+          <w:rFonts w:ascii="Times New Roman" w:hAnsi="Times New Roman"/>
+          <w:sz w:val="26"/>
+          <w:szCs w:val="26"/>
+        </w:rPr>
+      </w:pPr>
+      <w:r>
+        <w:rPr>
+          <w:rFonts w:ascii="Times New Roman" w:hAnsi="Times New Roman"/>
+          <w:sz w:val="26"/>
+          <w:szCs w:val="26"/>
+        </w:rPr>
+        <w:t>Member “</w:t>
+      </w:r>
+      <w:proofErr w:type="spellStart"/>
+      <w:r>
+        <w:rPr>
+          <w:rFonts w:ascii="Times New Roman" w:hAnsi="Times New Roman"/>
+          <w:sz w:val="26"/>
+          <w:szCs w:val="26"/>
+        </w:rPr>
+        <w:t>Thành</w:t>
+      </w:r>
+      <w:proofErr w:type="spellEnd"/>
       <w:r>
         <w:rPr>
           <w:rFonts w:ascii="Times New Roman" w:hAnsi="Times New Roman"/>
@@ -8213,29 +11490,39 @@
         </w:rPr>
         <w:t xml:space="preserve"> </w:t>
       </w:r>
-      <w:r>
-        <w:rPr>
-          <w:rFonts w:ascii="Times New Roman" w:hAnsi="Times New Roman"/>
-          <w:sz w:val="26"/>
-          <w:szCs w:val="26"/>
-        </w:rPr>
-        <w:t>viên”</w:t>
+      <w:proofErr w:type="spellStart"/>
+      <w:r>
+        <w:rPr>
+          <w:rFonts w:ascii="Times New Roman" w:hAnsi="Times New Roman"/>
+          <w:sz w:val="26"/>
+          <w:szCs w:val="26"/>
+        </w:rPr>
+        <w:t>viên</w:t>
+      </w:r>
+      <w:proofErr w:type="spellEnd"/>
+      <w:r>
+        <w:rPr>
+          <w:rFonts w:ascii="Times New Roman" w:hAnsi="Times New Roman"/>
+          <w:sz w:val="26"/>
+          <w:szCs w:val="26"/>
+        </w:rPr>
+        <w:t>”</w:t>
       </w:r>
     </w:p>
     <w:p>
       <w:pPr>
         <w:pStyle w:val="ListParagraph"/>
-        <w:spacing w:beforeLines="60" w:afterLines="60"/>
-        <w:rPr>
-          <w:rFonts w:ascii="Times New Roman" w:hAnsi="Times New Roman"/>
-          <w:sz w:val="26"/>
-          <w:szCs w:val="26"/>
-        </w:rPr>
-      </w:pPr>
-    </w:p>
-    <w:p>
-      <w:pPr>
-        <w:spacing w:beforeLines="60" w:afterLines="60"/>
+        <w:spacing w:beforeLines="60" w:before="144" w:afterLines="60" w:after="144"/>
+        <w:rPr>
+          <w:rFonts w:ascii="Times New Roman" w:hAnsi="Times New Roman"/>
+          <w:sz w:val="26"/>
+          <w:szCs w:val="26"/>
+        </w:rPr>
+      </w:pPr>
+    </w:p>
+    <w:p>
+      <w:pPr>
+        <w:spacing w:beforeLines="60" w:before="144" w:afterLines="60" w:after="144"/>
         <w:rPr>
           <w:rFonts w:ascii="Times New Roman" w:hAnsi="Times New Roman" w:cs="Times New Roman"/>
           <w:sz w:val="26"/>
@@ -8258,20 +11545,38 @@
           <w:ilvl w:val="0"/>
           <w:numId w:val="7"/>
         </w:numPr>
-        <w:spacing w:beforeLines="60" w:afterLines="60"/>
-        <w:rPr>
-          <w:rFonts w:ascii="Times New Roman" w:hAnsi="Times New Roman"/>
-          <w:sz w:val="26"/>
-          <w:szCs w:val="26"/>
-        </w:rPr>
-      </w:pPr>
-      <w:r>
-        <w:rPr>
-          <w:rFonts w:ascii="Times New Roman" w:hAnsi="Times New Roman"/>
-          <w:sz w:val="26"/>
-          <w:szCs w:val="26"/>
-        </w:rPr>
-        <w:t xml:space="preserve">News “Tin tức” </w:t>
+        <w:spacing w:beforeLines="60" w:before="144" w:afterLines="60" w:after="144"/>
+        <w:rPr>
+          <w:rFonts w:ascii="Times New Roman" w:hAnsi="Times New Roman"/>
+          <w:sz w:val="26"/>
+          <w:szCs w:val="26"/>
+        </w:rPr>
+      </w:pPr>
+      <w:r>
+        <w:rPr>
+          <w:rFonts w:ascii="Times New Roman" w:hAnsi="Times New Roman"/>
+          <w:sz w:val="26"/>
+          <w:szCs w:val="26"/>
+        </w:rPr>
+        <w:t xml:space="preserve">News “Tin </w:t>
+      </w:r>
+      <w:proofErr w:type="spellStart"/>
+      <w:r>
+        <w:rPr>
+          <w:rFonts w:ascii="Times New Roman" w:hAnsi="Times New Roman"/>
+          <w:sz w:val="26"/>
+          <w:szCs w:val="26"/>
+        </w:rPr>
+        <w:t>tức</w:t>
+      </w:r>
+      <w:proofErr w:type="spellEnd"/>
+      <w:r>
+        <w:rPr>
+          <w:rFonts w:ascii="Times New Roman" w:hAnsi="Times New Roman"/>
+          <w:sz w:val="26"/>
+          <w:szCs w:val="26"/>
+        </w:rPr>
+        <w:t xml:space="preserve">” </w:t>
       </w:r>
     </w:p>
     <w:p>
@@ -8281,21 +11586,31 @@
           <w:ilvl w:val="0"/>
           <w:numId w:val="6"/>
         </w:numPr>
-        <w:spacing w:beforeLines="60" w:afterLines="60"/>
-        <w:rPr>
-          <w:rFonts w:ascii="Times New Roman" w:hAnsi="Times New Roman"/>
-          <w:sz w:val="26"/>
-          <w:szCs w:val="26"/>
-        </w:rPr>
-      </w:pPr>
-      <w:r>
-        <w:rPr>
-          <w:rFonts w:ascii="Times New Roman" w:hAnsi="Times New Roman"/>
-          <w:sz w:val="26"/>
-          <w:szCs w:val="26"/>
-        </w:rPr>
-        <w:t>Exam online “Thi</w:t>
-      </w:r>
+        <w:spacing w:beforeLines="60" w:before="144" w:afterLines="60" w:after="144"/>
+        <w:rPr>
+          <w:rFonts w:ascii="Times New Roman" w:hAnsi="Times New Roman"/>
+          <w:sz w:val="26"/>
+          <w:szCs w:val="26"/>
+        </w:rPr>
+      </w:pPr>
+      <w:r>
+        <w:rPr>
+          <w:rFonts w:ascii="Times New Roman" w:hAnsi="Times New Roman"/>
+          <w:sz w:val="26"/>
+          <w:szCs w:val="26"/>
+        </w:rPr>
+        <w:t>Exam online “</w:t>
+      </w:r>
+      <w:proofErr w:type="spellStart"/>
+      <w:r>
+        <w:rPr>
+          <w:rFonts w:ascii="Times New Roman" w:hAnsi="Times New Roman"/>
+          <w:sz w:val="26"/>
+          <w:szCs w:val="26"/>
+        </w:rPr>
+        <w:t>Thi</w:t>
+      </w:r>
+      <w:proofErr w:type="spellEnd"/>
       <w:r>
         <w:rPr>
           <w:rFonts w:ascii="Times New Roman" w:hAnsi="Times New Roman"/>
@@ -8304,6 +11619,7 @@
         </w:rPr>
         <w:t xml:space="preserve"> </w:t>
       </w:r>
+      <w:proofErr w:type="spellStart"/>
       <w:r>
         <w:rPr>
           <w:rFonts w:ascii="Times New Roman" w:hAnsi="Times New Roman"/>
@@ -8312,6 +11628,7 @@
         </w:rPr>
         <w:t>trực</w:t>
       </w:r>
+      <w:proofErr w:type="spellEnd"/>
       <w:r>
         <w:rPr>
           <w:rFonts w:ascii="Times New Roman" w:hAnsi="Times New Roman"/>
@@ -8320,19 +11637,29 @@
         </w:rPr>
         <w:t xml:space="preserve"> </w:t>
       </w:r>
-      <w:r>
-        <w:rPr>
-          <w:rFonts w:ascii="Times New Roman" w:hAnsi="Times New Roman"/>
-          <w:sz w:val="26"/>
-          <w:szCs w:val="26"/>
-        </w:rPr>
-        <w:t>tuyến”</w:t>
+      <w:proofErr w:type="spellStart"/>
+      <w:r>
+        <w:rPr>
+          <w:rFonts w:ascii="Times New Roman" w:hAnsi="Times New Roman"/>
+          <w:sz w:val="26"/>
+          <w:szCs w:val="26"/>
+        </w:rPr>
+        <w:t>tuyến</w:t>
+      </w:r>
+      <w:proofErr w:type="spellEnd"/>
+      <w:r>
+        <w:rPr>
+          <w:rFonts w:ascii="Times New Roman" w:hAnsi="Times New Roman"/>
+          <w:sz w:val="26"/>
+          <w:szCs w:val="26"/>
+        </w:rPr>
+        <w:t>”</w:t>
       </w:r>
     </w:p>
     <w:p>
       <w:pPr>
         <w:pStyle w:val="ListParagraph"/>
-        <w:spacing w:beforeLines="60" w:afterLines="60"/>
+        <w:spacing w:beforeLines="60" w:before="144" w:afterLines="60" w:after="144"/>
         <w:rPr>
           <w:rFonts w:ascii="Times New Roman" w:hAnsi="Times New Roman"/>
           <w:sz w:val="26"/>
@@ -8343,7 +11670,7 @@
     <w:p>
       <w:pPr>
         <w:pStyle w:val="ListParagraph"/>
-        <w:spacing w:beforeLines="60" w:afterLines="60"/>
+        <w:spacing w:beforeLines="60" w:before="144" w:afterLines="60" w:after="144"/>
         <w:rPr>
           <w:rFonts w:ascii="Times New Roman" w:hAnsi="Times New Roman"/>
           <w:sz w:val="26"/>
@@ -8354,7 +11681,18 @@
     <w:p>
       <w:pPr>
         <w:pStyle w:val="ListParagraph"/>
-        <w:spacing w:beforeLines="60" w:afterLines="60"/>
+        <w:spacing w:beforeLines="60" w:before="144" w:afterLines="60" w:after="144"/>
+        <w:rPr>
+          <w:rFonts w:ascii="Times New Roman" w:hAnsi="Times New Roman"/>
+          <w:sz w:val="26"/>
+          <w:szCs w:val="26"/>
+        </w:rPr>
+      </w:pPr>
+    </w:p>
+    <w:p>
+      <w:pPr>
+        <w:pStyle w:val="ListParagraph"/>
+        <w:spacing w:beforeLines="60" w:before="144" w:afterLines="60" w:after="144"/>
         <w:rPr>
           <w:rFonts w:ascii="Times New Roman" w:hAnsi="Times New Roman"/>
           <w:sz w:val="26"/>
@@ -8385,7 +11723,7 @@
     </w:p>
     <w:p>
       <w:pPr>
-        <w:spacing w:beforeLines="60" w:afterLines="60"/>
+        <w:spacing w:beforeLines="60" w:before="144" w:afterLines="60" w:after="144"/>
         <w:rPr>
           <w:rFonts w:ascii="Times New Roman" w:hAnsi="Times New Roman" w:cs="Times New Roman"/>
           <w:sz w:val="26"/>
@@ -8403,7 +11741,7 @@
     </w:p>
     <w:p>
       <w:pPr>
-        <w:spacing w:beforeLines="60" w:afterLines="60"/>
+        <w:spacing w:beforeLines="60" w:before="144" w:afterLines="60" w:after="144"/>
         <w:rPr>
           <w:rFonts w:ascii="Times New Roman" w:hAnsi="Times New Roman" w:cs="Times New Roman"/>
           <w:b/>
@@ -8425,7 +11763,7 @@
     </w:p>
     <w:p>
       <w:pPr>
-        <w:spacing w:beforeLines="60" w:afterLines="60"/>
+        <w:spacing w:beforeLines="60" w:before="144" w:afterLines="60" w:after="144"/>
         <w:rPr>
           <w:rFonts w:ascii="Times New Roman" w:hAnsi="Times New Roman" w:cs="Times New Roman"/>
           <w:sz w:val="26"/>
@@ -8448,7 +11786,7 @@
           <w:ilvl w:val="0"/>
           <w:numId w:val="4"/>
         </w:numPr>
-        <w:spacing w:beforeLines="60" w:afterLines="60"/>
+        <w:spacing w:beforeLines="60" w:before="144" w:afterLines="60" w:after="144"/>
         <w:rPr>
           <w:rFonts w:ascii="Times New Roman" w:hAnsi="Times New Roman"/>
           <w:sz w:val="26"/>
@@ -8471,7 +11809,7 @@
           <w:ilvl w:val="0"/>
           <w:numId w:val="4"/>
         </w:numPr>
-        <w:spacing w:beforeLines="60" w:afterLines="60"/>
+        <w:spacing w:beforeLines="60" w:before="144" w:afterLines="60" w:after="144"/>
         <w:rPr>
           <w:rFonts w:ascii="Times New Roman" w:hAnsi="Times New Roman"/>
           <w:sz w:val="26"/>
@@ -8489,7 +11827,7 @@
     </w:p>
     <w:p>
       <w:pPr>
-        <w:spacing w:beforeLines="60" w:afterLines="60"/>
+        <w:spacing w:beforeLines="60" w:before="144" w:afterLines="60" w:after="144"/>
         <w:rPr>
           <w:rFonts w:ascii="Times New Roman" w:hAnsi="Times New Roman" w:cs="Times New Roman"/>
           <w:b/>
@@ -8511,7 +11849,7 @@
     </w:p>
     <w:p>
       <w:pPr>
-        <w:spacing w:beforeLines="60" w:afterLines="60"/>
+        <w:spacing w:beforeLines="60" w:before="144" w:afterLines="60" w:after="144"/>
         <w:rPr>
           <w:rFonts w:ascii="Times New Roman" w:hAnsi="Times New Roman" w:cs="Times New Roman"/>
           <w:sz w:val="26"/>
@@ -8529,7 +11867,7 @@
     </w:p>
     <w:p>
       <w:pPr>
-        <w:spacing w:beforeLines="60" w:afterLines="60"/>
+        <w:spacing w:beforeLines="60" w:before="144" w:afterLines="60" w:after="144"/>
         <w:rPr>
           <w:rFonts w:ascii="Times New Roman" w:hAnsi="Times New Roman" w:cs="Times New Roman"/>
           <w:b/>
@@ -8551,25 +11889,41 @@
     </w:p>
     <w:p>
       <w:pPr>
-        <w:spacing w:beforeLines="60" w:afterLines="60"/>
-        <w:rPr>
-          <w:rFonts w:ascii="Times New Roman" w:hAnsi="Times New Roman" w:cs="Times New Roman"/>
-          <w:sz w:val="26"/>
-          <w:szCs w:val="26"/>
-        </w:rPr>
-      </w:pPr>
-      <w:r>
-        <w:rPr>
-          <w:rFonts w:ascii="Times New Roman" w:hAnsi="Times New Roman" w:cs="Times New Roman"/>
-          <w:sz w:val="26"/>
-          <w:szCs w:val="26"/>
-        </w:rPr>
-        <w:t>This function is developed to allow users who have authority to input new exercises or knowledge into databases. This function help the website havedatabases that are updated regularly.</w:t>
-      </w:r>
-    </w:p>
-    <w:p>
-      <w:pPr>
-        <w:spacing w:beforeLines="60" w:afterLines="60"/>
+        <w:spacing w:beforeLines="60" w:before="144" w:afterLines="60" w:after="144"/>
+        <w:rPr>
+          <w:rFonts w:ascii="Times New Roman" w:hAnsi="Times New Roman" w:cs="Times New Roman"/>
+          <w:sz w:val="26"/>
+          <w:szCs w:val="26"/>
+        </w:rPr>
+      </w:pPr>
+      <w:r>
+        <w:rPr>
+          <w:rFonts w:ascii="Times New Roman" w:hAnsi="Times New Roman" w:cs="Times New Roman"/>
+          <w:sz w:val="26"/>
+          <w:szCs w:val="26"/>
+        </w:rPr>
+        <w:t>This function is developed to allow users who have authority to input new exercises or knowledge into databases. This function help the website have</w:t>
+      </w:r>
+      <w:r>
+        <w:rPr>
+          <w:rFonts w:ascii="Times New Roman" w:hAnsi="Times New Roman" w:cs="Times New Roman"/>
+          <w:sz w:val="26"/>
+          <w:szCs w:val="26"/>
+        </w:rPr>
+        <w:t xml:space="preserve"> </w:t>
+      </w:r>
+      <w:r>
+        <w:rPr>
+          <w:rFonts w:ascii="Times New Roman" w:hAnsi="Times New Roman" w:cs="Times New Roman"/>
+          <w:sz w:val="26"/>
+          <w:szCs w:val="26"/>
+        </w:rPr>
+        <w:t>databases that are updated regularly.</w:t>
+      </w:r>
+    </w:p>
+    <w:p>
+      <w:pPr>
+        <w:spacing w:beforeLines="60" w:before="144" w:afterLines="60" w:after="144"/>
         <w:rPr>
           <w:rFonts w:ascii="Times New Roman" w:hAnsi="Times New Roman" w:cs="Times New Roman"/>
           <w:b/>
@@ -8591,7 +11945,7 @@
     </w:p>
     <w:p>
       <w:pPr>
-        <w:spacing w:beforeLines="60" w:afterLines="60"/>
+        <w:spacing w:beforeLines="60" w:before="144" w:afterLines="60" w:after="144"/>
         <w:rPr>
           <w:rFonts w:ascii="Times New Roman" w:hAnsi="Times New Roman" w:cs="Times New Roman"/>
           <w:sz w:val="28"/>
@@ -8617,7 +11971,7 @@
     </w:p>
     <w:p>
       <w:pPr>
-        <w:spacing w:beforeLines="60" w:afterLines="60"/>
+        <w:spacing w:beforeLines="60" w:before="144" w:afterLines="60" w:after="144"/>
         <w:rPr>
           <w:rFonts w:ascii="Times New Roman" w:hAnsi="Times New Roman" w:cs="Times New Roman"/>
           <w:b/>
@@ -8639,7 +11993,7 @@
     </w:p>
     <w:p>
       <w:pPr>
-        <w:spacing w:beforeLines="60" w:afterLines="60"/>
+        <w:spacing w:beforeLines="60" w:before="144" w:afterLines="60" w:after="144"/>
         <w:rPr>
           <w:rFonts w:ascii="Times New Roman" w:hAnsi="Times New Roman" w:cs="Times New Roman"/>
           <w:sz w:val="26"/>
@@ -8657,7 +12011,7 @@
     </w:p>
     <w:p>
       <w:pPr>
-        <w:spacing w:beforeLines="60" w:afterLines="60"/>
+        <w:spacing w:beforeLines="60" w:before="144" w:afterLines="60" w:after="144"/>
         <w:rPr>
           <w:rFonts w:ascii="Times New Roman" w:hAnsi="Times New Roman" w:cs="Times New Roman"/>
           <w:sz w:val="26"/>
@@ -8675,17 +12029,17 @@
     </w:p>
     <w:p>
       <w:pPr>
-        <w:spacing w:beforeLines="60" w:afterLines="60"/>
-        <w:rPr>
-          <w:rFonts w:ascii="Times New Roman" w:hAnsi="Times New Roman" w:cs="Times New Roman"/>
-          <w:sz w:val="26"/>
-          <w:szCs w:val="26"/>
-        </w:rPr>
-      </w:pPr>
-    </w:p>
-    <w:p>
-      <w:pPr>
-        <w:spacing w:beforeLines="60" w:afterLines="60"/>
+        <w:spacing w:beforeLines="60" w:before="144" w:afterLines="60" w:after="144"/>
+        <w:rPr>
+          <w:rFonts w:ascii="Times New Roman" w:hAnsi="Times New Roman" w:cs="Times New Roman"/>
+          <w:sz w:val="26"/>
+          <w:szCs w:val="26"/>
+        </w:rPr>
+      </w:pPr>
+    </w:p>
+    <w:p>
+      <w:pPr>
+        <w:spacing w:beforeLines="60" w:before="144" w:afterLines="60" w:after="144"/>
         <w:jc w:val="both"/>
         <w:rPr>
           <w:rFonts w:ascii="Times New Roman" w:hAnsi="Times New Roman" w:cs="Times New Roman"/>
@@ -8720,47 +12074,47 @@
     </w:p>
     <w:p>
       <w:pPr>
-        <w:spacing w:beforeLines="60" w:afterLines="60"/>
-        <w:rPr>
-          <w:rFonts w:ascii="Times New Roman" w:hAnsi="Times New Roman" w:cs="Times New Roman"/>
-          <w:sz w:val="26"/>
-          <w:szCs w:val="26"/>
-        </w:rPr>
-      </w:pPr>
-    </w:p>
-    <w:p>
-      <w:pPr>
-        <w:spacing w:beforeLines="60" w:afterLines="60"/>
-        <w:rPr>
-          <w:rFonts w:ascii="Times New Roman" w:hAnsi="Times New Roman" w:cs="Times New Roman"/>
-          <w:sz w:val="26"/>
-          <w:szCs w:val="26"/>
-        </w:rPr>
-      </w:pPr>
-    </w:p>
-    <w:p>
-      <w:pPr>
-        <w:spacing w:beforeLines="60" w:afterLines="60"/>
-        <w:rPr>
-          <w:rFonts w:ascii="Times New Roman" w:hAnsi="Times New Roman" w:cs="Times New Roman"/>
-          <w:sz w:val="26"/>
-          <w:szCs w:val="26"/>
-        </w:rPr>
-      </w:pPr>
-    </w:p>
-    <w:p>
-      <w:pPr>
-        <w:spacing w:beforeLines="60" w:afterLines="60"/>
-        <w:rPr>
-          <w:rFonts w:ascii="Times New Roman" w:hAnsi="Times New Roman" w:cs="Times New Roman"/>
-          <w:sz w:val="26"/>
-          <w:szCs w:val="26"/>
-        </w:rPr>
-      </w:pPr>
-    </w:p>
-    <w:p>
-      <w:pPr>
-        <w:spacing w:beforeLines="60" w:afterLines="60"/>
+        <w:spacing w:beforeLines="60" w:before="144" w:afterLines="60" w:after="144"/>
+        <w:rPr>
+          <w:rFonts w:ascii="Times New Roman" w:hAnsi="Times New Roman" w:cs="Times New Roman"/>
+          <w:sz w:val="26"/>
+          <w:szCs w:val="26"/>
+        </w:rPr>
+      </w:pPr>
+    </w:p>
+    <w:p>
+      <w:pPr>
+        <w:spacing w:beforeLines="60" w:before="144" w:afterLines="60" w:after="144"/>
+        <w:rPr>
+          <w:rFonts w:ascii="Times New Roman" w:hAnsi="Times New Roman" w:cs="Times New Roman"/>
+          <w:sz w:val="26"/>
+          <w:szCs w:val="26"/>
+        </w:rPr>
+      </w:pPr>
+    </w:p>
+    <w:p>
+      <w:pPr>
+        <w:spacing w:beforeLines="60" w:before="144" w:afterLines="60" w:after="144"/>
+        <w:rPr>
+          <w:rFonts w:ascii="Times New Roman" w:hAnsi="Times New Roman" w:cs="Times New Roman"/>
+          <w:sz w:val="26"/>
+          <w:szCs w:val="26"/>
+        </w:rPr>
+      </w:pPr>
+    </w:p>
+    <w:p>
+      <w:pPr>
+        <w:spacing w:beforeLines="60" w:before="144" w:afterLines="60" w:after="144"/>
+        <w:rPr>
+          <w:rFonts w:ascii="Times New Roman" w:hAnsi="Times New Roman" w:cs="Times New Roman"/>
+          <w:sz w:val="26"/>
+          <w:szCs w:val="26"/>
+        </w:rPr>
+      </w:pPr>
+    </w:p>
+    <w:p>
+      <w:pPr>
+        <w:spacing w:beforeLines="60" w:before="144" w:afterLines="60" w:after="144"/>
         <w:rPr>
           <w:rFonts w:ascii="Times New Roman" w:hAnsi="Times New Roman" w:cs="Times New Roman"/>
           <w:sz w:val="26"/>
@@ -8771,7 +12125,7 @@
     <w:p>
       <w:pPr>
         <w:pStyle w:val="Heading2"/>
-        <w:spacing w:beforeLines="60" w:afterLines="60"/>
+        <w:spacing w:beforeLines="60" w:before="144" w:afterLines="60" w:after="144"/>
         <w:rPr>
           <w:rFonts w:ascii="Times New Roman" w:hAnsi="Times New Roman" w:cs="Times New Roman"/>
           <w:color w:val="984806" w:themeColor="accent6" w:themeShade="80"/>
@@ -8792,7 +12146,7 @@
     </w:p>
     <w:p>
       <w:pPr>
-        <w:spacing w:beforeLines="60" w:afterLines="60"/>
+        <w:spacing w:beforeLines="60" w:before="144" w:afterLines="60" w:after="144"/>
         <w:rPr>
           <w:rFonts w:ascii="Times New Roman" w:hAnsi="Times New Roman" w:cs="Times New Roman"/>
           <w:sz w:val="26"/>
@@ -8810,7 +12164,7 @@
     </w:p>
     <w:p>
       <w:pPr>
-        <w:spacing w:beforeLines="60" w:afterLines="60"/>
+        <w:spacing w:beforeLines="60" w:before="144" w:afterLines="60" w:after="144"/>
         <w:rPr>
           <w:rFonts w:ascii="Times New Roman" w:hAnsi="Times New Roman" w:cs="Times New Roman"/>
           <w:b/>
@@ -8832,7 +12186,7 @@
     </w:p>
     <w:p>
       <w:pPr>
-        <w:spacing w:beforeLines="60" w:afterLines="60"/>
+        <w:spacing w:beforeLines="60" w:before="144" w:afterLines="60" w:after="144"/>
         <w:rPr>
           <w:rFonts w:ascii="Times New Roman" w:hAnsi="Times New Roman" w:cs="Times New Roman"/>
           <w:sz w:val="26"/>
@@ -8850,7 +12204,7 @@
     </w:p>
     <w:p>
       <w:pPr>
-        <w:spacing w:beforeLines="60" w:afterLines="60"/>
+        <w:spacing w:beforeLines="60" w:before="144" w:afterLines="60" w:after="144"/>
         <w:rPr>
           <w:rFonts w:ascii="Times New Roman" w:hAnsi="Times New Roman" w:cs="Times New Roman"/>
           <w:sz w:val="26"/>
@@ -8868,7 +12222,7 @@
     </w:p>
     <w:p>
       <w:pPr>
-        <w:spacing w:beforeLines="60" w:afterLines="60"/>
+        <w:spacing w:beforeLines="60" w:before="144" w:afterLines="60" w:after="144"/>
         <w:jc w:val="both"/>
         <w:rPr>
           <w:rFonts w:ascii="Times New Roman" w:hAnsi="Times New Roman" w:cs="Times New Roman"/>
@@ -8902,7 +12256,7 @@
                     <a:blip r:embed="rId12">
                       <a:extLst>
                         <a:ext uri="{28A0092B-C50C-407E-A947-70E740481C1C}">
-                          <a14:useLocalDpi xmlns:a14="http://schemas.microsoft.com/office/drawing/2010/main" xmlns:wps="http://schemas.microsoft.com/office/word/2010/wordprocessingShape" xmlns:wpi="http://schemas.microsoft.com/office/word/2010/wordprocessingInk" xmlns:wpg="http://schemas.microsoft.com/office/word/2010/wordprocessingGroup" xmlns:w14="http://schemas.microsoft.com/office/word/2010/wordml" xmlns:w="http://schemas.openxmlformats.org/wordprocessingml/2006/main" xmlns:w10="urn:schemas-microsoft-com:office:word" xmlns:wp14="http://schemas.microsoft.com/office/word/2010/wordprocessingDrawing" xmlns:v="urn:schemas-microsoft-com:vml" xmlns:o="urn:schemas-microsoft-com:office:office" xmlns:mc="http://schemas.openxmlformats.org/markup-compatibility/2006" xmlns:wpc="http://schemas.microsoft.com/office/word/2010/wordprocessingCanvas" xmlns="" val="0"/>
+                          <a14:useLocalDpi xmlns:a14="http://schemas.microsoft.com/office/drawing/2010/main" val="0"/>
                         </a:ext>
                       </a:extLst>
                     </a:blip>
@@ -8928,7 +12282,7 @@
     </w:p>
     <w:p>
       <w:pPr>
-        <w:spacing w:beforeLines="60" w:afterLines="60"/>
+        <w:spacing w:beforeLines="60" w:before="144" w:afterLines="60" w:after="144"/>
         <w:ind w:left="360"/>
         <w:jc w:val="center"/>
         <w:rPr>
@@ -8944,7 +12298,7 @@
           <w:sz w:val="24"/>
           <w:szCs w:val="28"/>
         </w:rPr>
-        <w:t>Figure 1.3 comment</w:t>
+        <w:t>Figure 1.3</w:t>
       </w:r>
       <w:r>
         <w:rPr>
@@ -8952,7 +12306,7 @@
           <w:sz w:val="24"/>
           <w:szCs w:val="28"/>
         </w:rPr>
-        <w:t xml:space="preserve"> </w:t>
+        <w:t>:</w:t>
       </w:r>
       <w:r>
         <w:rPr>
@@ -8960,7 +12314,31 @@
           <w:sz w:val="24"/>
           <w:szCs w:val="28"/>
         </w:rPr>
+        <w:t xml:space="preserve"> comment</w:t>
+      </w:r>
+      <w:r>
+        <w:rPr>
+          <w:rFonts w:ascii="Times New Roman" w:hAnsi="Times New Roman" w:cs="Times New Roman"/>
+          <w:sz w:val="24"/>
+          <w:szCs w:val="28"/>
+        </w:rPr>
+        <w:t xml:space="preserve"> </w:t>
+      </w:r>
+      <w:r>
+        <w:rPr>
+          <w:rFonts w:ascii="Times New Roman" w:hAnsi="Times New Roman" w:cs="Times New Roman"/>
+          <w:sz w:val="24"/>
+          <w:szCs w:val="28"/>
+        </w:rPr>
         <w:t>example</w:t>
+      </w:r>
+      <w:r>
+        <w:rPr>
+          <w:rFonts w:ascii="Times New Roman" w:hAnsi="Times New Roman" w:cs="Times New Roman"/>
+          <w:sz w:val="24"/>
+          <w:szCs w:val="28"/>
+        </w:rPr>
+        <w:t xml:space="preserve"> </w:t>
       </w:r>
       <w:r>
         <w:rPr>
@@ -8969,12 +12347,21 @@
           <w:szCs w:val="28"/>
           <w:vertAlign w:val="superscript"/>
         </w:rPr>
-        <w:t>[3]</w:t>
-      </w:r>
-    </w:p>
-    <w:p>
-      <w:pPr>
-        <w:spacing w:beforeLines="60" w:afterLines="60"/>
+        <w:t>[</w:t>
+      </w:r>
+      <w:r>
+        <w:rPr>
+          <w:rFonts w:ascii="Times New Roman" w:hAnsi="Times New Roman" w:cs="Times New Roman"/>
+          <w:sz w:val="24"/>
+          <w:szCs w:val="28"/>
+          <w:vertAlign w:val="superscript"/>
+        </w:rPr>
+        <w:t>3]</w:t>
+      </w:r>
+    </w:p>
+    <w:p>
+      <w:pPr>
+        <w:spacing w:beforeLines="60" w:before="144" w:afterLines="60" w:after="144"/>
         <w:ind w:left="360"/>
         <w:jc w:val="center"/>
         <w:rPr>
@@ -8986,7 +12373,7 @@
     </w:p>
     <w:p>
       <w:pPr>
-        <w:spacing w:beforeLines="60" w:afterLines="60"/>
+        <w:spacing w:beforeLines="60" w:before="144" w:afterLines="60" w:after="144"/>
         <w:jc w:val="both"/>
         <w:rPr>
           <w:rFonts w:ascii="Times New Roman" w:hAnsi="Times New Roman" w:cs="Times New Roman"/>
@@ -9009,7 +12396,7 @@
     </w:p>
     <w:p>
       <w:pPr>
-        <w:spacing w:beforeLines="60" w:afterLines="60"/>
+        <w:spacing w:beforeLines="60" w:before="144" w:afterLines="60" w:after="144"/>
         <w:rPr>
           <w:rFonts w:ascii="Times New Roman" w:hAnsi="Times New Roman" w:cs="Times New Roman"/>
           <w:sz w:val="26"/>
@@ -9025,16 +12412,8 @@
         <w:t>Functions refer to above exam online sites can be developed later.</w:t>
       </w:r>
     </w:p>
-    <w:p>
-      <w:pPr>
-        <w:pStyle w:val="Heading1"/>
-        <w:rPr>
-          <w:rFonts w:ascii="Times New Roman" w:hAnsi="Times New Roman" w:cs="Times New Roman"/>
-          <w:sz w:val="32"/>
-          <w:szCs w:val="32"/>
-        </w:rPr>
-      </w:pPr>
-    </w:p>
+    <w:p/>
+    <w:p/>
     <w:p>
       <w:pPr>
         <w:pBdr>
@@ -9060,8 +12439,17 @@
           <w:rFonts w:ascii="Times New Roman" w:hAnsi="Times New Roman" w:cs="Times New Roman"/>
           <w:vertAlign w:val="superscript"/>
         </w:rPr>
-        <w:t>[3]</w:t>
-      </w:r>
+        <w:t>[3</w:t>
+      </w:r>
+      <w:proofErr w:type="gramStart"/>
+      <w:r>
+        <w:rPr>
+          <w:rFonts w:ascii="Times New Roman" w:hAnsi="Times New Roman" w:cs="Times New Roman"/>
+          <w:vertAlign w:val="superscript"/>
+        </w:rPr>
+        <w:t>]</w:t>
+      </w:r>
+      <w:proofErr w:type="gramEnd"/>
       <w:hyperlink r:id="rId13" w:history="1">
         <w:r>
           <w:rPr>
@@ -9098,6 +12486,8 @@
           <w:rFonts w:ascii="Times New Roman" w:hAnsi="Times New Roman" w:cs="Times New Roman"/>
         </w:rPr>
       </w:pPr>
+      <w:bookmarkStart w:id="2" w:name="_GoBack"/>
+      <w:bookmarkEnd w:id="2"/>
     </w:p>
     <w:p>
       <w:pPr>
@@ -9336,8 +12726,8 @@
 </file>
 
 <file path=word/endnotes.xml><?xml version="1.0" encoding="utf-8"?>
-<w:endnotes xmlns:ve="http://schemas.openxmlformats.org/markup-compatibility/2006" xmlns:o="urn:schemas-microsoft-com:office:office" xmlns:r="http://schemas.openxmlformats.org/officeDocument/2006/relationships" xmlns:m="http://schemas.openxmlformats.org/officeDocument/2006/math" xmlns:v="urn:schemas-microsoft-com:vml" xmlns:wp="http://schemas.openxmlformats.org/drawingml/2006/wordprocessingDrawing" xmlns:w10="urn:schemas-microsoft-com:office:word" xmlns:w="http://schemas.openxmlformats.org/wordprocessingml/2006/main" xmlns:wne="http://schemas.microsoft.com/office/word/2006/wordml">
-  <w:endnote w:type="separator" w:id="0">
+<w:endnotes xmlns:wpc="http://schemas.microsoft.com/office/word/2010/wordprocessingCanvas" xmlns:mc="http://schemas.openxmlformats.org/markup-compatibility/2006" xmlns:o="urn:schemas-microsoft-com:office:office" xmlns:r="http://schemas.openxmlformats.org/officeDocument/2006/relationships" xmlns:m="http://schemas.openxmlformats.org/officeDocument/2006/math" xmlns:v="urn:schemas-microsoft-com:vml" xmlns:wp14="http://schemas.microsoft.com/office/word/2010/wordprocessingDrawing" xmlns:wp="http://schemas.openxmlformats.org/drawingml/2006/wordprocessingDrawing" xmlns:w10="urn:schemas-microsoft-com:office:word" xmlns:w="http://schemas.openxmlformats.org/wordprocessingml/2006/main" xmlns:w14="http://schemas.microsoft.com/office/word/2010/wordml" xmlns:wpg="http://schemas.microsoft.com/office/word/2010/wordprocessingGroup" xmlns:wpi="http://schemas.microsoft.com/office/word/2010/wordprocessingInk" xmlns:wne="http://schemas.microsoft.com/office/word/2006/wordml" xmlns:wps="http://schemas.microsoft.com/office/word/2010/wordprocessingShape" mc:Ignorable="w14 wp14">
+  <w:endnote w:type="separator" w:id="-1">
     <w:p>
       <w:pPr>
         <w:spacing w:after="0" w:line="240" w:lineRule="auto"/>
@@ -9347,7 +12737,7 @@
       </w:r>
     </w:p>
   </w:endnote>
-  <w:endnote w:type="continuationSeparator" w:id="1">
+  <w:endnote w:type="continuationSeparator" w:id="0">
     <w:p>
       <w:pPr>
         <w:spacing w:after="0" w:line="240" w:lineRule="auto"/>
@@ -9361,7 +12751,7 @@
 </file>
 
 <file path=word/footer1.xml><?xml version="1.0" encoding="utf-8"?>
-<w:ftr xmlns:ve="http://schemas.openxmlformats.org/markup-compatibility/2006" xmlns:o="urn:schemas-microsoft-com:office:office" xmlns:r="http://schemas.openxmlformats.org/officeDocument/2006/relationships" xmlns:m="http://schemas.openxmlformats.org/officeDocument/2006/math" xmlns:v="urn:schemas-microsoft-com:vml" xmlns:wp="http://schemas.openxmlformats.org/drawingml/2006/wordprocessingDrawing" xmlns:w10="urn:schemas-microsoft-com:office:word" xmlns:w="http://schemas.openxmlformats.org/wordprocessingml/2006/main" xmlns:wne="http://schemas.microsoft.com/office/word/2006/wordml">
+<w:ftr xmlns:wpc="http://schemas.microsoft.com/office/word/2010/wordprocessingCanvas" xmlns:mc="http://schemas.openxmlformats.org/markup-compatibility/2006" xmlns:o="urn:schemas-microsoft-com:office:office" xmlns:r="http://schemas.openxmlformats.org/officeDocument/2006/relationships" xmlns:m="http://schemas.openxmlformats.org/officeDocument/2006/math" xmlns:v="urn:schemas-microsoft-com:vml" xmlns:wp14="http://schemas.microsoft.com/office/word/2010/wordprocessingDrawing" xmlns:wp="http://schemas.openxmlformats.org/drawingml/2006/wordprocessingDrawing" xmlns:w10="urn:schemas-microsoft-com:office:word" xmlns:w="http://schemas.openxmlformats.org/wordprocessingml/2006/main" xmlns:w14="http://schemas.microsoft.com/office/word/2010/wordml" xmlns:wpg="http://schemas.microsoft.com/office/word/2010/wordprocessingGroup" xmlns:wpi="http://schemas.microsoft.com/office/word/2010/wordprocessingInk" xmlns:wne="http://schemas.microsoft.com/office/word/2006/wordml" xmlns:wps="http://schemas.microsoft.com/office/word/2010/wordprocessingShape" mc:Ignorable="w14 wp14">
   <w:sdt>
     <w:sdtPr>
       <w:id w:val="47470808"/>
@@ -9394,7 +12784,7 @@
           <w:rPr>
             <w:noProof/>
           </w:rPr>
-          <w:t>- 14 -</w:t>
+          <w:t>- 16 -</w:t>
         </w:r>
         <w:r>
           <w:rPr>
@@ -9414,8 +12804,8 @@
 </file>
 
 <file path=word/footnotes.xml><?xml version="1.0" encoding="utf-8"?>
-<w:footnotes xmlns:ve="http://schemas.openxmlformats.org/markup-compatibility/2006" xmlns:o="urn:schemas-microsoft-com:office:office" xmlns:r="http://schemas.openxmlformats.org/officeDocument/2006/relationships" xmlns:m="http://schemas.openxmlformats.org/officeDocument/2006/math" xmlns:v="urn:schemas-microsoft-com:vml" xmlns:wp="http://schemas.openxmlformats.org/drawingml/2006/wordprocessingDrawing" xmlns:w10="urn:schemas-microsoft-com:office:word" xmlns:w="http://schemas.openxmlformats.org/wordprocessingml/2006/main" xmlns:wne="http://schemas.microsoft.com/office/word/2006/wordml">
-  <w:footnote w:type="separator" w:id="0">
+<w:footnotes xmlns:wpc="http://schemas.microsoft.com/office/word/2010/wordprocessingCanvas" xmlns:mc="http://schemas.openxmlformats.org/markup-compatibility/2006" xmlns:o="urn:schemas-microsoft-com:office:office" xmlns:r="http://schemas.openxmlformats.org/officeDocument/2006/relationships" xmlns:m="http://schemas.openxmlformats.org/officeDocument/2006/math" xmlns:v="urn:schemas-microsoft-com:vml" xmlns:wp14="http://schemas.microsoft.com/office/word/2010/wordprocessingDrawing" xmlns:wp="http://schemas.openxmlformats.org/drawingml/2006/wordprocessingDrawing" xmlns:w10="urn:schemas-microsoft-com:office:word" xmlns:w="http://schemas.openxmlformats.org/wordprocessingml/2006/main" xmlns:w14="http://schemas.microsoft.com/office/word/2010/wordml" xmlns:wpg="http://schemas.microsoft.com/office/word/2010/wordprocessingGroup" xmlns:wpi="http://schemas.microsoft.com/office/word/2010/wordprocessingInk" xmlns:wne="http://schemas.microsoft.com/office/word/2006/wordml" xmlns:wps="http://schemas.microsoft.com/office/word/2010/wordprocessingShape" mc:Ignorable="w14 wp14">
+  <w:footnote w:type="separator" w:id="-1">
     <w:p>
       <w:pPr>
         <w:spacing w:after="0" w:line="240" w:lineRule="auto"/>
@@ -9425,7 +12815,7 @@
       </w:r>
     </w:p>
   </w:footnote>
-  <w:footnote w:type="continuationSeparator" w:id="1">
+  <w:footnote w:type="continuationSeparator" w:id="0">
     <w:p>
       <w:pPr>
         <w:spacing w:after="0" w:line="240" w:lineRule="auto"/>
@@ -9439,7 +12829,7 @@
 </file>
 
 <file path=word/numbering.xml><?xml version="1.0" encoding="utf-8"?>
-<w:numbering xmlns:ve="http://schemas.openxmlformats.org/markup-compatibility/2006" xmlns:o="urn:schemas-microsoft-com:office:office" xmlns:r="http://schemas.openxmlformats.org/officeDocument/2006/relationships" xmlns:m="http://schemas.openxmlformats.org/officeDocument/2006/math" xmlns:v="urn:schemas-microsoft-com:vml" xmlns:wp="http://schemas.openxmlformats.org/drawingml/2006/wordprocessingDrawing" xmlns:w10="urn:schemas-microsoft-com:office:word" xmlns:w="http://schemas.openxmlformats.org/wordprocessingml/2006/main" xmlns:wne="http://schemas.microsoft.com/office/word/2006/wordml">
+<w:numbering xmlns:wpc="http://schemas.microsoft.com/office/word/2010/wordprocessingCanvas" xmlns:mc="http://schemas.openxmlformats.org/markup-compatibility/2006" xmlns:o="urn:schemas-microsoft-com:office:office" xmlns:r="http://schemas.openxmlformats.org/officeDocument/2006/relationships" xmlns:m="http://schemas.openxmlformats.org/officeDocument/2006/math" xmlns:v="urn:schemas-microsoft-com:vml" xmlns:wp14="http://schemas.microsoft.com/office/word/2010/wordprocessingDrawing" xmlns:wp="http://schemas.openxmlformats.org/drawingml/2006/wordprocessingDrawing" xmlns:w10="urn:schemas-microsoft-com:office:word" xmlns:w="http://schemas.openxmlformats.org/wordprocessingml/2006/main" xmlns:w14="http://schemas.microsoft.com/office/word/2010/wordml" xmlns:wpg="http://schemas.microsoft.com/office/word/2010/wordprocessingGroup" xmlns:wpi="http://schemas.microsoft.com/office/word/2010/wordprocessingInk" xmlns:wne="http://schemas.microsoft.com/office/word/2006/wordml" xmlns:wps="http://schemas.microsoft.com/office/word/2010/wordprocessingShape" mc:Ignorable="w14 wp14">
   <w:abstractNum w:abstractNumId="0">
     <w:nsid w:val="07AE5702"/>
     <w:multiLevelType w:val="hybridMultilevel"/>
@@ -11068,7 +14458,7 @@
 </file>
 
 <file path=word/styles.xml><?xml version="1.0" encoding="utf-8"?>
-<w:styles xmlns:r="http://schemas.openxmlformats.org/officeDocument/2006/relationships" xmlns:w="http://schemas.openxmlformats.org/wordprocessingml/2006/main">
+<w:styles xmlns:mc="http://schemas.openxmlformats.org/markup-compatibility/2006" xmlns:r="http://schemas.openxmlformats.org/officeDocument/2006/relationships" xmlns:w="http://schemas.openxmlformats.org/wordprocessingml/2006/main" xmlns:w14="http://schemas.microsoft.com/office/word/2010/wordml" mc:Ignorable="w14">
   <w:docDefaults>
     <w:rPrDefault>
       <w:rPr>
@@ -11285,7 +14675,6 @@
     <w:uiPriority w:val="99"/>
     <w:semiHidden/>
     <w:unhideWhenUsed/>
-    <w:qFormat/>
     <w:tblPr>
       <w:tblInd w:w="0" w:type="dxa"/>
       <w:tblCellMar>
@@ -11648,6 +15037,394 @@
     <w:semiHidden/>
     <w:rsid w:val="00374E80"/>
   </w:style>
+  <w:style w:type="table" w:styleId="LightList-Accent1">
+    <w:name w:val="Light List Accent 1"/>
+    <w:basedOn w:val="TableNormal"/>
+    <w:uiPriority w:val="61"/>
+    <w:rsid w:val="00CB6CE6"/>
+    <w:pPr>
+      <w:spacing w:after="0" w:line="240" w:lineRule="auto"/>
+    </w:pPr>
+    <w:tblPr>
+      <w:tblStyleRowBandSize w:val="1"/>
+      <w:tblStyleColBandSize w:val="1"/>
+      <w:tblInd w:w="0" w:type="dxa"/>
+      <w:tblBorders>
+        <w:top w:val="single" w:sz="8" w:space="0" w:color="4F81BD" w:themeColor="accent1"/>
+        <w:left w:val="single" w:sz="8" w:space="0" w:color="4F81BD" w:themeColor="accent1"/>
+        <w:bottom w:val="single" w:sz="8" w:space="0" w:color="4F81BD" w:themeColor="accent1"/>
+        <w:right w:val="single" w:sz="8" w:space="0" w:color="4F81BD" w:themeColor="accent1"/>
+      </w:tblBorders>
+      <w:tblCellMar>
+        <w:top w:w="0" w:type="dxa"/>
+        <w:left w:w="108" w:type="dxa"/>
+        <w:bottom w:w="0" w:type="dxa"/>
+        <w:right w:w="108" w:type="dxa"/>
+      </w:tblCellMar>
+    </w:tblPr>
+    <w:tblStylePr w:type="firstRow">
+      <w:pPr>
+        <w:spacing w:before="0" w:after="0" w:line="240" w:lineRule="auto"/>
+      </w:pPr>
+      <w:rPr>
+        <w:b/>
+        <w:bCs/>
+        <w:color w:val="FFFFFF" w:themeColor="background1"/>
+      </w:rPr>
+      <w:tblPr/>
+      <w:tcPr>
+        <w:shd w:val="clear" w:color="auto" w:fill="4F81BD" w:themeFill="accent1"/>
+      </w:tcPr>
+    </w:tblStylePr>
+    <w:tblStylePr w:type="lastRow">
+      <w:pPr>
+        <w:spacing w:before="0" w:after="0" w:line="240" w:lineRule="auto"/>
+      </w:pPr>
+      <w:rPr>
+        <w:b/>
+        <w:bCs/>
+      </w:rPr>
+      <w:tblPr/>
+      <w:tcPr>
+        <w:tcBorders>
+          <w:top w:val="double" w:sz="6" w:space="0" w:color="4F81BD" w:themeColor="accent1"/>
+          <w:left w:val="single" w:sz="8" w:space="0" w:color="4F81BD" w:themeColor="accent1"/>
+          <w:bottom w:val="single" w:sz="8" w:space="0" w:color="4F81BD" w:themeColor="accent1"/>
+          <w:right w:val="single" w:sz="8" w:space="0" w:color="4F81BD" w:themeColor="accent1"/>
+        </w:tcBorders>
+      </w:tcPr>
+    </w:tblStylePr>
+    <w:tblStylePr w:type="firstCol">
+      <w:rPr>
+        <w:b/>
+        <w:bCs/>
+      </w:rPr>
+    </w:tblStylePr>
+    <w:tblStylePr w:type="lastCol">
+      <w:rPr>
+        <w:b/>
+        <w:bCs/>
+      </w:rPr>
+    </w:tblStylePr>
+    <w:tblStylePr w:type="band1Vert">
+      <w:tblPr/>
+      <w:tcPr>
+        <w:tcBorders>
+          <w:top w:val="single" w:sz="8" w:space="0" w:color="4F81BD" w:themeColor="accent1"/>
+          <w:left w:val="single" w:sz="8" w:space="0" w:color="4F81BD" w:themeColor="accent1"/>
+          <w:bottom w:val="single" w:sz="8" w:space="0" w:color="4F81BD" w:themeColor="accent1"/>
+          <w:right w:val="single" w:sz="8" w:space="0" w:color="4F81BD" w:themeColor="accent1"/>
+        </w:tcBorders>
+      </w:tcPr>
+    </w:tblStylePr>
+    <w:tblStylePr w:type="band1Horz">
+      <w:tblPr/>
+      <w:tcPr>
+        <w:tcBorders>
+          <w:top w:val="single" w:sz="8" w:space="0" w:color="4F81BD" w:themeColor="accent1"/>
+          <w:left w:val="single" w:sz="8" w:space="0" w:color="4F81BD" w:themeColor="accent1"/>
+          <w:bottom w:val="single" w:sz="8" w:space="0" w:color="4F81BD" w:themeColor="accent1"/>
+          <w:right w:val="single" w:sz="8" w:space="0" w:color="4F81BD" w:themeColor="accent1"/>
+        </w:tcBorders>
+      </w:tcPr>
+    </w:tblStylePr>
+  </w:style>
+  <w:style w:type="table" w:styleId="MediumShading1-Accent1">
+    <w:name w:val="Medium Shading 1 Accent 1"/>
+    <w:basedOn w:val="TableNormal"/>
+    <w:uiPriority w:val="63"/>
+    <w:rsid w:val="002B1B30"/>
+    <w:pPr>
+      <w:spacing w:after="0" w:line="240" w:lineRule="auto"/>
+    </w:pPr>
+    <w:tblPr>
+      <w:tblStyleRowBandSize w:val="1"/>
+      <w:tblStyleColBandSize w:val="1"/>
+      <w:tblInd w:w="0" w:type="dxa"/>
+      <w:tblBorders>
+        <w:top w:val="single" w:sz="8" w:space="0" w:color="7BA0CD" w:themeColor="accent1" w:themeTint="BF"/>
+        <w:left w:val="single" w:sz="8" w:space="0" w:color="7BA0CD" w:themeColor="accent1" w:themeTint="BF"/>
+        <w:bottom w:val="single" w:sz="8" w:space="0" w:color="7BA0CD" w:themeColor="accent1" w:themeTint="BF"/>
+        <w:right w:val="single" w:sz="8" w:space="0" w:color="7BA0CD" w:themeColor="accent1" w:themeTint="BF"/>
+        <w:insideH w:val="single" w:sz="8" w:space="0" w:color="7BA0CD" w:themeColor="accent1" w:themeTint="BF"/>
+      </w:tblBorders>
+      <w:tblCellMar>
+        <w:top w:w="0" w:type="dxa"/>
+        <w:left w:w="108" w:type="dxa"/>
+        <w:bottom w:w="0" w:type="dxa"/>
+        <w:right w:w="108" w:type="dxa"/>
+      </w:tblCellMar>
+    </w:tblPr>
+    <w:tblStylePr w:type="firstRow">
+      <w:pPr>
+        <w:spacing w:before="0" w:after="0" w:line="240" w:lineRule="auto"/>
+      </w:pPr>
+      <w:rPr>
+        <w:b/>
+        <w:bCs/>
+        <w:color w:val="FFFFFF" w:themeColor="background1"/>
+      </w:rPr>
+      <w:tblPr/>
+      <w:tcPr>
+        <w:tcBorders>
+          <w:top w:val="single" w:sz="8" w:space="0" w:color="7BA0CD" w:themeColor="accent1" w:themeTint="BF"/>
+          <w:left w:val="single" w:sz="8" w:space="0" w:color="7BA0CD" w:themeColor="accent1" w:themeTint="BF"/>
+          <w:bottom w:val="single" w:sz="8" w:space="0" w:color="7BA0CD" w:themeColor="accent1" w:themeTint="BF"/>
+          <w:right w:val="single" w:sz="8" w:space="0" w:color="7BA0CD" w:themeColor="accent1" w:themeTint="BF"/>
+          <w:insideH w:val="nil"/>
+          <w:insideV w:val="nil"/>
+        </w:tcBorders>
+        <w:shd w:val="clear" w:color="auto" w:fill="4F81BD" w:themeFill="accent1"/>
+      </w:tcPr>
+    </w:tblStylePr>
+    <w:tblStylePr w:type="lastRow">
+      <w:pPr>
+        <w:spacing w:before="0" w:after="0" w:line="240" w:lineRule="auto"/>
+      </w:pPr>
+      <w:rPr>
+        <w:b/>
+        <w:bCs/>
+      </w:rPr>
+      <w:tblPr/>
+      <w:tcPr>
+        <w:tcBorders>
+          <w:top w:val="double" w:sz="6" w:space="0" w:color="7BA0CD" w:themeColor="accent1" w:themeTint="BF"/>
+          <w:left w:val="single" w:sz="8" w:space="0" w:color="7BA0CD" w:themeColor="accent1" w:themeTint="BF"/>
+          <w:bottom w:val="single" w:sz="8" w:space="0" w:color="7BA0CD" w:themeColor="accent1" w:themeTint="BF"/>
+          <w:right w:val="single" w:sz="8" w:space="0" w:color="7BA0CD" w:themeColor="accent1" w:themeTint="BF"/>
+          <w:insideH w:val="nil"/>
+          <w:insideV w:val="nil"/>
+        </w:tcBorders>
+      </w:tcPr>
+    </w:tblStylePr>
+    <w:tblStylePr w:type="firstCol">
+      <w:rPr>
+        <w:b/>
+        <w:bCs/>
+      </w:rPr>
+    </w:tblStylePr>
+    <w:tblStylePr w:type="lastCol">
+      <w:rPr>
+        <w:b/>
+        <w:bCs/>
+      </w:rPr>
+    </w:tblStylePr>
+    <w:tblStylePr w:type="band1Vert">
+      <w:tblPr/>
+      <w:tcPr>
+        <w:shd w:val="clear" w:color="auto" w:fill="D3DFEE" w:themeFill="accent1" w:themeFillTint="3F"/>
+      </w:tcPr>
+    </w:tblStylePr>
+    <w:tblStylePr w:type="band1Horz">
+      <w:tblPr/>
+      <w:tcPr>
+        <w:tcBorders>
+          <w:insideH w:val="nil"/>
+          <w:insideV w:val="nil"/>
+        </w:tcBorders>
+        <w:shd w:val="clear" w:color="auto" w:fill="D3DFEE" w:themeFill="accent1" w:themeFillTint="3F"/>
+      </w:tcPr>
+    </w:tblStylePr>
+    <w:tblStylePr w:type="band2Horz">
+      <w:tblPr/>
+      <w:tcPr>
+        <w:tcBorders>
+          <w:insideH w:val="nil"/>
+          <w:insideV w:val="nil"/>
+        </w:tcBorders>
+      </w:tcPr>
+    </w:tblStylePr>
+  </w:style>
+</w:styles>
+</file>
+
+<file path=word/stylesWithEffects.xml><?xml version="1.0" encoding="utf-8"?>
+<w:styles xmlns:wpc="http://schemas.microsoft.com/office/word/2010/wordprocessingCanvas" xmlns:mc="http://schemas.openxmlformats.org/markup-compatibility/2006" xmlns:o="urn:schemas-microsoft-com:office:office" xmlns:r="http://schemas.openxmlformats.org/officeDocument/2006/relationships" xmlns:m="http://schemas.openxmlformats.org/officeDocument/2006/math" xmlns:v="urn:schemas-microsoft-com:vml" xmlns:wp14="http://schemas.microsoft.com/office/word/2010/wordprocessingDrawing" xmlns:wp="http://schemas.openxmlformats.org/drawingml/2006/wordprocessingDrawing" xmlns:w10="urn:schemas-microsoft-com:office:word" xmlns:w="http://schemas.openxmlformats.org/wordprocessingml/2006/main" xmlns:w14="http://schemas.microsoft.com/office/word/2010/wordml" xmlns:wpg="http://schemas.microsoft.com/office/word/2010/wordprocessingGroup" xmlns:wpi="http://schemas.microsoft.com/office/word/2010/wordprocessingInk" xmlns:wne="http://schemas.microsoft.com/office/word/2006/wordml" xmlns:wps="http://schemas.microsoft.com/office/word/2010/wordprocessingShape" mc:Ignorable="w14 wp14">
+  <w:docDefaults>
+    <w:rPrDefault>
+      <w:rPr>
+        <w:rFonts w:asciiTheme="minorHAnsi" w:eastAsiaTheme="minorEastAsia" w:hAnsiTheme="minorHAnsi" w:cstheme="minorBidi"/>
+        <w:sz w:val="22"/>
+        <w:szCs w:val="22"/>
+        <w:lang w:val="en-US" w:eastAsia="en-US" w:bidi="ar-SA"/>
+      </w:rPr>
+    </w:rPrDefault>
+    <w:pPrDefault>
+      <w:pPr>
+        <w:spacing w:after="200" w:line="276" w:lineRule="auto"/>
+      </w:pPr>
+    </w:pPrDefault>
+  </w:docDefaults>
+  <w:latentStyles w:defLockedState="0" w:defUIPriority="99" w:defSemiHidden="1" w:defUnhideWhenUsed="1" w:defQFormat="0" w:count="267">
+    <w:lsdException w:name="Normal" w:semiHidden="0" w:uiPriority="0" w:unhideWhenUsed="0" w:qFormat="1"/>
+    <w:lsdException w:name="heading 1" w:semiHidden="0" w:uiPriority="9" w:unhideWhenUsed="0" w:qFormat="1"/>
+    <w:lsdException w:name="heading 2" w:uiPriority="9" w:qFormat="1"/>
+    <w:lsdException w:name="heading 3" w:uiPriority="9" w:qFormat="1"/>
+    <w:lsdException w:name="heading 4" w:uiPriority="9" w:qFormat="1"/>
+    <w:lsdException w:name="heading 5" w:uiPriority="9" w:qFormat="1"/>
+    <w:lsdException w:name="heading 6" w:uiPriority="9" w:qFormat="1"/>
+    <w:lsdException w:name="heading 7" w:uiPriority="9" w:qFormat="1"/>
+    <w:lsdException w:name="heading 8" w:uiPriority="9" w:qFormat="1"/>
+    <w:lsdException w:name="heading 9" w:uiPriority="9" w:qFormat="1"/>
+    <w:lsdException w:name="toc 1" w:uiPriority="39"/>
+    <w:lsdException w:name="toc 2" w:uiPriority="39"/>
+    <w:lsdException w:name="toc 3" w:uiPriority="39"/>
+    <w:lsdException w:name="toc 4" w:uiPriority="39"/>
+    <w:lsdException w:name="toc 5" w:uiPriority="39"/>
+    <w:lsdException w:name="toc 6" w:uiPriority="39"/>
+    <w:lsdException w:name="toc 7" w:uiPriority="39"/>
+    <w:lsdException w:name="toc 8" w:uiPriority="39"/>
+    <w:lsdException w:name="toc 9" w:uiPriority="39"/>
+    <w:lsdException w:name="caption" w:uiPriority="35" w:qFormat="1"/>
+    <w:lsdException w:name="Title" w:semiHidden="0" w:uiPriority="10" w:unhideWhenUsed="0" w:qFormat="1"/>
+    <w:lsdException w:name="Default Paragraph Font" w:uiPriority="1"/>
+    <w:lsdException w:name="Subtitle" w:semiHidden="0" w:uiPriority="11" w:unhideWhenUsed="0" w:qFormat="1"/>
+    <w:lsdException w:name="Strong" w:semiHidden="0" w:uiPriority="22" w:unhideWhenUsed="0" w:qFormat="1"/>
+    <w:lsdException w:name="Emphasis" w:semiHidden="0" w:uiPriority="20" w:unhideWhenUsed="0" w:qFormat="1"/>
+    <w:lsdException w:name="Table Grid" w:semiHidden="0" w:uiPriority="59" w:unhideWhenUsed="0"/>
+    <w:lsdException w:name="Placeholder Text" w:unhideWhenUsed="0"/>
+    <w:lsdException w:name="No Spacing" w:semiHidden="0" w:uiPriority="1" w:unhideWhenUsed="0" w:qFormat="1"/>
+    <w:lsdException w:name="Light Shading" w:semiHidden="0" w:uiPriority="60" w:unhideWhenUsed="0"/>
+    <w:lsdException w:name="Light List" w:semiHidden="0" w:uiPriority="61" w:unhideWhenUsed="0"/>
+    <w:lsdException w:name="Light Grid" w:semiHidden="0" w:uiPriority="62" w:unhideWhenUsed="0"/>
+    <w:lsdException w:name="Medium Shading 1" w:semiHidden="0" w:uiPriority="63" w:unhideWhenUsed="0"/>
+    <w:lsdException w:name="Medium Shading 2" w:semiHidden="0" w:uiPriority="64" w:unhideWhenUsed="0"/>
+    <w:lsdException w:name="Medium List 1" w:semiHidden="0" w:uiPriority="65" w:unhideWhenUsed="0"/>
+    <w:lsdException w:name="Medium List 2" w:semiHidden="0" w:uiPriority="66" w:unhideWhenUsed="0"/>
+    <w:lsdException w:name="Medium Grid 1" w:semiHidden="0" w:uiPriority="67" w:unhideWhenUsed="0"/>
+    <w:lsdException w:name="Medium Grid 2" w:semiHidden="0" w:uiPriority="68" w:unhideWhenUsed="0"/>
+    <w:lsdException w:name="Medium Grid 3" w:semiHidden="0" w:uiPriority="69" w:unhideWhenUsed="0"/>
+    <w:lsdException w:name="Dark List" w:semiHidden="0" w:uiPriority="70" w:unhideWhenUsed="0"/>
+    <w:lsdException w:name="Colorful Shading" w:semiHidden="0" w:uiPriority="71" w:unhideWhenUsed="0"/>
+    <w:lsdException w:name="Colorful List" w:semiHidden="0" w:uiPriority="72" w:unhideWhenUsed="0"/>
+    <w:lsdException w:name="Colorful Grid" w:semiHidden="0" w:uiPriority="73" w:unhideWhenUsed="0"/>
+    <w:lsdException w:name="Light Shading Accent 1" w:semiHidden="0" w:uiPriority="60" w:unhideWhenUsed="0"/>
+    <w:lsdException w:name="Light List Accent 1" w:semiHidden="0" w:uiPriority="61" w:unhideWhenUsed="0"/>
+    <w:lsdException w:name="Light Grid Accent 1" w:semiHidden="0" w:uiPriority="62" w:unhideWhenUsed="0"/>
+    <w:lsdException w:name="Medium Shading 1 Accent 1" w:semiHidden="0" w:uiPriority="63" w:unhideWhenUsed="0"/>
+    <w:lsdException w:name="Medium Shading 2 Accent 1" w:semiHidden="0" w:uiPriority="64" w:unhideWhenUsed="0"/>
+    <w:lsdException w:name="Medium List 1 Accent 1" w:semiHidden="0" w:uiPriority="65" w:unhideWhenUsed="0"/>
+    <w:lsdException w:name="Revision" w:unhideWhenUsed="0"/>
+    <w:lsdException w:name="List Paragraph" w:semiHidden="0" w:uiPriority="34" w:unhideWhenUsed="0" w:qFormat="1"/>
+    <w:lsdException w:name="Quote" w:semiHidden="0" w:uiPriority="29" w:unhideWhenUsed="0" w:qFormat="1"/>
+    <w:lsdException w:name="Intense Quote" w:semiHidden="0" w:uiPriority="30" w:unhideWhenUsed="0" w:qFormat="1"/>
+    <w:lsdException w:name="Medium List 2 Accent 1" w:semiHidden="0" w:uiPriority="66" w:unhideWhenUsed="0"/>
+    <w:lsdException w:name="Medium Grid 1 Accent 1" w:semiHidden="0" w:uiPriority="67" w:unhideWhenUsed="0"/>
+    <w:lsdException w:name="Medium Grid 2 Accent 1" w:semiHidden="0" w:uiPriority="68" w:unhideWhenUsed="0"/>
+    <w:lsdException w:name="Medium Grid 3 Accent 1" w:semiHidden="0" w:uiPriority="69" w:unhideWhenUsed="0"/>
+    <w:lsdException w:name="Dark List Accent 1" w:semiHidden="0" w:uiPriority="70" w:unhideWhenUsed="0"/>
+    <w:lsdException w:name="Colorful Shading Accent 1" w:semiHidden="0" w:uiPriority="71" w:unhideWhenUsed="0"/>
+    <w:lsdException w:name="Colorful List Accent 1" w:semiHidden="0" w:uiPriority="72" w:unhideWhenUsed="0"/>
+    <w:lsdException w:name="Colorful Grid Accent 1" w:semiHidden="0" w:uiPriority="73" w:unhideWhenUsed="0"/>
+    <w:lsdException w:name="Light Shading Accent 2" w:semiHidden="0" w:uiPriority="60" w:unhideWhenUsed="0"/>
+    <w:lsdException w:name="Light List Accent 2" w:semiHidden="0" w:uiPriority="61" w:unhideWhenUsed="0"/>
+    <w:lsdException w:name="Light Grid Accent 2" w:semiHidden="0" w:uiPriority="62" w:unhideWhenUsed="0"/>
+    <w:lsdException w:name="Medium Shading 1 Accent 2" w:semiHidden="0" w:uiPriority="63" w:unhideWhenUsed="0"/>
+    <w:lsdException w:name="Medium Shading 2 Accent 2" w:semiHidden="0" w:uiPriority="64" w:unhideWhenUsed="0"/>
+    <w:lsdException w:name="Medium List 1 Accent 2" w:semiHidden="0" w:uiPriority="65" w:unhideWhenUsed="0"/>
+    <w:lsdException w:name="Medium List 2 Accent 2" w:semiHidden="0" w:uiPriority="66" w:unhideWhenUsed="0"/>
+    <w:lsdException w:name="Medium Grid 1 Accent 2" w:semiHidden="0" w:uiPriority="67" w:unhideWhenUsed="0"/>
+    <w:lsdException w:name="Medium Grid 2 Accent 2" w:semiHidden="0" w:uiPriority="68" w:unhideWhenUsed="0"/>
+    <w:lsdException w:name="Medium Grid 3 Accent 2" w:semiHidden="0" w:uiPriority="69" w:unhideWhenUsed="0"/>
+    <w:lsdException w:name="Dark List Accent 2" w:semiHidden="0" w:uiPriority="70" w:unhideWhenUsed="0"/>
+    <w:lsdException w:name="Colorful Shading Accent 2" w:semiHidden="0" w:uiPriority="71" w:unhideWhenUsed="0"/>
+    <w:lsdException w:name="Colorful List Accent 2" w:semiHidden="0" w:uiPriority="72" w:unhideWhenUsed="0"/>
+    <w:lsdException w:name="Colorful Grid Accent 2" w:semiHidden="0" w:uiPriority="73" w:unhideWhenUsed="0"/>
+    <w:lsdException w:name="Light Shading Accent 3" w:semiHidden="0" w:uiPriority="60" w:unhideWhenUsed="0"/>
+    <w:lsdException w:name="Light List Accent 3" w:semiHidden="0" w:uiPriority="61" w:unhideWhenUsed="0"/>
+    <w:lsdException w:name="Light Grid Accent 3" w:semiHidden="0" w:uiPriority="62" w:unhideWhenUsed="0"/>
+    <w:lsdException w:name="Medium Shading 1 Accent 3" w:semiHidden="0" w:uiPriority="63" w:unhideWhenUsed="0"/>
+    <w:lsdException w:name="Medium Shading 2 Accent 3" w:semiHidden="0" w:uiPriority="64" w:unhideWhenUsed="0"/>
+    <w:lsdException w:name="Medium List 1 Accent 3" w:semiHidden="0" w:uiPriority="65" w:unhideWhenUsed="0"/>
+    <w:lsdException w:name="Medium List 2 Accent 3" w:semiHidden="0" w:uiPriority="66" w:unhideWhenUsed="0"/>
+    <w:lsdException w:name="Medium Grid 1 Accent 3" w:semiHidden="0" w:uiPriority="67" w:unhideWhenUsed="0"/>
+    <w:lsdException w:name="Medium Grid 2 Accent 3" w:semiHidden="0" w:uiPriority="68" w:unhideWhenUsed="0"/>
+    <w:lsdException w:name="Medium Grid 3 Accent 3" w:semiHidden="0" w:uiPriority="69" w:unhideWhenUsed="0"/>
+    <w:lsdException w:name="Dark List Accent 3" w:semiHidden="0" w:uiPriority="70" w:unhideWhenUsed="0"/>
+    <w:lsdException w:name="Colorful Shading Accent 3" w:semiHidden="0" w:uiPriority="71" w:unhideWhenUsed="0"/>
+    <w:lsdException w:name="Colorful List Accent 3" w:semiHidden="0" w:uiPriority="72" w:unhideWhenUsed="0"/>
+    <w:lsdException w:name="Colorful Grid Accent 3" w:semiHidden="0" w:uiPriority="73" w:unhideWhenUsed="0"/>
+    <w:lsdException w:name="Light Shading Accent 4" w:semiHidden="0" w:uiPriority="60" w:unhideWhenUsed="0"/>
+    <w:lsdException w:name="Light List Accent 4" w:semiHidden="0" w:uiPriority="61" w:unhideWhenUsed="0"/>
+    <w:lsdException w:name="Light Grid Accent 4" w:semiHidden="0" w:uiPriority="62" w:unhideWhenUsed="0"/>
+    <w:lsdException w:name="Medium Shading 1 Accent 4" w:semiHidden="0" w:uiPriority="63" w:unhideWhenUsed="0"/>
+    <w:lsdException w:name="Medium Shading 2 Accent 4" w:semiHidden="0" w:uiPriority="64" w:unhideWhenUsed="0"/>
+    <w:lsdException w:name="Medium List 1 Accent 4" w:semiHidden="0" w:uiPriority="65" w:unhideWhenUsed="0"/>
+    <w:lsdException w:name="Medium List 2 Accent 4" w:semiHidden="0" w:uiPriority="66" w:unhideWhenUsed="0"/>
+    <w:lsdException w:name="Medium Grid 1 Accent 4" w:semiHidden="0" w:uiPriority="67" w:unhideWhenUsed="0"/>
+    <w:lsdException w:name="Medium Grid 2 Accent 4" w:semiHidden="0" w:uiPriority="68" w:unhideWhenUsed="0"/>
+    <w:lsdException w:name="Medium Grid 3 Accent 4" w:semiHidden="0" w:uiPriority="69" w:unhideWhenUsed="0"/>
+    <w:lsdException w:name="Dark List Accent 4" w:semiHidden="0" w:uiPriority="70" w:unhideWhenUsed="0"/>
+    <w:lsdException w:name="Colorful Shading Accent 4" w:semiHidden="0" w:uiPriority="71" w:unhideWhenUsed="0"/>
+    <w:lsdException w:name="Colorful List Accent 4" w:semiHidden="0" w:uiPriority="72" w:unhideWhenUsed="0"/>
+    <w:lsdException w:name="Colorful Grid Accent 4" w:semiHidden="0" w:uiPriority="73" w:unhideWhenUsed="0"/>
+    <w:lsdException w:name="Light Shading Accent 5" w:semiHidden="0" w:uiPriority="60" w:unhideWhenUsed="0"/>
+    <w:lsdException w:name="Light List Accent 5" w:semiHidden="0" w:uiPriority="61" w:unhideWhenUsed="0"/>
+    <w:lsdException w:name="Light Grid Accent 5" w:semiHidden="0" w:uiPriority="62" w:unhideWhenUsed="0"/>
+    <w:lsdException w:name="Medium Shading 1 Accent 5" w:semiHidden="0" w:uiPriority="63" w:unhideWhenUsed="0"/>
+    <w:lsdException w:name="Medium Shading 2 Accent 5" w:semiHidden="0" w:uiPriority="64" w:unhideWhenUsed="0"/>
+    <w:lsdException w:name="Medium List 1 Accent 5" w:semiHidden="0" w:uiPriority="65" w:unhideWhenUsed="0"/>
+    <w:lsdException w:name="Medium List 2 Accent 5" w:semiHidden="0" w:uiPriority="66" w:unhideWhenUsed="0"/>
+    <w:lsdException w:name="Medium Grid 1 Accent 5" w:semiHidden="0" w:uiPriority="67" w:unhideWhenUsed="0"/>
+    <w:lsdException w:name="Medium Grid 2 Accent 5" w:semiHidden="0" w:uiPriority="68" w:unhideWhenUsed="0"/>
+    <w:lsdException w:name="Medium Grid 3 Accent 5" w:semiHidden="0" w:uiPriority="69" w:unhideWhenUsed="0"/>
+    <w:lsdException w:name="Dark List Accent 5" w:semiHidden="0" w:uiPriority="70" w:unhideWhenUsed="0"/>
+    <w:lsdException w:name="Colorful Shading Accent 5" w:semiHidden="0" w:uiPriority="71" w:unhideWhenUsed="0"/>
+    <w:lsdException w:name="Colorful List Accent 5" w:semiHidden="0" w:uiPriority="72" w:unhideWhenUsed="0"/>
+    <w:lsdException w:name="Colorful Grid Accent 5" w:semiHidden="0" w:uiPriority="73" w:unhideWhenUsed="0"/>
+    <w:lsdException w:name="Light Shading Accent 6" w:semiHidden="0" w:uiPriority="60" w:unhideWhenUsed="0"/>
+    <w:lsdException w:name="Light List Accent 6" w:semiHidden="0" w:uiPriority="61" w:unhideWhenUsed="0"/>
+    <w:lsdException w:name="Light Grid Accent 6" w:semiHidden="0" w:uiPriority="62" w:unhideWhenUsed="0"/>
+    <w:lsdException w:name="Medium Shading 1 Accent 6" w:semiHidden="0" w:uiPriority="63" w:unhideWhenUsed="0"/>
+    <w:lsdException w:name="Medium Shading 2 Accent 6" w:semiHidden="0" w:uiPriority="64" w:unhideWhenUsed="0"/>
+    <w:lsdException w:name="Medium List 1 Accent 6" w:semiHidden="0" w:uiPriority="65" w:unhideWhenUsed="0"/>
+    <w:lsdException w:name="Medium List 2 Accent 6" w:semiHidden="0" w:uiPriority="66" w:unhideWhenUsed="0"/>
+    <w:lsdException w:name="Medium Grid 1 Accent 6" w:semiHidden="0" w:uiPriority="67" w:unhideWhenUsed="0"/>
+    <w:lsdException w:name="Medium Grid 2 Accent 6" w:semiHidden="0" w:uiPriority="68" w:unhideWhenUsed="0"/>
+    <w:lsdException w:name="Medium Grid 3 Accent 6" w:semiHidden="0" w:uiPriority="69" w:unhideWhenUsed="0"/>
+    <w:lsdException w:name="Dark List Accent 6" w:semiHidden="0" w:uiPriority="70" w:unhideWhenUsed="0"/>
+    <w:lsdException w:name="Colorful Shading Accent 6" w:semiHidden="0" w:uiPriority="71" w:unhideWhenUsed="0"/>
+    <w:lsdException w:name="Colorful List Accent 6" w:semiHidden="0" w:uiPriority="72" w:unhideWhenUsed="0"/>
+    <w:lsdException w:name="Colorful Grid Accent 6" w:semiHidden="0" w:uiPriority="73" w:unhideWhenUsed="0"/>
+    <w:lsdException w:name="Subtle Emphasis" w:semiHidden="0" w:uiPriority="19" w:unhideWhenUsed="0" w:qFormat="1"/>
+    <w:lsdException w:name="Intense Emphasis" w:semiHidden="0" w:uiPriority="21" w:unhideWhenUsed="0" w:qFormat="1"/>
+    <w:lsdException w:name="Subtle Reference" w:semiHidden="0" w:uiPriority="31" w:unhideWhenUsed="0" w:qFormat="1"/>
+    <w:lsdException w:name="Intense Reference" w:semiHidden="0" w:uiPriority="32" w:unhideWhenUsed="0" w:qFormat="1"/>
+    <w:lsdException w:name="Book Title" w:semiHidden="0" w:uiPriority="33" w:unhideWhenUsed="0" w:qFormat="1"/>
+    <w:lsdException w:name="Bibliography" w:uiPriority="37"/>
+    <w:lsdException w:name="TOC Heading" w:uiPriority="39" w:qFormat="1"/>
+  </w:latentStyles>
+  <w:style w:type="paragraph" w:default="1" w:styleId="Normal">
+    <w:name w:val="Normal"/>
+    <w:qFormat/>
+  </w:style>
+  <w:style w:type="character" w:default="1" w:styleId="DefaultParagraphFont">
+    <w:name w:val="Default Paragraph Font"/>
+    <w:uiPriority w:val="1"/>
+    <w:semiHidden/>
+    <w:unhideWhenUsed/>
+  </w:style>
+  <w:style w:type="table" w:default="1" w:styleId="TableNormal">
+    <w:name w:val="Normal Table"/>
+    <w:uiPriority w:val="99"/>
+    <w:semiHidden/>
+    <w:unhideWhenUsed/>
+    <w:tblPr>
+      <w:tblInd w:w="0" w:type="dxa"/>
+      <w:tblCellMar>
+        <w:top w:w="0" w:type="dxa"/>
+        <w:left w:w="108" w:type="dxa"/>
+        <w:bottom w:w="0" w:type="dxa"/>
+        <w:right w:w="108" w:type="dxa"/>
+      </w:tblCellMar>
+    </w:tblPr>
+  </w:style>
+  <w:style w:type="numbering" w:default="1" w:styleId="NoList">
+    <w:name w:val="No List"/>
+    <w:uiPriority w:val="99"/>
+    <w:semiHidden/>
+    <w:unhideWhenUsed/>
+  </w:style>
 </w:styles>
 </file>
 
@@ -11932,4 +15709,16 @@
   <a:objectDefaults/>
   <a:extraClrSchemeLst/>
 </a:theme>
+</file>
+
+<file path=customXml/item1.xml><?xml version="1.0" encoding="utf-8"?>
+<b:Sources xmlns:b="http://schemas.openxmlformats.org/officeDocument/2006/bibliography" xmlns="http://schemas.openxmlformats.org/officeDocument/2006/bibliography" SelectedStyle="\APA.XSL" StyleName="APA"/>
+</file>
+
+<file path=customXml/itemProps1.xml><?xml version="1.0" encoding="utf-8"?>
+<ds:datastoreItem xmlns:ds="http://schemas.openxmlformats.org/officeDocument/2006/customXml" ds:itemID="{55DE0AEC-B6C7-4800-98B0-4DB87EFD4BC0}">
+  <ds:schemaRefs>
+    <ds:schemaRef ds:uri="http://schemas.openxmlformats.org/officeDocument/2006/bibliography"/>
+  </ds:schemaRefs>
+</ds:datastoreItem>
 </file>